--- a/TOELF 1.docx
+++ b/TOELF 1.docx
@@ -385,19 +385,7 @@
               <w:rPr>
                 <w:lang w:val="en-US"/>
               </w:rPr>
-              <w:t>have you check to see if your profes</w:t>
-            </w:r>
-            <w:r>
-              <w:rPr>
-                <w:lang w:val="en-US"/>
-              </w:rPr>
-              <w:t>s</w:t>
-            </w:r>
-            <w:r>
-              <w:rPr>
-                <w:lang w:val="en-US"/>
-              </w:rPr>
-              <w:t>or put any material for you to look at on reserve?</w:t>
+              <w:t>have you check to see if your professor put any material for you to look at on reserve?</w:t>
             </w:r>
           </w:p>
         </w:tc>
@@ -542,19 +530,7 @@
               <w:rPr>
                 <w:lang w:val="en-US"/>
               </w:rPr>
-              <w:t xml:space="preserve"> journals in the reference section, th</w:t>
-            </w:r>
-            <w:r>
-              <w:rPr>
-                <w:lang w:val="en-US"/>
-              </w:rPr>
-              <w:t>e</w:t>
-            </w:r>
-            <w:r>
-              <w:rPr>
-                <w:lang w:val="en-US"/>
-              </w:rPr>
-              <w:t>se are the ones published within last year, then I think about it…, there is a journal named “Sleep and Dreams”.</w:t>
+              <w:t xml:space="preserve"> journals in the reference section, these are the ones published within last year, then I think about it…, there is a journal named “Sleep and Dreams”.</w:t>
             </w:r>
           </w:p>
         </w:tc>
@@ -673,38 +649,14 @@
               <w:rPr>
                 <w:lang w:val="en-US"/>
               </w:rPr>
-              <w:t>Actually</w:t>
-            </w:r>
-            <w:r>
-              <w:rPr>
-                <w:lang w:val="en-US"/>
-              </w:rPr>
-              <w:t>,</w:t>
-            </w:r>
-            <w:r>
-              <w:rPr>
-                <w:lang w:val="en-US"/>
-              </w:rPr>
-              <w:t xml:space="preserve"> most</w:t>
+              <w:t>Actually, most</w:t>
             </w:r>
             <w:proofErr w:type="gramEnd"/>
             <w:r>
               <w:rPr>
                 <w:lang w:val="en-US"/>
               </w:rPr>
-              <w:t xml:space="preserve"> of our materials are available electronically now. You can Access psychology data bases, or electronic journals and articles through the lib</w:t>
-            </w:r>
-            <w:r>
-              <w:rPr>
-                <w:lang w:val="en-US"/>
-              </w:rPr>
-              <w:t>r</w:t>
-            </w:r>
-            <w:r>
-              <w:rPr>
-                <w:lang w:val="en-US"/>
-              </w:rPr>
-              <w:t>ary’s computers, and if you want to search by title with the Word “Dream” for example, just type it in, and all the articles with Dream in the title Will come up on the screen.</w:t>
+              <w:t xml:space="preserve"> of our materials are available electronically now. You can Access psychology data bases, or electronic journals and articles through the library’s computers, and if you want to search by title with the Word “Dream” for example, just type it in, and all the articles with Dream in the title Will come up on the screen.</w:t>
             </w:r>
           </w:p>
         </w:tc>
@@ -863,13 +815,7 @@
               <w:rPr>
                 <w:lang w:val="en-US"/>
               </w:rPr>
-              <w:t>Really</w:t>
-            </w:r>
-            <w:r>
-              <w:rPr>
-                <w:lang w:val="en-US"/>
-              </w:rPr>
-              <w:t>?</w:t>
+              <w:t>Really?</w:t>
             </w:r>
           </w:p>
           <w:p>
@@ -895,19 +841,7 @@
               <w:rPr>
                 <w:lang w:val="en-US"/>
               </w:rPr>
-              <w:t>It still sounds like it’s go</w:t>
-            </w:r>
-            <w:r>
-              <w:rPr>
-                <w:lang w:val="en-US"/>
-              </w:rPr>
-              <w:t>ing to</w:t>
-            </w:r>
-            <w:r>
-              <w:rPr>
-                <w:lang w:val="en-US"/>
-              </w:rPr>
-              <w:t xml:space="preserve"> take a while though, you know, going through </w:t>
+              <w:t xml:space="preserve">It still sounds like it’s going to take a while though, you know, going through </w:t>
             </w:r>
             <w:proofErr w:type="gramStart"/>
             <w:r>
@@ -968,37 +902,7 @@
               <w:rPr>
                 <w:lang w:val="en-US"/>
               </w:rPr>
-              <w:t>Maybe, but You</w:t>
-            </w:r>
-            <w:r>
-              <w:rPr>
-                <w:lang w:val="en-US"/>
-              </w:rPr>
-              <w:t xml:space="preserve"> already</w:t>
-            </w:r>
-            <w:r>
-              <w:rPr>
-                <w:lang w:val="en-US"/>
-              </w:rPr>
-              <w:t xml:space="preserve"> narrow your search down to articles of dreams interpretation, so it shouldn’t be too bad. And you probably notice there’s an abstract or summary at the top of the first page of the article you copied. </w:t>
-            </w:r>
-            <w:r>
-              <w:rPr>
-                <w:lang w:val="en-US"/>
-              </w:rPr>
-              <w:t xml:space="preserve"> When you go into the data bases or electronic, you have the option to display the abstract on the computer screen, skimming those to decid</w:t>
-            </w:r>
-            <w:r>
-              <w:rPr>
-                <w:lang w:val="en-US"/>
-              </w:rPr>
-              <w:t>e</w:t>
-            </w:r>
-            <w:r>
-              <w:rPr>
-                <w:lang w:val="en-US"/>
-              </w:rPr>
-              <w:t xml:space="preserve"> </w:t>
+              <w:t xml:space="preserve">Maybe, but You already narrow your search down to articles of dreams interpretation, so it shouldn’t be too bad. And you probably notice there’s an abstract or summary at the top of the first page of the article you copied.  When you go into the data bases or electronic, you have the option to display the abstract on the computer screen, skimming those to decide </w:t>
             </w:r>
             <w:proofErr w:type="gramStart"/>
             <w:r>
@@ -1064,19 +968,7 @@
               <w:rPr>
                 <w:lang w:val="en-US"/>
               </w:rPr>
-              <w:t>defin</w:t>
-            </w:r>
-            <w:r>
-              <w:rPr>
-                <w:lang w:val="en-US"/>
-              </w:rPr>
-              <w:t>ite</w:t>
-            </w:r>
-            <w:r>
-              <w:rPr>
-                <w:lang w:val="en-US"/>
-              </w:rPr>
-              <w:t>ly make</w:t>
+              <w:t>definitely make</w:t>
             </w:r>
             <w:proofErr w:type="gramEnd"/>
             <w:r>
@@ -1226,48 +1118,244 @@
             <w:vAlign w:val="center"/>
           </w:tcPr>
           <w:p>
-            <w:r>
-              <w:t>Narrow: (Verbo) Reducir, estrechar; (Adjetivo) Estrecho, Angosto.</w:t>
-            </w:r>
-          </w:p>
-          <w:p>
-            <w:proofErr w:type="spellStart"/>
-            <w:r>
-              <w:t>Skimming</w:t>
-            </w:r>
-            <w:proofErr w:type="spellEnd"/>
-            <w:r>
-              <w:t>:  Rozar</w:t>
-            </w:r>
-          </w:p>
-          <w:p>
-            <w:proofErr w:type="spellStart"/>
-            <w:r>
-              <w:t>Though</w:t>
-            </w:r>
-            <w:proofErr w:type="spellEnd"/>
-            <w:r>
-              <w:t>: Aunque, Si quiera.</w:t>
-            </w:r>
-          </w:p>
-          <w:p>
-            <w:proofErr w:type="spellStart"/>
-            <w:r>
-              <w:t>Inferred</w:t>
-            </w:r>
-            <w:proofErr w:type="spellEnd"/>
-            <w:r>
-              <w:t>: Inferido, Concluido.</w:t>
-            </w:r>
-          </w:p>
-          <w:p>
-            <w:proofErr w:type="spellStart"/>
-            <w:r>
-              <w:t>Aware</w:t>
-            </w:r>
-            <w:proofErr w:type="spellEnd"/>
-            <w:r>
-              <w:t>: Consciente, al corriente.</w:t>
+            <w:pPr>
+              <w:rPr>
+                <w:lang w:val="en-US"/>
+              </w:rPr>
+            </w:pPr>
+            <w:r>
+              <w:rPr>
+                <w:lang w:val="en-US"/>
+              </w:rPr>
+              <w:t>Narrow: (</w:t>
+            </w:r>
+            <w:proofErr w:type="spellStart"/>
+            <w:r>
+              <w:rPr>
+                <w:lang w:val="en-US"/>
+              </w:rPr>
+              <w:t>Verbo</w:t>
+            </w:r>
+            <w:proofErr w:type="spellEnd"/>
+            <w:r>
+              <w:rPr>
+                <w:lang w:val="en-US"/>
+              </w:rPr>
+              <w:t xml:space="preserve">) </w:t>
+            </w:r>
+            <w:proofErr w:type="spellStart"/>
+            <w:r>
+              <w:rPr>
+                <w:lang w:val="en-US"/>
+              </w:rPr>
+              <w:t>Reducir</w:t>
+            </w:r>
+            <w:proofErr w:type="spellEnd"/>
+            <w:r>
+              <w:rPr>
+                <w:lang w:val="en-US"/>
+              </w:rPr>
+              <w:t xml:space="preserve">, </w:t>
+            </w:r>
+            <w:proofErr w:type="spellStart"/>
+            <w:r>
+              <w:rPr>
+                <w:lang w:val="en-US"/>
+              </w:rPr>
+              <w:t>estrechar</w:t>
+            </w:r>
+            <w:proofErr w:type="spellEnd"/>
+            <w:r>
+              <w:rPr>
+                <w:lang w:val="en-US"/>
+              </w:rPr>
+              <w:t>; (</w:t>
+            </w:r>
+            <w:proofErr w:type="spellStart"/>
+            <w:r>
+              <w:rPr>
+                <w:lang w:val="en-US"/>
+              </w:rPr>
+              <w:t>Adjetivo</w:t>
+            </w:r>
+            <w:proofErr w:type="spellEnd"/>
+            <w:r>
+              <w:rPr>
+                <w:lang w:val="en-US"/>
+              </w:rPr>
+              <w:t xml:space="preserve">) </w:t>
+            </w:r>
+            <w:proofErr w:type="spellStart"/>
+            <w:r>
+              <w:rPr>
+                <w:lang w:val="en-US"/>
+              </w:rPr>
+              <w:t>Estrecho</w:t>
+            </w:r>
+            <w:proofErr w:type="spellEnd"/>
+            <w:r>
+              <w:rPr>
+                <w:lang w:val="en-US"/>
+              </w:rPr>
+              <w:t xml:space="preserve">, </w:t>
+            </w:r>
+            <w:proofErr w:type="spellStart"/>
+            <w:r>
+              <w:rPr>
+                <w:lang w:val="en-US"/>
+              </w:rPr>
+              <w:t>Angosto</w:t>
+            </w:r>
+            <w:proofErr w:type="spellEnd"/>
+            <w:r>
+              <w:rPr>
+                <w:lang w:val="en-US"/>
+              </w:rPr>
+              <w:t>.</w:t>
+            </w:r>
+          </w:p>
+          <w:p>
+            <w:pPr>
+              <w:rPr>
+                <w:lang w:val="en-US"/>
+              </w:rPr>
+            </w:pPr>
+            <w:r>
+              <w:rPr>
+                <w:lang w:val="en-US"/>
+              </w:rPr>
+              <w:t xml:space="preserve">Skimming:  </w:t>
+            </w:r>
+            <w:proofErr w:type="spellStart"/>
+            <w:r>
+              <w:rPr>
+                <w:lang w:val="en-US"/>
+              </w:rPr>
+              <w:t>Rozar</w:t>
+            </w:r>
+            <w:proofErr w:type="spellEnd"/>
+          </w:p>
+          <w:p>
+            <w:pPr>
+              <w:rPr>
+                <w:lang w:val="en-US"/>
+              </w:rPr>
+            </w:pPr>
+            <w:r>
+              <w:rPr>
+                <w:lang w:val="en-US"/>
+              </w:rPr>
+              <w:t xml:space="preserve">Though: </w:t>
+            </w:r>
+            <w:proofErr w:type="spellStart"/>
+            <w:r>
+              <w:rPr>
+                <w:lang w:val="en-US"/>
+              </w:rPr>
+              <w:t>Aunque</w:t>
+            </w:r>
+            <w:proofErr w:type="spellEnd"/>
+            <w:r>
+              <w:rPr>
+                <w:lang w:val="en-US"/>
+              </w:rPr>
+              <w:t xml:space="preserve">, Si </w:t>
+            </w:r>
+            <w:proofErr w:type="spellStart"/>
+            <w:r>
+              <w:rPr>
+                <w:lang w:val="en-US"/>
+              </w:rPr>
+              <w:t>quiera</w:t>
+            </w:r>
+            <w:proofErr w:type="spellEnd"/>
+            <w:r>
+              <w:rPr>
+                <w:lang w:val="en-US"/>
+              </w:rPr>
+              <w:t>.</w:t>
+            </w:r>
+          </w:p>
+          <w:p>
+            <w:pPr>
+              <w:rPr>
+                <w:lang w:val="en-US"/>
+              </w:rPr>
+            </w:pPr>
+            <w:r>
+              <w:rPr>
+                <w:lang w:val="en-US"/>
+              </w:rPr>
+              <w:t xml:space="preserve">Inferred: </w:t>
+            </w:r>
+            <w:proofErr w:type="spellStart"/>
+            <w:r>
+              <w:rPr>
+                <w:lang w:val="en-US"/>
+              </w:rPr>
+              <w:t>Inferido</w:t>
+            </w:r>
+            <w:proofErr w:type="spellEnd"/>
+            <w:r>
+              <w:rPr>
+                <w:lang w:val="en-US"/>
+              </w:rPr>
+              <w:t xml:space="preserve">, </w:t>
+            </w:r>
+            <w:proofErr w:type="spellStart"/>
+            <w:r>
+              <w:rPr>
+                <w:lang w:val="en-US"/>
+              </w:rPr>
+              <w:t>Concluido</w:t>
+            </w:r>
+            <w:proofErr w:type="spellEnd"/>
+            <w:r>
+              <w:rPr>
+                <w:lang w:val="en-US"/>
+              </w:rPr>
+              <w:t>.</w:t>
+            </w:r>
+          </w:p>
+          <w:p>
+            <w:pPr>
+              <w:rPr>
+                <w:lang w:val="en-US"/>
+              </w:rPr>
+            </w:pPr>
+            <w:r>
+              <w:rPr>
+                <w:lang w:val="en-US"/>
+              </w:rPr>
+              <w:t xml:space="preserve">Aware: </w:t>
+            </w:r>
+            <w:proofErr w:type="spellStart"/>
+            <w:r>
+              <w:rPr>
+                <w:lang w:val="en-US"/>
+              </w:rPr>
+              <w:t>Consciente</w:t>
+            </w:r>
+            <w:proofErr w:type="spellEnd"/>
+            <w:r>
+              <w:rPr>
+                <w:lang w:val="en-US"/>
+              </w:rPr>
+              <w:t xml:space="preserve">, al </w:t>
+            </w:r>
+            <w:proofErr w:type="spellStart"/>
+            <w:r>
+              <w:rPr>
+                <w:lang w:val="en-US"/>
+              </w:rPr>
+              <w:t>corriente</w:t>
+            </w:r>
+            <w:proofErr w:type="spellEnd"/>
+            <w:r>
+              <w:rPr>
+                <w:lang w:val="en-US"/>
+              </w:rPr>
+              <w:t>.</w:t>
             </w:r>
           </w:p>
         </w:tc>
@@ -1314,112 +1402,55 @@
                 <w:b/>
                 <w:lang w:val="en-US"/>
               </w:rPr>
-              <w:t xml:space="preserve">1 - </w:t>
-            </w:r>
-            <w:r>
-              <w:rPr>
-                <w:b/>
-                <w:lang w:val="en-US"/>
-              </w:rPr>
-              <w:t>Why does the student go to see the librarian?</w:t>
-            </w:r>
-          </w:p>
-          <w:p>
-            <w:pPr>
-              <w:rPr>
-                <w:lang w:val="en-US"/>
-              </w:rPr>
-            </w:pPr>
-            <w:r>
-              <w:rPr>
-                <w:lang w:val="en-US"/>
-              </w:rPr>
-              <w:t>D (</w:t>
-            </w:r>
-            <w:r>
-              <w:rPr>
-                <w:lang w:val="en-US"/>
-              </w:rPr>
-              <w:t>To ask about how to look for resources for a class paper</w:t>
-            </w:r>
-            <w:r>
-              <w:rPr>
-                <w:lang w:val="en-US"/>
-              </w:rPr>
-              <w:t>)</w:t>
-            </w:r>
-            <w:r>
-              <w:rPr>
-                <w:lang w:val="en-US"/>
-              </w:rPr>
-              <w:t>.</w:t>
-            </w:r>
-          </w:p>
-          <w:p>
-            <w:pPr>
-              <w:rPr>
-                <w:lang w:val="en-US"/>
-              </w:rPr>
-            </w:pPr>
-          </w:p>
-          <w:p>
-            <w:pPr>
-              <w:rPr>
-                <w:b/>
-                <w:lang w:val="en-US"/>
-              </w:rPr>
-            </w:pPr>
-            <w:r>
-              <w:rPr>
-                <w:b/>
-                <w:lang w:val="en-US"/>
-              </w:rPr>
-              <w:t xml:space="preserve">2 - </w:t>
-            </w:r>
-            <w:r>
-              <w:rPr>
-                <w:b/>
-                <w:lang w:val="en-US"/>
-              </w:rPr>
-              <w:t>What does the librarian say about the availability of journals and articles in the libr</w:t>
-            </w:r>
-            <w:r>
-              <w:rPr>
-                <w:b/>
-                <w:lang w:val="en-US"/>
-              </w:rPr>
-              <w:t>ary?</w:t>
-            </w:r>
-          </w:p>
-          <w:p>
-            <w:pPr>
-              <w:rPr>
-                <w:lang w:val="en-US"/>
-              </w:rPr>
-            </w:pPr>
-            <w:r>
-              <w:rPr>
-                <w:lang w:val="en-US"/>
-              </w:rPr>
-              <w:t>B (Most of them are accessible in an electronic forma</w:t>
-            </w:r>
-            <w:r>
-              <w:rPr>
-                <w:lang w:val="en-US"/>
-              </w:rPr>
-              <w:t>t</w:t>
-            </w:r>
-            <w:r>
-              <w:rPr>
-                <w:lang w:val="en-US"/>
-              </w:rPr>
-              <w:t>)</w:t>
-            </w:r>
-            <w:r>
-              <w:rPr>
-                <w:lang w:val="en-US"/>
-              </w:rPr>
-              <w:t>.</w:t>
+              <w:t>1 - Why does the student go to see the librarian?</w:t>
+            </w:r>
+          </w:p>
+          <w:p>
+            <w:pPr>
+              <w:rPr>
+                <w:lang w:val="en-US"/>
+              </w:rPr>
+            </w:pPr>
+            <w:r>
+              <w:rPr>
+                <w:lang w:val="en-US"/>
+              </w:rPr>
+              <w:t>D (To ask about how to look for resources for a class paper).</w:t>
+            </w:r>
+          </w:p>
+          <w:p>
+            <w:pPr>
+              <w:rPr>
+                <w:lang w:val="en-US"/>
+              </w:rPr>
+            </w:pPr>
+          </w:p>
+          <w:p>
+            <w:pPr>
+              <w:rPr>
+                <w:b/>
+                <w:lang w:val="en-US"/>
+              </w:rPr>
+            </w:pPr>
+            <w:r>
+              <w:rPr>
+                <w:b/>
+                <w:lang w:val="en-US"/>
+              </w:rPr>
+              <w:t>2 - What does the librarian say about the availability of journals and articles in the library?</w:t>
+            </w:r>
+          </w:p>
+          <w:p>
+            <w:pPr>
+              <w:rPr>
+                <w:lang w:val="en-US"/>
+              </w:rPr>
+            </w:pPr>
+            <w:r>
+              <w:rPr>
+                <w:lang w:val="en-US"/>
+              </w:rPr>
+              <w:t>B (Most of them are accessible in an electronic format).</w:t>
             </w:r>
           </w:p>
           <w:p>
@@ -1476,33 +1507,20 @@
                 <w:b/>
                 <w:lang w:val="en-US"/>
               </w:rPr>
-              <w:t>4 - What can be inf</w:t>
-            </w:r>
-            <w:r>
-              <w:rPr>
-                <w:b/>
-                <w:lang w:val="en-US"/>
-              </w:rPr>
-              <w:t>erred about why the woman decides to use the computer in the library.</w:t>
-            </w:r>
-          </w:p>
-          <w:p>
-            <w:pPr>
-              <w:rPr>
-                <w:lang w:val="en-US"/>
-              </w:rPr>
-            </w:pPr>
-            <w:r>
-              <w:rPr>
-                <w:lang w:val="en-US"/>
-              </w:rPr>
-              <w:t>A (She thinks she might need additional help from the man)</w:t>
-            </w:r>
-            <w:r>
-              <w:rPr>
-                <w:lang w:val="en-US"/>
-              </w:rPr>
-              <w:t>.</w:t>
+              <w:t>4 - What can be inferred about why the woman decides to use the computer in the library.</w:t>
+            </w:r>
+          </w:p>
+          <w:p>
+            <w:pPr>
+              <w:rPr>
+                <w:lang w:val="en-US"/>
+              </w:rPr>
+            </w:pPr>
+            <w:r>
+              <w:rPr>
+                <w:lang w:val="en-US"/>
+              </w:rPr>
+              <w:t>A (She thinks she might need additional help from the man).</w:t>
             </w:r>
           </w:p>
           <w:p>
@@ -1537,13 +1555,7 @@
               <w:rPr>
                 <w:lang w:val="en-US"/>
               </w:rPr>
-              <w:t>B (She is surprised she was not aware of the information)</w:t>
-            </w:r>
-            <w:r>
-              <w:rPr>
-                <w:lang w:val="en-US"/>
-              </w:rPr>
-              <w:t>.</w:t>
+              <w:t>B (She is surprised she was not aware of the information).</w:t>
             </w:r>
           </w:p>
         </w:tc>
@@ -1572,11 +1584,13 @@
     <w:p>
       <w:pPr>
         <w:rPr>
+          <w:b/>
           <w:lang w:val="en-US"/>
         </w:rPr>
       </w:pPr>
       <w:r>
         <w:rPr>
+          <w:b/>
           <w:lang w:val="en-US"/>
         </w:rPr>
         <w:lastRenderedPageBreak/>
@@ -1660,143 +1674,53 @@
               <w:rPr>
                 <w:lang w:val="en-US"/>
               </w:rPr>
-              <w:t>I’m going to begin this lecture by giving you your next assignment</w:t>
-            </w:r>
-            <w:r>
-              <w:rPr>
-                <w:lang w:val="en-US"/>
-              </w:rPr>
-              <w:t>.</w:t>
-            </w:r>
-          </w:p>
-          <w:p>
-            <w:pPr>
-              <w:rPr>
-                <w:lang w:val="en-US"/>
-              </w:rPr>
-            </w:pPr>
-            <w:r>
-              <w:rPr>
-                <w:lang w:val="en-US"/>
-              </w:rPr>
-              <w:t xml:space="preserve">Remember I said </w:t>
-            </w:r>
-            <w:r>
-              <w:rPr>
-                <w:lang w:val="en-US"/>
-              </w:rPr>
-              <w:t>that at</w:t>
-            </w:r>
-            <w:r>
-              <w:rPr>
-                <w:lang w:val="en-US"/>
-              </w:rPr>
-              <w:t xml:space="preserve"> some points during the semester I want</w:t>
-            </w:r>
-            <w:r>
-              <w:rPr>
-                <w:lang w:val="en-US"/>
-              </w:rPr>
-              <w:t>ed</w:t>
-            </w:r>
-            <w:r>
-              <w:rPr>
-                <w:lang w:val="en-US"/>
-              </w:rPr>
-              <w:t xml:space="preserve"> you to do att</w:t>
-            </w:r>
-            <w:r>
-              <w:rPr>
-                <w:lang w:val="en-US"/>
-              </w:rPr>
-              <w:t>end and exhibit at the Fairy Street Gallery and write about it?</w:t>
-            </w:r>
-          </w:p>
-          <w:p>
-            <w:pPr>
-              <w:rPr>
-                <w:lang w:val="en-US"/>
-              </w:rPr>
-            </w:pPr>
-          </w:p>
-          <w:p>
-            <w:pPr>
-              <w:rPr>
-                <w:lang w:val="en-US"/>
-              </w:rPr>
-            </w:pPr>
-            <w:r>
-              <w:rPr>
-                <w:lang w:val="en-US"/>
-              </w:rPr>
-              <w:t>Well! The exhibit</w:t>
-            </w:r>
-            <w:r>
-              <w:rPr>
-                <w:lang w:val="en-US"/>
-              </w:rPr>
-              <w:t xml:space="preserve"> that</w:t>
-            </w:r>
-            <w:r>
-              <w:rPr>
-                <w:lang w:val="en-US"/>
-              </w:rPr>
-              <w:t xml:space="preserve"> I want you to atte</w:t>
-            </w:r>
-            <w:r>
-              <w:rPr>
-                <w:lang w:val="en-US"/>
-              </w:rPr>
-              <w:t>nd</w:t>
-            </w:r>
-            <w:r>
-              <w:rPr>
-                <w:lang w:val="en-US"/>
-              </w:rPr>
-              <w:t xml:space="preserve"> is coming up.</w:t>
-            </w:r>
-            <w:r>
-              <w:rPr>
-                <w:lang w:val="en-US"/>
-              </w:rPr>
-              <w:t xml:space="preserve"> </w:t>
-            </w:r>
-          </w:p>
-          <w:p>
-            <w:pPr>
-              <w:rPr>
-                <w:lang w:val="en-US"/>
-              </w:rPr>
-            </w:pPr>
-            <w:r>
-              <w:rPr>
-                <w:lang w:val="en-US"/>
-              </w:rPr>
-              <w:t>It’s</w:t>
-            </w:r>
-            <w:r>
-              <w:rPr>
-                <w:lang w:val="en-US"/>
-              </w:rPr>
-              <w:t xml:space="preserve"> already started in fact. </w:t>
-            </w:r>
-            <w:r>
-              <w:rPr>
-                <w:lang w:val="en-US"/>
-              </w:rPr>
-              <w:t>B</w:t>
-            </w:r>
-            <w:r>
-              <w:rPr>
-                <w:lang w:val="en-US"/>
-              </w:rPr>
-              <w:t>ut</w:t>
-            </w:r>
-            <w:r>
-              <w:rPr>
-                <w:lang w:val="en-US"/>
-              </w:rPr>
-              <w:t xml:space="preserve"> it’ll be at the gallery for the next month. Which should give you plenty of time to complete this assignment.</w:t>
+              <w:t>I’m going to begin this lecture by giving you your next assignment.</w:t>
+            </w:r>
+          </w:p>
+          <w:p>
+            <w:pPr>
+              <w:rPr>
+                <w:lang w:val="en-US"/>
+              </w:rPr>
+            </w:pPr>
+            <w:r>
+              <w:rPr>
+                <w:lang w:val="en-US"/>
+              </w:rPr>
+              <w:t>Remember I said that at some points during the semester I wanted you to do attend and exhibit at the Fairy Street Gallery and write about it?</w:t>
+            </w:r>
+          </w:p>
+          <w:p>
+            <w:pPr>
+              <w:rPr>
+                <w:lang w:val="en-US"/>
+              </w:rPr>
+            </w:pPr>
+          </w:p>
+          <w:p>
+            <w:pPr>
+              <w:rPr>
+                <w:lang w:val="en-US"/>
+              </w:rPr>
+            </w:pPr>
+            <w:r>
+              <w:rPr>
+                <w:lang w:val="en-US"/>
+              </w:rPr>
+              <w:t xml:space="preserve">Well! The exhibit that I want you to attend is coming up. </w:t>
+            </w:r>
+          </w:p>
+          <w:p>
+            <w:pPr>
+              <w:rPr>
+                <w:lang w:val="en-US"/>
+              </w:rPr>
+            </w:pPr>
+            <w:r>
+              <w:rPr>
+                <w:lang w:val="en-US"/>
+              </w:rPr>
+              <w:t>It’s already started in fact. But it’ll be at the gallery for the next month. Which should give you plenty of time to complete this assignment.</w:t>
             </w:r>
           </w:p>
           <w:p>
@@ -1878,61 +1802,7 @@
               <w:rPr>
                 <w:lang w:val="en-US"/>
               </w:rPr>
-              <w:t>But she’s got a very unusual style compar</w:t>
-            </w:r>
-            <w:r>
-              <w:rPr>
-                <w:lang w:val="en-US"/>
-              </w:rPr>
-              <w:t>ed</w:t>
-            </w:r>
-            <w:r>
-              <w:rPr>
-                <w:lang w:val="en-US"/>
-              </w:rPr>
-              <w:t xml:space="preserve"> </w:t>
-            </w:r>
-            <w:r>
-              <w:rPr>
-                <w:lang w:val="en-US"/>
-              </w:rPr>
-              <w:t>to</w:t>
-            </w:r>
-            <w:r>
-              <w:rPr>
-                <w:lang w:val="en-US"/>
-              </w:rPr>
-              <w:t xml:space="preserve"> some other artists </w:t>
-            </w:r>
-            <w:r>
-              <w:rPr>
-                <w:lang w:val="en-US"/>
-              </w:rPr>
-              <w:t xml:space="preserve">we’ve </w:t>
-            </w:r>
-            <w:r>
-              <w:rPr>
-                <w:lang w:val="en-US"/>
-              </w:rPr>
-              <w:t>look</w:t>
-            </w:r>
-            <w:r>
-              <w:rPr>
-                <w:lang w:val="en-US"/>
-              </w:rPr>
-              <w:t xml:space="preserve">ed </w:t>
-            </w:r>
-            <w:r>
-              <w:rPr>
-                <w:lang w:val="en-US"/>
-              </w:rPr>
-              <w:t>at this term</w:t>
-            </w:r>
-            <w:r>
-              <w:rPr>
-                <w:lang w:val="en-US"/>
-              </w:rPr>
-              <w:t>.</w:t>
+              <w:t>But she’s got a very unusual style compared to some other artists we’ve looked at this term.</w:t>
             </w:r>
           </w:p>
           <w:p>
@@ -1986,19 +1856,7 @@
               <w:rPr>
                 <w:lang w:val="en-US"/>
               </w:rPr>
-              <w:t>So</w:t>
-            </w:r>
-            <w:r>
-              <w:rPr>
-                <w:lang w:val="en-US"/>
-              </w:rPr>
-              <w:t>,</w:t>
-            </w:r>
-            <w:r>
-              <w:rPr>
-                <w:lang w:val="en-US"/>
-              </w:rPr>
-              <w:t xml:space="preserve"> you’ve probably studied </w:t>
+              <w:t xml:space="preserve">So, you’ve probably studied </w:t>
             </w:r>
             <w:proofErr w:type="gramStart"/>
             <w:r>
@@ -2076,55 +1934,7 @@
               <w:rPr>
                 <w:lang w:val="en-US"/>
               </w:rPr>
-              <w:t>Well, Impressionism started in the late nineteen</w:t>
-            </w:r>
-            <w:r>
-              <w:rPr>
-                <w:lang w:val="en-US"/>
-              </w:rPr>
-              <w:t>th</w:t>
-            </w:r>
-            <w:r>
-              <w:rPr>
-                <w:lang w:val="en-US"/>
-              </w:rPr>
-              <w:t xml:space="preserve"> century, the basic impression</w:t>
-            </w:r>
-            <w:r>
-              <w:rPr>
-                <w:lang w:val="en-US"/>
-              </w:rPr>
-              <w:t xml:space="preserve">ist </w:t>
-            </w:r>
-            <w:r>
-              <w:rPr>
-                <w:lang w:val="en-US"/>
-              </w:rPr>
-              <w:t xml:space="preserve">style </w:t>
-            </w:r>
-            <w:r>
-              <w:rPr>
-                <w:lang w:val="en-US"/>
-              </w:rPr>
-              <w:t>was</w:t>
-            </w:r>
-            <w:r>
-              <w:rPr>
-                <w:lang w:val="en-US"/>
-              </w:rPr>
-              <w:t xml:space="preserve"> very different </w:t>
-            </w:r>
-            <w:r>
-              <w:rPr>
-                <w:lang w:val="en-US"/>
-              </w:rPr>
-              <w:t>from earlier styles.</w:t>
-            </w:r>
-            <w:r>
-              <w:rPr>
-                <w:lang w:val="en-US"/>
-              </w:rPr>
-              <w:t xml:space="preserve"> </w:t>
+              <w:t xml:space="preserve">Well, Impressionism started in the late nineteenth century, the basic impressionist style was very different from earlier styles. </w:t>
             </w:r>
           </w:p>
           <w:p>
@@ -2203,21 +2013,7 @@
                 <w:b/>
                 <w:lang w:val="en-US"/>
               </w:rPr>
-              <w:t>Profes</w:t>
-            </w:r>
-            <w:r>
-              <w:rPr>
-                <w:b/>
-                <w:lang w:val="en-US"/>
-              </w:rPr>
-              <w:t>s</w:t>
-            </w:r>
-            <w:r>
-              <w:rPr>
-                <w:b/>
-                <w:lang w:val="en-US"/>
-              </w:rPr>
-              <w:t>or</w:t>
+              <w:t>Professor</w:t>
             </w:r>
           </w:p>
         </w:tc>
@@ -2333,67 +2129,7 @@
               <w:rPr>
                 <w:lang w:val="en-US"/>
               </w:rPr>
-              <w:t>A lot of the impressionist artists paint</w:t>
-            </w:r>
-            <w:r>
-              <w:rPr>
-                <w:lang w:val="en-US"/>
-              </w:rPr>
-              <w:t>ed</w:t>
-            </w:r>
-            <w:r>
-              <w:rPr>
-                <w:lang w:val="en-US"/>
-              </w:rPr>
-              <w:t xml:space="preserve"> every</w:t>
-            </w:r>
-            <w:r>
-              <w:rPr>
-                <w:lang w:val="en-US"/>
-              </w:rPr>
-              <w:t>day scenes</w:t>
-            </w:r>
-            <w:r>
-              <w:rPr>
-                <w:lang w:val="en-US"/>
-              </w:rPr>
-              <w:t>, like people on the street</w:t>
-            </w:r>
-            <w:r>
-              <w:rPr>
-                <w:lang w:val="en-US"/>
-              </w:rPr>
-              <w:t xml:space="preserve"> and </w:t>
-            </w:r>
-            <w:r>
-              <w:rPr>
-                <w:lang w:val="en-US"/>
-              </w:rPr>
-              <w:t>in cafes, lot</w:t>
-            </w:r>
-            <w:r>
-              <w:rPr>
-                <w:lang w:val="en-US"/>
-              </w:rPr>
-              <w:t>s</w:t>
-            </w:r>
-            <w:r>
-              <w:rPr>
-                <w:lang w:val="en-US"/>
-              </w:rPr>
-              <w:t xml:space="preserve"> of nature </w:t>
-            </w:r>
-            <w:r>
-              <w:rPr>
-                <w:lang w:val="en-US"/>
-              </w:rPr>
-              <w:t>scenes, special landscapes.</w:t>
-            </w:r>
-            <w:r>
-              <w:rPr>
-                <w:lang w:val="en-US"/>
-              </w:rPr>
-              <w:t xml:space="preserve"> </w:t>
+              <w:t xml:space="preserve">A lot of the impressionist artists painted everyday scenes, like people on the street and in cafes, lots of nature scenes, special landscapes. </w:t>
             </w:r>
           </w:p>
         </w:tc>
@@ -2471,25 +2207,7 @@
               <w:rPr>
                 <w:lang w:val="en-US"/>
               </w:rPr>
-              <w:t>So, when you go to the exhibit</w:t>
-            </w:r>
-            <w:r>
-              <w:rPr>
-                <w:lang w:val="en-US"/>
-              </w:rPr>
-              <w:t>,</w:t>
-            </w:r>
-            <w:r>
-              <w:rPr>
-                <w:lang w:val="en-US"/>
-              </w:rPr>
-              <w:t xml:space="preserve"> I really want to you take a close look at a certain painting</w:t>
-            </w:r>
-            <w:r>
-              <w:rPr>
-                <w:lang w:val="en-US"/>
-              </w:rPr>
-              <w:t>.</w:t>
+              <w:t>So, when you go to the exhibit, I really want to you take a close look at a certain painting.</w:t>
             </w:r>
           </w:p>
           <w:p>
@@ -2544,87 +2262,27 @@
               <w:rPr>
                 <w:lang w:val="en-US"/>
               </w:rPr>
-              <w:t xml:space="preserve"> style, it’s an outdoor scene, an everyday scene.</w:t>
-            </w:r>
-            <w:r>
-              <w:rPr>
-                <w:lang w:val="en-US"/>
-              </w:rPr>
-              <w:t xml:space="preserve"> </w:t>
-            </w:r>
-          </w:p>
-          <w:p>
-            <w:pPr>
-              <w:rPr>
-                <w:lang w:val="en-US"/>
-              </w:rPr>
-            </w:pPr>
-          </w:p>
-          <w:p>
-            <w:pPr>
-              <w:rPr>
-                <w:lang w:val="en-US"/>
-              </w:rPr>
-            </w:pPr>
-            <w:r>
-              <w:rPr>
-                <w:lang w:val="en-US"/>
-              </w:rPr>
-              <w:t xml:space="preserve">It’s kind of bleak, </w:t>
-            </w:r>
-            <w:r>
-              <w:rPr>
-                <w:lang w:val="en-US"/>
-              </w:rPr>
-              <w:t xml:space="preserve">which </w:t>
-            </w:r>
-            <w:r>
-              <w:rPr>
-                <w:lang w:val="en-US"/>
-              </w:rPr>
-              <w:t>you can really see those</w:t>
-            </w:r>
-            <w:r>
-              <w:rPr>
-                <w:lang w:val="en-US"/>
-              </w:rPr>
-              <w:t xml:space="preserve"> broad</w:t>
-            </w:r>
-            <w:r>
-              <w:rPr>
-                <w:lang w:val="en-US"/>
-              </w:rPr>
-              <w:t xml:space="preserve"> brushstrokes </w:t>
-            </w:r>
-            <w:r>
-              <w:rPr>
-                <w:lang w:val="en-US"/>
-              </w:rPr>
-              <w:t>and</w:t>
-            </w:r>
-            <w:r>
-              <w:rPr>
-                <w:lang w:val="en-US"/>
-              </w:rPr>
-              <w:t xml:space="preserve"> the blur</w:t>
-            </w:r>
-            <w:r>
-              <w:rPr>
-                <w:lang w:val="en-US"/>
-              </w:rPr>
-              <w:t>r</w:t>
-            </w:r>
-            <w:r>
-              <w:rPr>
-                <w:lang w:val="en-US"/>
-              </w:rPr>
-              <w:t>y lines</w:t>
-            </w:r>
-            <w:r>
-              <w:rPr>
-                <w:lang w:val="en-US"/>
-              </w:rPr>
-              <w:t>.</w:t>
+              <w:t xml:space="preserve"> style, it’s an outdoor scene, an everyday scene. </w:t>
+            </w:r>
+          </w:p>
+          <w:p>
+            <w:pPr>
+              <w:rPr>
+                <w:lang w:val="en-US"/>
+              </w:rPr>
+            </w:pPr>
+          </w:p>
+          <w:p>
+            <w:pPr>
+              <w:rPr>
+                <w:lang w:val="en-US"/>
+              </w:rPr>
+            </w:pPr>
+            <w:r>
+              <w:rPr>
+                <w:lang w:val="en-US"/>
+              </w:rPr>
+              <w:t>It’s kind of bleak, which you can really see those broad brushstrokes and the blurry lines.</w:t>
             </w:r>
           </w:p>
           <w:p>
@@ -2658,50 +2316,20 @@
               <w:rPr>
                 <w:lang w:val="en-US"/>
               </w:rPr>
-              <w:t xml:space="preserve"> quite realistic</w:t>
-            </w:r>
-            <w:r>
-              <w:rPr>
-                <w:lang w:val="en-US"/>
-              </w:rPr>
-              <w:t>.</w:t>
-            </w:r>
-          </w:p>
-          <w:p>
-            <w:pPr>
-              <w:rPr>
-                <w:lang w:val="en-US"/>
-              </w:rPr>
-            </w:pPr>
-            <w:r>
-              <w:rPr>
-                <w:lang w:val="en-US"/>
-              </w:rPr>
-              <w:t>T</w:t>
-            </w:r>
-            <w:r>
-              <w:rPr>
-                <w:lang w:val="en-US"/>
-              </w:rPr>
-              <w:t xml:space="preserve">he sky </w:t>
-            </w:r>
-            <w:r>
-              <w:rPr>
-                <w:lang w:val="en-US"/>
-              </w:rPr>
-              <w:t xml:space="preserve">is </w:t>
-            </w:r>
-            <w:r>
-              <w:rPr>
-                <w:lang w:val="en-US"/>
-              </w:rPr>
-              <w:t>kind</w:t>
-            </w:r>
-            <w:r>
-              <w:rPr>
-                <w:lang w:val="en-US"/>
-              </w:rPr>
-              <w:t xml:space="preserve"> of, </w:t>
+              <w:t xml:space="preserve"> quite realistic.</w:t>
+            </w:r>
+          </w:p>
+          <w:p>
+            <w:pPr>
+              <w:rPr>
+                <w:lang w:val="en-US"/>
+              </w:rPr>
+            </w:pPr>
+            <w:r>
+              <w:rPr>
+                <w:lang w:val="en-US"/>
+              </w:rPr>
+              <w:t xml:space="preserve">The sky is kind of, </w:t>
             </w:r>
             <w:proofErr w:type="gramStart"/>
             <w:r>
@@ -2715,79 +2343,7 @@
               <w:rPr>
                 <w:lang w:val="en-US"/>
               </w:rPr>
-              <w:t xml:space="preserve"> in a natural pink</w:t>
-            </w:r>
-            <w:r>
-              <w:rPr>
-                <w:lang w:val="en-US"/>
-              </w:rPr>
-              <w:t>ish</w:t>
-            </w:r>
-            <w:r>
-              <w:rPr>
-                <w:lang w:val="en-US"/>
-              </w:rPr>
-              <w:t xml:space="preserve"> yellow</w:t>
-            </w:r>
-            <w:r>
-              <w:rPr>
-                <w:lang w:val="en-US"/>
-              </w:rPr>
-              <w:t>, and the fence on the foreground is blue, but somehow</w:t>
-            </w:r>
-            <w:r>
-              <w:rPr>
-                <w:lang w:val="en-US"/>
-              </w:rPr>
-              <w:t>, the overall scene gives an impression of a cold</w:t>
-            </w:r>
-            <w:r>
-              <w:rPr>
-                <w:lang w:val="en-US"/>
-              </w:rPr>
-              <w:t>,</w:t>
-            </w:r>
-            <w:r>
-              <w:rPr>
-                <w:lang w:val="en-US"/>
-              </w:rPr>
-              <w:t xml:space="preserve"> bleak</w:t>
-            </w:r>
-            <w:r>
-              <w:rPr>
-                <w:lang w:val="en-US"/>
-              </w:rPr>
-              <w:t>,</w:t>
-            </w:r>
-            <w:r>
-              <w:rPr>
-                <w:lang w:val="en-US"/>
-              </w:rPr>
-              <w:t xml:space="preserve"> winter </w:t>
-            </w:r>
-            <w:r>
-              <w:rPr>
-                <w:lang w:val="en-US"/>
-              </w:rPr>
-              <w:t xml:space="preserve">day </w:t>
-            </w:r>
-            <w:r>
-              <w:rPr>
-                <w:lang w:val="en-US"/>
-              </w:rPr>
-              <w:t>o</w:t>
-            </w:r>
-            <w:r>
-              <w:rPr>
-                <w:lang w:val="en-US"/>
-              </w:rPr>
-              <w:t>n a farm</w:t>
-            </w:r>
-            <w:r>
-              <w:rPr>
-                <w:lang w:val="en-US"/>
-              </w:rPr>
-              <w:t>.</w:t>
+              <w:t xml:space="preserve"> in a natural pinkish yellow, and the fence on the foreground is blue, but somehow, the overall scene gives an impression of a cold, bleak, winter day on a farm.</w:t>
             </w:r>
           </w:p>
           <w:p>
@@ -2840,19 +2396,7 @@
               <w:rPr>
                 <w:lang w:val="en-US"/>
               </w:rPr>
-              <w:t>O</w:t>
-            </w:r>
-            <w:r>
-              <w:rPr>
-                <w:lang w:val="en-US"/>
-              </w:rPr>
-              <w:t>ne interesting thin</w:t>
-            </w:r>
-            <w:r>
-              <w:rPr>
-                <w:lang w:val="en-US"/>
-              </w:rPr>
-              <w:t xml:space="preserve">g I read about </w:t>
+              <w:t xml:space="preserve">One interesting thing I read about </w:t>
             </w:r>
             <w:proofErr w:type="spellStart"/>
             <w:r>
@@ -2941,32 +2485,14 @@
               <w:rPr>
                 <w:lang w:val="en-US"/>
               </w:rPr>
-              <w:t>l</w:t>
-            </w:r>
-            <w:r>
-              <w:rPr>
-                <w:lang w:val="en-US"/>
-              </w:rPr>
-              <w:t>a</w:t>
-            </w:r>
-            <w:r>
-              <w:rPr>
-                <w:lang w:val="en-US"/>
-              </w:rPr>
-              <w:t>ter on</w:t>
+              <w:t>later on</w:t>
             </w:r>
             <w:proofErr w:type="gramEnd"/>
             <w:r>
               <w:rPr>
                 <w:lang w:val="en-US"/>
               </w:rPr>
-              <w:t xml:space="preserve"> would visit other places like dance halls, was</w:t>
-            </w:r>
-            <w:r>
-              <w:rPr>
-                <w:lang w:val="en-US"/>
-              </w:rPr>
-              <w:t xml:space="preserve"> to observe people and the way that they moved.</w:t>
+              <w:t xml:space="preserve"> would visit other places like dance halls, was to observe people and the way that they moved.</w:t>
             </w:r>
           </w:p>
           <w:p>
@@ -3148,21 +2674,7 @@
                 <w:b/>
                 <w:lang w:val="en-US"/>
               </w:rPr>
-              <w:t>Profes</w:t>
-            </w:r>
-            <w:r>
-              <w:rPr>
-                <w:b/>
-                <w:lang w:val="en-US"/>
-              </w:rPr>
-              <w:t>s</w:t>
-            </w:r>
-            <w:r>
-              <w:rPr>
-                <w:b/>
-                <w:lang w:val="en-US"/>
-              </w:rPr>
-              <w:t>or</w:t>
+              <w:t>Professor</w:t>
             </w:r>
           </w:p>
         </w:tc>
@@ -3264,13 +2776,7 @@
                 <w:lang w:val="en-US"/>
               </w:rPr>
               <w:lastRenderedPageBreak/>
-              <w:t xml:space="preserve">zigzagging brushstrokes, and lines, </w:t>
-            </w:r>
-            <w:r>
-              <w:rPr>
-                <w:lang w:val="en-US"/>
-              </w:rPr>
-              <w:t xml:space="preserve">kind of chaotic almost when you look at it </w:t>
+              <w:t xml:space="preserve">zigzagging brushstrokes, and lines, kind of chaotic almost when you look at it </w:t>
             </w:r>
             <w:proofErr w:type="gramStart"/>
             <w:r>
@@ -3324,13 +2830,7 @@
               <w:rPr>
                 <w:lang w:val="en-US"/>
               </w:rPr>
-              <w:t>There’s lots of orange, with little hints of an electric blue peeking out</w:t>
-            </w:r>
-            <w:r>
-              <w:rPr>
-                <w:lang w:val="en-US"/>
-              </w:rPr>
-              <w:t>.</w:t>
+              <w:t>There’s lots of orange, with little hints of an electric blue peeking out.</w:t>
             </w:r>
           </w:p>
           <w:p>
@@ -3432,57 +2932,27 @@
               <w:rPr>
                 <w:lang w:val="en-US"/>
               </w:rPr>
-              <w:t xml:space="preserve"> life anyway, </w:t>
-            </w:r>
-            <w:r>
-              <w:rPr>
-                <w:lang w:val="en-US"/>
-              </w:rPr>
-              <w:t>s</w:t>
-            </w:r>
-            <w:r>
-              <w:rPr>
-                <w:lang w:val="en-US"/>
-              </w:rPr>
-              <w:t>he attended art school</w:t>
-            </w:r>
-            <w:r>
-              <w:rPr>
-                <w:lang w:val="en-US"/>
-              </w:rPr>
-              <w:t>, but was told by one of her instructors that she was not good at illustration, that she should go into advertising instead.</w:t>
-            </w:r>
-          </w:p>
-          <w:p>
-            <w:pPr>
-              <w:rPr>
-                <w:lang w:val="en-US"/>
-              </w:rPr>
-            </w:pPr>
-          </w:p>
-          <w:p>
-            <w:pPr>
-              <w:rPr>
-                <w:lang w:val="en-US"/>
-              </w:rPr>
-            </w:pPr>
-            <w:r>
-              <w:rPr>
-                <w:lang w:val="en-US"/>
-              </w:rPr>
-              <w:t>So, she took advertisings classes and fine arts classes too, until she was convince</w:t>
-            </w:r>
-            <w:r>
-              <w:rPr>
-                <w:lang w:val="en-US"/>
-              </w:rPr>
-              <w:t>d</w:t>
-            </w:r>
-            <w:r>
-              <w:rPr>
-                <w:lang w:val="en-US"/>
-              </w:rPr>
-              <w:t xml:space="preserve"> by the head of an advertising agency that her work was </w:t>
+              <w:t xml:space="preserve"> life anyway, she attended art school, but was told by one of her instructors that she was not good at illustration, that she should go into advertising instead.</w:t>
+            </w:r>
+          </w:p>
+          <w:p>
+            <w:pPr>
+              <w:rPr>
+                <w:lang w:val="en-US"/>
+              </w:rPr>
+            </w:pPr>
+          </w:p>
+          <w:p>
+            <w:pPr>
+              <w:rPr>
+                <w:lang w:val="en-US"/>
+              </w:rPr>
+            </w:pPr>
+            <w:r>
+              <w:rPr>
+                <w:lang w:val="en-US"/>
+              </w:rPr>
+              <w:t xml:space="preserve">So, she took advertisings classes and fine arts classes too, until she was convinced by the head of an advertising agency that her work was </w:t>
             </w:r>
             <w:proofErr w:type="gramStart"/>
             <w:r>
@@ -3516,13 +2986,7 @@
               <w:rPr>
                 <w:lang w:val="en-US"/>
               </w:rPr>
-              <w:t xml:space="preserve">But, of course it’s not </w:t>
-            </w:r>
-            <w:r>
-              <w:rPr>
-                <w:lang w:val="en-US"/>
-              </w:rPr>
-              <w:t xml:space="preserve">as easy as that, and so </w:t>
+              <w:t xml:space="preserve">But, of course it’s not as easy as that, and so </w:t>
             </w:r>
             <w:proofErr w:type="spellStart"/>
             <w:r>
@@ -3536,13 +3000,7 @@
               <w:rPr>
                 <w:lang w:val="en-US"/>
               </w:rPr>
-              <w:t xml:space="preserve"> had to paint other people’s portraits at</w:t>
-            </w:r>
-            <w:r>
-              <w:rPr>
-                <w:lang w:val="en-US"/>
-              </w:rPr>
-              <w:t xml:space="preserve"> places like art fairs just to make money to buy paint for her more series of art work.</w:t>
+              <w:t xml:space="preserve"> had to paint other people’s portraits at places like art fairs just to make money to buy paint for her more series of art work.</w:t>
             </w:r>
           </w:p>
           <w:p>
@@ -3680,299 +3138,798 @@
             <w:vAlign w:val="center"/>
           </w:tcPr>
           <w:p>
-            <w:proofErr w:type="spellStart"/>
-            <w:r>
-              <w:rPr>
-                <w:b/>
-              </w:rPr>
-              <w:t>D</w:t>
-            </w:r>
-            <w:r>
-              <w:rPr>
-                <w:b/>
-              </w:rPr>
-              <w:t>epict</w:t>
-            </w:r>
-            <w:proofErr w:type="spellEnd"/>
-            <w:r>
+            <w:pPr>
+              <w:rPr>
+                <w:lang w:val="en-US"/>
+              </w:rPr>
+            </w:pPr>
+            <w:r>
+              <w:rPr>
+                <w:b/>
+                <w:lang w:val="en-US"/>
+              </w:rPr>
+              <w:t>Depict</w:t>
+            </w:r>
+            <w:r>
+              <w:rPr>
+                <w:lang w:val="en-US"/>
+              </w:rPr>
               <w:t xml:space="preserve">: </w:t>
             </w:r>
-            <w:r>
-              <w:t>Representar.</w:t>
-            </w:r>
-          </w:p>
-          <w:p>
-            <w:proofErr w:type="spellStart"/>
-            <w:r>
-              <w:rPr>
-                <w:b/>
+            <w:proofErr w:type="spellStart"/>
+            <w:r>
+              <w:rPr>
+                <w:lang w:val="en-US"/>
+              </w:rPr>
+              <w:t>Representar</w:t>
+            </w:r>
+            <w:proofErr w:type="spellEnd"/>
+            <w:r>
+              <w:rPr>
+                <w:lang w:val="en-US"/>
+              </w:rPr>
+              <w:t>.</w:t>
+            </w:r>
+          </w:p>
+          <w:p>
+            <w:pPr>
+              <w:rPr>
+                <w:lang w:val="en-US"/>
+              </w:rPr>
+            </w:pPr>
+            <w:r>
+              <w:rPr>
+                <w:b/>
+                <w:lang w:val="en-US"/>
               </w:rPr>
               <w:t>Bleak</w:t>
             </w:r>
-            <w:proofErr w:type="spellEnd"/>
-            <w:r>
-              <w:t>: Desolado, poco prometedor, apacible.</w:t>
-            </w:r>
-          </w:p>
-          <w:p>
-            <w:r>
-              <w:rPr>
-                <w:b/>
+            <w:r>
+              <w:rPr>
+                <w:lang w:val="en-US"/>
+              </w:rPr>
+              <w:t xml:space="preserve">: </w:t>
+            </w:r>
+            <w:proofErr w:type="spellStart"/>
+            <w:r>
+              <w:rPr>
+                <w:lang w:val="en-US"/>
+              </w:rPr>
+              <w:t>Desolado</w:t>
+            </w:r>
+            <w:proofErr w:type="spellEnd"/>
+            <w:r>
+              <w:rPr>
+                <w:lang w:val="en-US"/>
+              </w:rPr>
+              <w:t xml:space="preserve">, </w:t>
+            </w:r>
+            <w:proofErr w:type="spellStart"/>
+            <w:r>
+              <w:rPr>
+                <w:lang w:val="en-US"/>
+              </w:rPr>
+              <w:t>poco</w:t>
+            </w:r>
+            <w:proofErr w:type="spellEnd"/>
+            <w:r>
+              <w:rPr>
+                <w:lang w:val="en-US"/>
+              </w:rPr>
+              <w:t xml:space="preserve"> </w:t>
+            </w:r>
+            <w:proofErr w:type="spellStart"/>
+            <w:r>
+              <w:rPr>
+                <w:lang w:val="en-US"/>
+              </w:rPr>
+              <w:t>prometedor</w:t>
+            </w:r>
+            <w:proofErr w:type="spellEnd"/>
+            <w:r>
+              <w:rPr>
+                <w:lang w:val="en-US"/>
+              </w:rPr>
+              <w:t xml:space="preserve">, </w:t>
+            </w:r>
+            <w:proofErr w:type="spellStart"/>
+            <w:r>
+              <w:rPr>
+                <w:lang w:val="en-US"/>
+              </w:rPr>
+              <w:t>apacible</w:t>
+            </w:r>
+            <w:proofErr w:type="spellEnd"/>
+            <w:r>
+              <w:rPr>
+                <w:lang w:val="en-US"/>
+              </w:rPr>
+              <w:t>.</w:t>
+            </w:r>
+          </w:p>
+          <w:p>
+            <w:pPr>
+              <w:rPr>
+                <w:lang w:val="en-US"/>
+              </w:rPr>
+            </w:pPr>
+            <w:r>
+              <w:rPr>
+                <w:b/>
+                <w:lang w:val="en-US"/>
               </w:rPr>
               <w:t>Broad</w:t>
             </w:r>
             <w:r>
+              <w:rPr>
+                <w:lang w:val="en-US"/>
+              </w:rPr>
               <w:t>: Ancho, extenso.</w:t>
             </w:r>
           </w:p>
           <w:p>
-            <w:proofErr w:type="spellStart"/>
-            <w:r>
-              <w:rPr>
-                <w:b/>
+            <w:pPr>
+              <w:rPr>
+                <w:lang w:val="en-US"/>
+              </w:rPr>
+            </w:pPr>
+            <w:r>
+              <w:rPr>
+                <w:b/>
+                <w:lang w:val="en-US"/>
               </w:rPr>
               <w:t>Brushstroke</w:t>
             </w:r>
-            <w:proofErr w:type="spellEnd"/>
-            <w:r>
-              <w:t>: Pincelada, brochazo.</w:t>
-            </w:r>
-          </w:p>
-          <w:p>
-            <w:proofErr w:type="spellStart"/>
-            <w:r>
-              <w:rPr>
-                <w:b/>
+            <w:r>
+              <w:rPr>
+                <w:lang w:val="en-US"/>
+              </w:rPr>
+              <w:t xml:space="preserve">: </w:t>
+            </w:r>
+            <w:proofErr w:type="spellStart"/>
+            <w:r>
+              <w:rPr>
+                <w:lang w:val="en-US"/>
+              </w:rPr>
+              <w:t>Pincelada</w:t>
+            </w:r>
+            <w:proofErr w:type="spellEnd"/>
+            <w:r>
+              <w:rPr>
+                <w:lang w:val="en-US"/>
+              </w:rPr>
+              <w:t xml:space="preserve">, </w:t>
+            </w:r>
+            <w:proofErr w:type="spellStart"/>
+            <w:r>
+              <w:rPr>
+                <w:lang w:val="en-US"/>
+              </w:rPr>
+              <w:t>brochazo</w:t>
+            </w:r>
+            <w:proofErr w:type="spellEnd"/>
+            <w:r>
+              <w:rPr>
+                <w:lang w:val="en-US"/>
+              </w:rPr>
+              <w:t>.</w:t>
+            </w:r>
+          </w:p>
+          <w:p>
+            <w:pPr>
+              <w:rPr>
+                <w:lang w:val="en-US"/>
+              </w:rPr>
+            </w:pPr>
+            <w:r>
+              <w:rPr>
+                <w:b/>
+                <w:lang w:val="en-US"/>
               </w:rPr>
               <w:t>Blurry</w:t>
             </w:r>
-            <w:proofErr w:type="spellEnd"/>
-            <w:r>
-              <w:t>: Borroso.</w:t>
-            </w:r>
-          </w:p>
-          <w:p>
-            <w:proofErr w:type="spellStart"/>
-            <w:r>
-              <w:rPr>
-                <w:b/>
+            <w:r>
+              <w:rPr>
+                <w:lang w:val="en-US"/>
+              </w:rPr>
+              <w:t xml:space="preserve">: </w:t>
+            </w:r>
+            <w:proofErr w:type="spellStart"/>
+            <w:r>
+              <w:rPr>
+                <w:lang w:val="en-US"/>
+              </w:rPr>
+              <w:t>Borroso</w:t>
+            </w:r>
+            <w:proofErr w:type="spellEnd"/>
+            <w:r>
+              <w:rPr>
+                <w:lang w:val="en-US"/>
+              </w:rPr>
+              <w:t>.</w:t>
+            </w:r>
+          </w:p>
+          <w:p>
+            <w:pPr>
+              <w:rPr>
+                <w:lang w:val="en-US"/>
+              </w:rPr>
+            </w:pPr>
+            <w:r>
+              <w:rPr>
+                <w:b/>
+                <w:lang w:val="en-US"/>
               </w:rPr>
               <w:t>Fence</w:t>
             </w:r>
-            <w:proofErr w:type="spellEnd"/>
-            <w:r>
-              <w:t>: C</w:t>
-            </w:r>
-            <w:r>
-              <w:t>e</w:t>
-            </w:r>
-            <w:r>
-              <w:t>rca, valla, Cercado.</w:t>
-            </w:r>
-          </w:p>
-          <w:p>
-            <w:proofErr w:type="spellStart"/>
-            <w:r>
-              <w:rPr>
-                <w:b/>
+            <w:r>
+              <w:rPr>
+                <w:lang w:val="en-US"/>
+              </w:rPr>
+              <w:t xml:space="preserve">: </w:t>
+            </w:r>
+            <w:proofErr w:type="spellStart"/>
+            <w:r>
+              <w:rPr>
+                <w:lang w:val="en-US"/>
+              </w:rPr>
+              <w:t>Cerca</w:t>
+            </w:r>
+            <w:proofErr w:type="spellEnd"/>
+            <w:r>
+              <w:rPr>
+                <w:lang w:val="en-US"/>
+              </w:rPr>
+              <w:t xml:space="preserve">, </w:t>
+            </w:r>
+            <w:proofErr w:type="spellStart"/>
+            <w:r>
+              <w:rPr>
+                <w:lang w:val="en-US"/>
+              </w:rPr>
+              <w:t>valla</w:t>
+            </w:r>
+            <w:proofErr w:type="spellEnd"/>
+            <w:r>
+              <w:rPr>
+                <w:lang w:val="en-US"/>
+              </w:rPr>
+              <w:t>, Cercado.</w:t>
+            </w:r>
+          </w:p>
+          <w:p>
+            <w:pPr>
+              <w:rPr>
+                <w:lang w:val="en-US"/>
+              </w:rPr>
+            </w:pPr>
+            <w:r>
+              <w:rPr>
+                <w:b/>
+                <w:lang w:val="en-US"/>
               </w:rPr>
               <w:t>Foreground</w:t>
             </w:r>
-            <w:proofErr w:type="spellEnd"/>
-            <w:r>
-              <w:t xml:space="preserve">: Primer plano. </w:t>
-            </w:r>
-          </w:p>
-          <w:p>
-            <w:proofErr w:type="spellStart"/>
-            <w:r>
-              <w:rPr>
-                <w:b/>
+            <w:r>
+              <w:rPr>
+                <w:lang w:val="en-US"/>
+              </w:rPr>
+              <w:t xml:space="preserve">: Primer </w:t>
+            </w:r>
+            <w:proofErr w:type="spellStart"/>
+            <w:r>
+              <w:rPr>
+                <w:lang w:val="en-US"/>
+              </w:rPr>
+              <w:t>plano</w:t>
+            </w:r>
+            <w:proofErr w:type="spellEnd"/>
+            <w:r>
+              <w:rPr>
+                <w:lang w:val="en-US"/>
+              </w:rPr>
+              <w:t xml:space="preserve">. </w:t>
+            </w:r>
+          </w:p>
+          <w:p>
+            <w:pPr>
+              <w:rPr>
+                <w:lang w:val="en-US"/>
+              </w:rPr>
+            </w:pPr>
+            <w:r>
+              <w:rPr>
+                <w:b/>
+                <w:lang w:val="en-US"/>
               </w:rPr>
               <w:t>Overall</w:t>
             </w:r>
-            <w:proofErr w:type="spellEnd"/>
-            <w:r>
-              <w:t>: En general, conjunto, total.</w:t>
-            </w:r>
-          </w:p>
-          <w:p>
-            <w:proofErr w:type="spellStart"/>
-            <w:r>
-              <w:rPr>
-                <w:b/>
+            <w:r>
+              <w:rPr>
+                <w:lang w:val="en-US"/>
+              </w:rPr>
+              <w:t xml:space="preserve">: </w:t>
+            </w:r>
+            <w:proofErr w:type="spellStart"/>
+            <w:r>
+              <w:rPr>
+                <w:lang w:val="en-US"/>
+              </w:rPr>
+              <w:t>En</w:t>
+            </w:r>
+            <w:proofErr w:type="spellEnd"/>
+            <w:r>
+              <w:rPr>
+                <w:lang w:val="en-US"/>
+              </w:rPr>
+              <w:t xml:space="preserve"> general, conjunto, total.</w:t>
+            </w:r>
+          </w:p>
+          <w:p>
+            <w:pPr>
+              <w:rPr>
+                <w:lang w:val="en-US"/>
+              </w:rPr>
+            </w:pPr>
+            <w:r>
+              <w:rPr>
+                <w:b/>
+                <w:lang w:val="en-US"/>
               </w:rPr>
               <w:t>Cattle</w:t>
             </w:r>
-            <w:proofErr w:type="spellEnd"/>
-            <w:r>
+            <w:r>
+              <w:rPr>
+                <w:lang w:val="en-US"/>
+              </w:rPr>
+              <w:t>: Ganado.</w:t>
+            </w:r>
+          </w:p>
+          <w:p>
+            <w:pPr>
+              <w:rPr>
+                <w:lang w:val="en-US"/>
+              </w:rPr>
+            </w:pPr>
+            <w:r>
+              <w:rPr>
+                <w:b/>
+                <w:lang w:val="en-US"/>
+              </w:rPr>
+              <w:t>Unidealized</w:t>
+            </w:r>
+            <w:r>
+              <w:rPr>
+                <w:lang w:val="en-US"/>
+              </w:rPr>
+              <w:t xml:space="preserve">: No </w:t>
+            </w:r>
+            <w:proofErr w:type="spellStart"/>
+            <w:r>
+              <w:rPr>
+                <w:lang w:val="en-US"/>
+              </w:rPr>
+              <w:t>revelado</w:t>
+            </w:r>
+            <w:proofErr w:type="spellEnd"/>
+            <w:r>
+              <w:rPr>
+                <w:lang w:val="en-US"/>
+              </w:rPr>
+              <w:t>.</w:t>
+            </w:r>
+          </w:p>
+          <w:p>
+            <w:pPr>
+              <w:rPr>
+                <w:lang w:val="en-US"/>
+              </w:rPr>
+            </w:pPr>
+            <w:r>
+              <w:rPr>
+                <w:b/>
+                <w:lang w:val="en-US"/>
+              </w:rPr>
+              <w:t>Hint</w:t>
+            </w:r>
+            <w:r>
+              <w:rPr>
+                <w:lang w:val="en-US"/>
+              </w:rPr>
               <w:t xml:space="preserve">: </w:t>
             </w:r>
-            <w:r>
-              <w:t>Ganado.</w:t>
-            </w:r>
-          </w:p>
-          <w:p>
-            <w:proofErr w:type="spellStart"/>
-            <w:r>
-              <w:rPr>
-                <w:b/>
-              </w:rPr>
-              <w:t>Unidealized</w:t>
-            </w:r>
-            <w:proofErr w:type="spellEnd"/>
-            <w:r>
-              <w:t>:</w:t>
-            </w:r>
-            <w:r>
-              <w:t xml:space="preserve"> No revelado.</w:t>
-            </w:r>
-          </w:p>
-          <w:p>
-            <w:proofErr w:type="spellStart"/>
-            <w:r>
-              <w:rPr>
-                <w:b/>
-              </w:rPr>
-              <w:t>Hint</w:t>
-            </w:r>
-            <w:proofErr w:type="spellEnd"/>
-            <w:r>
-              <w:t>:</w:t>
-            </w:r>
-            <w:r>
-              <w:t xml:space="preserve"> Indicio, insinuación, indirecta.</w:t>
-            </w:r>
-          </w:p>
-          <w:p>
-            <w:proofErr w:type="spellStart"/>
-            <w:r>
-              <w:rPr>
-                <w:b/>
+            <w:proofErr w:type="spellStart"/>
+            <w:r>
+              <w:rPr>
+                <w:lang w:val="en-US"/>
+              </w:rPr>
+              <w:t>Indicio</w:t>
+            </w:r>
+            <w:proofErr w:type="spellEnd"/>
+            <w:r>
+              <w:rPr>
+                <w:lang w:val="en-US"/>
+              </w:rPr>
+              <w:t xml:space="preserve">, </w:t>
+            </w:r>
+            <w:proofErr w:type="spellStart"/>
+            <w:r>
+              <w:rPr>
+                <w:lang w:val="en-US"/>
+              </w:rPr>
+              <w:t>insinuación</w:t>
+            </w:r>
+            <w:proofErr w:type="spellEnd"/>
+            <w:r>
+              <w:rPr>
+                <w:lang w:val="en-US"/>
+              </w:rPr>
+              <w:t xml:space="preserve">, </w:t>
+            </w:r>
+            <w:proofErr w:type="spellStart"/>
+            <w:r>
+              <w:rPr>
+                <w:lang w:val="en-US"/>
+              </w:rPr>
+              <w:t>indirecta</w:t>
+            </w:r>
+            <w:proofErr w:type="spellEnd"/>
+            <w:r>
+              <w:rPr>
+                <w:lang w:val="en-US"/>
+              </w:rPr>
+              <w:t>.</w:t>
+            </w:r>
+          </w:p>
+          <w:p>
+            <w:pPr>
+              <w:rPr>
+                <w:lang w:val="en-US"/>
+              </w:rPr>
+            </w:pPr>
+            <w:r>
+              <w:rPr>
+                <w:b/>
+                <w:lang w:val="en-US"/>
               </w:rPr>
               <w:t>Stuff</w:t>
             </w:r>
-            <w:proofErr w:type="spellEnd"/>
-            <w:r>
-              <w:t>:</w:t>
-            </w:r>
-            <w:r>
-              <w:t xml:space="preserve"> Cosas, Materia. (Verbo) Rellenar.</w:t>
-            </w:r>
-          </w:p>
-          <w:p>
-            <w:proofErr w:type="spellStart"/>
-            <w:r>
-              <w:rPr>
-                <w:b/>
-              </w:rPr>
-              <w:t>M</w:t>
-            </w:r>
-            <w:r>
-              <w:rPr>
-                <w:b/>
-              </w:rPr>
-              <w:t>a</w:t>
-            </w:r>
-            <w:r>
-              <w:rPr>
-                <w:b/>
-              </w:rPr>
-              <w:t>tter</w:t>
-            </w:r>
-            <w:proofErr w:type="spellEnd"/>
-            <w:r>
-              <w:t>:</w:t>
-            </w:r>
-            <w:r>
-              <w:t xml:space="preserve"> Materia, Asunto. (Verbo) Importar.</w:t>
-            </w:r>
-          </w:p>
-          <w:p>
-            <w:proofErr w:type="spellStart"/>
-            <w:r>
-              <w:rPr>
-                <w:b/>
+            <w:r>
+              <w:rPr>
+                <w:lang w:val="en-US"/>
+              </w:rPr>
+              <w:t xml:space="preserve">: </w:t>
+            </w:r>
+            <w:proofErr w:type="spellStart"/>
+            <w:r>
+              <w:rPr>
+                <w:lang w:val="en-US"/>
+              </w:rPr>
+              <w:t>Cosas</w:t>
+            </w:r>
+            <w:proofErr w:type="spellEnd"/>
+            <w:r>
+              <w:rPr>
+                <w:lang w:val="en-US"/>
+              </w:rPr>
+              <w:t>, Materia. (</w:t>
+            </w:r>
+            <w:proofErr w:type="spellStart"/>
+            <w:r>
+              <w:rPr>
+                <w:lang w:val="en-US"/>
+              </w:rPr>
+              <w:t>Verbo</w:t>
+            </w:r>
+            <w:proofErr w:type="spellEnd"/>
+            <w:r>
+              <w:rPr>
+                <w:lang w:val="en-US"/>
+              </w:rPr>
+              <w:t xml:space="preserve">) </w:t>
+            </w:r>
+            <w:proofErr w:type="spellStart"/>
+            <w:r>
+              <w:rPr>
+                <w:lang w:val="en-US"/>
+              </w:rPr>
+              <w:t>Rellenar</w:t>
+            </w:r>
+            <w:proofErr w:type="spellEnd"/>
+            <w:r>
+              <w:rPr>
+                <w:lang w:val="en-US"/>
+              </w:rPr>
+              <w:t>.</w:t>
+            </w:r>
+          </w:p>
+          <w:p>
+            <w:pPr>
+              <w:rPr>
+                <w:lang w:val="en-US"/>
+              </w:rPr>
+            </w:pPr>
+            <w:r>
+              <w:rPr>
+                <w:b/>
+                <w:lang w:val="en-US"/>
+              </w:rPr>
+              <w:t>Matter</w:t>
+            </w:r>
+            <w:r>
+              <w:rPr>
+                <w:lang w:val="en-US"/>
+              </w:rPr>
+              <w:t xml:space="preserve">: Materia, </w:t>
+            </w:r>
+            <w:proofErr w:type="spellStart"/>
+            <w:r>
+              <w:rPr>
+                <w:lang w:val="en-US"/>
+              </w:rPr>
+              <w:t>Asunto</w:t>
+            </w:r>
+            <w:proofErr w:type="spellEnd"/>
+            <w:r>
+              <w:rPr>
+                <w:lang w:val="en-US"/>
+              </w:rPr>
+              <w:t>. (</w:t>
+            </w:r>
+            <w:proofErr w:type="spellStart"/>
+            <w:r>
+              <w:rPr>
+                <w:lang w:val="en-US"/>
+              </w:rPr>
+              <w:t>Verbo</w:t>
+            </w:r>
+            <w:proofErr w:type="spellEnd"/>
+            <w:r>
+              <w:rPr>
+                <w:lang w:val="en-US"/>
+              </w:rPr>
+              <w:t xml:space="preserve">) </w:t>
+            </w:r>
+            <w:proofErr w:type="spellStart"/>
+            <w:r>
+              <w:rPr>
+                <w:lang w:val="en-US"/>
+              </w:rPr>
+              <w:t>Importar</w:t>
+            </w:r>
+            <w:proofErr w:type="spellEnd"/>
+            <w:r>
+              <w:rPr>
+                <w:lang w:val="en-US"/>
+              </w:rPr>
+              <w:t>.</w:t>
+            </w:r>
+          </w:p>
+          <w:p>
+            <w:pPr>
+              <w:rPr>
+                <w:lang w:val="en-US"/>
+              </w:rPr>
+            </w:pPr>
+            <w:r>
+              <w:rPr>
+                <w:b/>
+                <w:lang w:val="en-US"/>
               </w:rPr>
               <w:t>Blanket</w:t>
             </w:r>
-            <w:proofErr w:type="spellEnd"/>
-            <w:r>
-              <w:t>:</w:t>
-            </w:r>
-            <w:r>
-              <w:t xml:space="preserve"> Cobija, Manta. (Verbo) cubrir.</w:t>
-            </w:r>
-          </w:p>
-          <w:p>
-            <w:proofErr w:type="spellStart"/>
-            <w:r>
-              <w:rPr>
-                <w:b/>
-              </w:rPr>
-              <w:t>Peek</w:t>
-            </w:r>
-            <w:proofErr w:type="spellEnd"/>
-            <w:r>
-              <w:rPr>
-                <w:b/>
-              </w:rPr>
-              <w:t xml:space="preserve"> </w:t>
-            </w:r>
-            <w:proofErr w:type="spellStart"/>
-            <w:r>
-              <w:rPr>
-                <w:b/>
-              </w:rPr>
-              <w:t>out</w:t>
-            </w:r>
-            <w:proofErr w:type="spellEnd"/>
-            <w:r>
-              <w:t>:</w:t>
-            </w:r>
-            <w:r>
-              <w:t xml:space="preserve"> (Verbo) asomarse.</w:t>
-            </w:r>
-          </w:p>
-          <w:p>
-            <w:r>
-              <w:rPr>
-                <w:b/>
+            <w:r>
+              <w:rPr>
+                <w:lang w:val="en-US"/>
+              </w:rPr>
+              <w:t xml:space="preserve">: </w:t>
+            </w:r>
+            <w:proofErr w:type="spellStart"/>
+            <w:r>
+              <w:rPr>
+                <w:lang w:val="en-US"/>
+              </w:rPr>
+              <w:t>Cobija</w:t>
+            </w:r>
+            <w:proofErr w:type="spellEnd"/>
+            <w:r>
+              <w:rPr>
+                <w:lang w:val="en-US"/>
+              </w:rPr>
+              <w:t>, Manta. (</w:t>
+            </w:r>
+            <w:proofErr w:type="spellStart"/>
+            <w:r>
+              <w:rPr>
+                <w:lang w:val="en-US"/>
+              </w:rPr>
+              <w:t>Verbo</w:t>
+            </w:r>
+            <w:proofErr w:type="spellEnd"/>
+            <w:r>
+              <w:rPr>
+                <w:lang w:val="en-US"/>
+              </w:rPr>
+              <w:t xml:space="preserve">) </w:t>
+            </w:r>
+            <w:proofErr w:type="spellStart"/>
+            <w:r>
+              <w:rPr>
+                <w:lang w:val="en-US"/>
+              </w:rPr>
+              <w:t>cubrir</w:t>
+            </w:r>
+            <w:proofErr w:type="spellEnd"/>
+            <w:r>
+              <w:rPr>
+                <w:lang w:val="en-US"/>
+              </w:rPr>
+              <w:t>.</w:t>
+            </w:r>
+          </w:p>
+          <w:p>
+            <w:pPr>
+              <w:rPr>
+                <w:lang w:val="en-US"/>
+              </w:rPr>
+            </w:pPr>
+            <w:r>
+              <w:rPr>
+                <w:b/>
+                <w:lang w:val="en-US"/>
+              </w:rPr>
+              <w:t>Peek out</w:t>
+            </w:r>
+            <w:r>
+              <w:rPr>
+                <w:lang w:val="en-US"/>
+              </w:rPr>
+              <w:t>: (</w:t>
+            </w:r>
+            <w:proofErr w:type="spellStart"/>
+            <w:r>
+              <w:rPr>
+                <w:lang w:val="en-US"/>
+              </w:rPr>
+              <w:t>Verbo</w:t>
+            </w:r>
+            <w:proofErr w:type="spellEnd"/>
+            <w:r>
+              <w:rPr>
+                <w:lang w:val="en-US"/>
+              </w:rPr>
+              <w:t xml:space="preserve">) </w:t>
+            </w:r>
+            <w:proofErr w:type="spellStart"/>
+            <w:r>
+              <w:rPr>
+                <w:lang w:val="en-US"/>
+              </w:rPr>
+              <w:t>asomarse</w:t>
+            </w:r>
+            <w:proofErr w:type="spellEnd"/>
+            <w:r>
+              <w:rPr>
+                <w:lang w:val="en-US"/>
+              </w:rPr>
+              <w:t>.</w:t>
+            </w:r>
+          </w:p>
+          <w:p>
+            <w:pPr>
+              <w:rPr>
+                <w:lang w:val="en-US"/>
+              </w:rPr>
+            </w:pPr>
+            <w:r>
+              <w:rPr>
+                <w:b/>
+                <w:lang w:val="en-US"/>
               </w:rPr>
               <w:t>Resemble</w:t>
             </w:r>
             <w:r>
-              <w:t>: Parecerse a.</w:t>
-            </w:r>
-          </w:p>
-          <w:p>
-            <w:proofErr w:type="spellStart"/>
-            <w:r>
-              <w:rPr>
-                <w:b/>
+              <w:rPr>
+                <w:lang w:val="en-US"/>
+              </w:rPr>
+              <w:t xml:space="preserve">: </w:t>
+            </w:r>
+            <w:proofErr w:type="spellStart"/>
+            <w:r>
+              <w:rPr>
+                <w:lang w:val="en-US"/>
+              </w:rPr>
+              <w:t>Parecerse</w:t>
+            </w:r>
+            <w:proofErr w:type="spellEnd"/>
+            <w:r>
+              <w:rPr>
+                <w:lang w:val="en-US"/>
+              </w:rPr>
+              <w:t xml:space="preserve"> a.</w:t>
+            </w:r>
+          </w:p>
+          <w:p>
+            <w:pPr>
+              <w:rPr>
+                <w:lang w:val="en-US"/>
+              </w:rPr>
+            </w:pPr>
+            <w:r>
+              <w:rPr>
+                <w:b/>
+                <w:lang w:val="en-US"/>
               </w:rPr>
               <w:lastRenderedPageBreak/>
               <w:t>Portrait</w:t>
             </w:r>
-            <w:proofErr w:type="spellEnd"/>
-            <w:r>
-              <w:t>: Retrato</w:t>
-            </w:r>
-            <w:r>
+            <w:r>
+              <w:rPr>
+                <w:lang w:val="en-US"/>
+              </w:rPr>
+              <w:t xml:space="preserve">: </w:t>
+            </w:r>
+            <w:proofErr w:type="spellStart"/>
+            <w:r>
+              <w:rPr>
+                <w:lang w:val="en-US"/>
+              </w:rPr>
+              <w:t>Retrato</w:t>
+            </w:r>
+            <w:proofErr w:type="spellEnd"/>
+            <w:r>
+              <w:rPr>
+                <w:lang w:val="en-US"/>
+              </w:rPr>
               <w:t>.</w:t>
             </w:r>
           </w:p>
           <w:p>
-            <w:proofErr w:type="spellStart"/>
-            <w:r>
-              <w:rPr>
-                <w:b/>
+            <w:pPr>
+              <w:rPr>
+                <w:lang w:val="en-US"/>
+              </w:rPr>
+            </w:pPr>
+            <w:r>
+              <w:rPr>
+                <w:b/>
+                <w:lang w:val="en-US"/>
               </w:rPr>
               <w:t>Discouraged</w:t>
             </w:r>
-            <w:proofErr w:type="spellEnd"/>
-            <w:r>
-              <w:t>: Desanimado, Desalentado.</w:t>
+            <w:r>
+              <w:rPr>
+                <w:lang w:val="en-US"/>
+              </w:rPr>
+              <w:t xml:space="preserve">: </w:t>
+            </w:r>
+            <w:proofErr w:type="spellStart"/>
+            <w:r>
+              <w:rPr>
+                <w:lang w:val="en-US"/>
+              </w:rPr>
+              <w:t>Desanimado</w:t>
+            </w:r>
+            <w:proofErr w:type="spellEnd"/>
+            <w:r>
+              <w:rPr>
+                <w:lang w:val="en-US"/>
+              </w:rPr>
+              <w:t xml:space="preserve">, </w:t>
+            </w:r>
+            <w:proofErr w:type="spellStart"/>
+            <w:r>
+              <w:rPr>
+                <w:lang w:val="en-US"/>
+              </w:rPr>
+              <w:t>Desalentado</w:t>
+            </w:r>
+            <w:proofErr w:type="spellEnd"/>
+            <w:r>
+              <w:rPr>
+                <w:lang w:val="en-US"/>
+              </w:rPr>
+              <w:t>.</w:t>
             </w:r>
           </w:p>
         </w:tc>
@@ -3986,7 +3943,13 @@
             <w:tcW w:w="1696" w:type="dxa"/>
             <w:vAlign w:val="center"/>
           </w:tcPr>
-          <w:p/>
+          <w:p>
+            <w:pPr>
+              <w:rPr>
+                <w:lang w:val="en-US"/>
+              </w:rPr>
+            </w:pPr>
+          </w:p>
         </w:tc>
         <w:tc>
           <w:tcPr>
@@ -4056,45 +4019,20 @@
                 <w:b/>
                 <w:lang w:val="en-US"/>
               </w:rPr>
-              <w:t xml:space="preserve"> painting of a </w:t>
-            </w:r>
-            <w:r>
-              <w:rPr>
-                <w:b/>
-                <w:lang w:val="en-US"/>
-              </w:rPr>
-              <w:t>farm scene?</w:t>
-            </w:r>
-          </w:p>
-          <w:p>
-            <w:pPr>
-              <w:rPr>
-                <w:lang w:val="en-US"/>
-              </w:rPr>
-            </w:pPr>
-            <w:r>
-              <w:rPr>
-                <w:lang w:val="en-US"/>
-              </w:rPr>
-              <w:t xml:space="preserve">C </w:t>
-            </w:r>
-            <w:r>
-              <w:rPr>
-                <w:lang w:val="en-US"/>
-              </w:rPr>
-              <w:t>(It</w:t>
-            </w:r>
-            <w:r>
-              <w:rPr>
-                <w:lang w:val="en-US"/>
-              </w:rPr>
-              <w:t xml:space="preserve"> was painted in the impressionist style</w:t>
-            </w:r>
-            <w:r>
-              <w:rPr>
-                <w:lang w:val="en-US"/>
-              </w:rPr>
-              <w:t>)</w:t>
+              <w:t xml:space="preserve"> painting of a farm scene?</w:t>
+            </w:r>
+          </w:p>
+          <w:p>
+            <w:pPr>
+              <w:rPr>
+                <w:lang w:val="en-US"/>
+              </w:rPr>
+            </w:pPr>
+            <w:r>
+              <w:rPr>
+                <w:lang w:val="en-US"/>
+              </w:rPr>
+              <w:t>C (It was painted in the impressionist style)</w:t>
             </w:r>
           </w:p>
           <w:p>
@@ -4180,13 +4118,7 @@
               <w:rPr>
                 <w:lang w:val="en-US"/>
               </w:rPr>
-              <w:t>B (It combines Impressionism with Realism</w:t>
-            </w:r>
-            <w:r>
-              <w:rPr>
-                <w:lang w:val="en-US"/>
-              </w:rPr>
-              <w:t>.</w:t>
+              <w:t>B (It combines Impressionism with Realism.</w:t>
             </w:r>
           </w:p>
           <w:p>
@@ -4286,13 +4218,7 @@
               <w:rPr>
                 <w:lang w:val="en-US"/>
               </w:rPr>
-              <w:t xml:space="preserve"> work without knowing about her life)</w:t>
-            </w:r>
-            <w:r>
-              <w:rPr>
-                <w:lang w:val="en-US"/>
-              </w:rPr>
-              <w:t>.</w:t>
+              <w:t xml:space="preserve"> work without knowing about her life).</w:t>
             </w:r>
           </w:p>
         </w:tc>
@@ -4530,83 +4456,47 @@
               <w:rPr>
                 <w:lang w:val="en-US"/>
               </w:rPr>
-              <w:t xml:space="preserve">he first thing you probably want to know is how is </w:t>
-            </w:r>
-            <w:r>
-              <w:rPr>
-                <w:lang w:val="en-US"/>
-              </w:rPr>
-              <w:t>how old it is. It’s fundamental</w:t>
-            </w:r>
-          </w:p>
-          <w:p>
-            <w:pPr>
-              <w:rPr>
-                <w:lang w:val="en-US"/>
-              </w:rPr>
-            </w:pPr>
-          </w:p>
-          <w:p>
-            <w:pPr>
-              <w:rPr>
-                <w:lang w:val="en-US"/>
-              </w:rPr>
-            </w:pPr>
-            <w:r>
-              <w:rPr>
-                <w:lang w:val="en-US"/>
-              </w:rPr>
-              <w:t>Take the Grand Canyon for instance</w:t>
-            </w:r>
-            <w:r>
-              <w:rPr>
-                <w:lang w:val="en-US"/>
-              </w:rPr>
-              <w:t>.</w:t>
-            </w:r>
-          </w:p>
-          <w:p>
-            <w:pPr>
-              <w:rPr>
-                <w:lang w:val="en-US"/>
-              </w:rPr>
-            </w:pPr>
-          </w:p>
-          <w:p>
-            <w:pPr>
-              <w:rPr>
-                <w:lang w:val="en-US"/>
-              </w:rPr>
-            </w:pPr>
-            <w:r>
-              <w:rPr>
-                <w:lang w:val="en-US"/>
-              </w:rPr>
-              <w:t>N</w:t>
-            </w:r>
-            <w:r>
-              <w:rPr>
-                <w:lang w:val="en-US"/>
-              </w:rPr>
-              <w:t>ow we geologi</w:t>
-            </w:r>
-            <w:r>
-              <w:rPr>
-                <w:lang w:val="en-US"/>
-              </w:rPr>
-              <w:t>sts thought we had</w:t>
-            </w:r>
-            <w:r>
-              <w:rPr>
-                <w:lang w:val="en-US"/>
-              </w:rPr>
-              <w:t xml:space="preserve"> a </w:t>
-            </w:r>
-            <w:r>
-              <w:rPr>
-                <w:lang w:val="en-US"/>
-              </w:rPr>
-              <w:t xml:space="preserve">pretty good idea how the Grand Canyon in the </w:t>
+              <w:t>he first thing you probably want to know is how is how old it is. It’s fundamental</w:t>
+            </w:r>
+          </w:p>
+          <w:p>
+            <w:pPr>
+              <w:rPr>
+                <w:lang w:val="en-US"/>
+              </w:rPr>
+            </w:pPr>
+          </w:p>
+          <w:p>
+            <w:pPr>
+              <w:rPr>
+                <w:lang w:val="en-US"/>
+              </w:rPr>
+            </w:pPr>
+            <w:r>
+              <w:rPr>
+                <w:lang w:val="en-US"/>
+              </w:rPr>
+              <w:t>Take the Grand Canyon for instance.</w:t>
+            </w:r>
+          </w:p>
+          <w:p>
+            <w:pPr>
+              <w:rPr>
+                <w:lang w:val="en-US"/>
+              </w:rPr>
+            </w:pPr>
+          </w:p>
+          <w:p>
+            <w:pPr>
+              <w:rPr>
+                <w:lang w:val="en-US"/>
+              </w:rPr>
+            </w:pPr>
+            <w:r>
+              <w:rPr>
+                <w:lang w:val="en-US"/>
+              </w:rPr>
+              <w:t xml:space="preserve">Now we geologists thought we had a pretty good idea how the Grand Canyon in the </w:t>
             </w:r>
             <w:proofErr w:type="spellStart"/>
             <w:r>
@@ -4681,7 +4571,27 @@
               <w:rPr>
                 <w:lang w:val="en-US"/>
               </w:rPr>
-              <w:t>And until just recently, most of us thought the sand had come from an ancient mountain range very close by the flattened out over time</w:t>
+              <w:t xml:space="preserve">And until just recently, most of us thought the sand had come from an ancient mountain range </w:t>
+            </w:r>
+            <w:proofErr w:type="gramStart"/>
+            <w:r>
+              <w:rPr>
+                <w:lang w:val="en-US"/>
+              </w:rPr>
+              <w:t>fairly</w:t>
+            </w:r>
+            <w:r>
+              <w:rPr>
+                <w:lang w:val="en-US"/>
+              </w:rPr>
+              <w:t xml:space="preserve"> close</w:t>
+            </w:r>
+            <w:proofErr w:type="gramEnd"/>
+            <w:r>
+              <w:rPr>
+                <w:lang w:val="en-US"/>
+              </w:rPr>
+              <w:t xml:space="preserve"> by the flattened out over time</w:t>
             </w:r>
           </w:p>
           <w:p>
@@ -4723,56 +4633,827 @@
               </w:rPr>
               <w:t>But now, we’ve learned something different and quite surprising, using the technique called Uranium-Lead dating</w:t>
             </w:r>
-          </w:p>
-          <w:p>
-            <w:pPr>
-              <w:rPr>
-                <w:lang w:val="en-US"/>
-              </w:rPr>
-            </w:pPr>
-            <w:r>
-              <w:rPr>
-                <w:lang w:val="en-US"/>
-              </w:rPr>
-              <w:t xml:space="preserve">  </w:t>
-            </w:r>
-          </w:p>
-        </w:tc>
-      </w:tr>
-      <w:tr>
-        <w:trPr>
-          <w:trHeight w:val="839"/>
-        </w:trPr>
-        <w:tc>
-          <w:tcPr>
-            <w:tcW w:w="1696" w:type="dxa"/>
-            <w:tcBorders>
-              <w:bottom w:val="single" w:sz="4" w:space="0" w:color="auto"/>
-            </w:tcBorders>
-            <w:vAlign w:val="center"/>
-          </w:tcPr>
-          <w:p>
-            <w:pPr>
-              <w:rPr>
-                <w:lang w:val="en-US"/>
-              </w:rPr>
-            </w:pPr>
-          </w:p>
-        </w:tc>
-        <w:tc>
-          <w:tcPr>
-            <w:tcW w:w="7132" w:type="dxa"/>
-            <w:tcBorders>
-              <w:bottom w:val="single" w:sz="4" w:space="0" w:color="auto"/>
-            </w:tcBorders>
-            <w:vAlign w:val="center"/>
-          </w:tcPr>
-          <w:p>
-            <w:pPr>
-              <w:rPr>
-                <w:lang w:val="en-US"/>
-              </w:rPr>
-            </w:pPr>
+            <w:r>
+              <w:rPr>
+                <w:lang w:val="en-US"/>
+              </w:rPr>
+              <w:t>.</w:t>
+            </w:r>
+          </w:p>
+          <w:p>
+            <w:pPr>
+              <w:rPr>
+                <w:lang w:val="en-US"/>
+              </w:rPr>
+            </w:pPr>
+          </w:p>
+          <w:p>
+            <w:pPr>
+              <w:rPr>
+                <w:lang w:val="en-US"/>
+              </w:rPr>
+            </w:pPr>
+            <w:r>
+              <w:rPr>
+                <w:lang w:val="en-US"/>
+              </w:rPr>
+              <w:t xml:space="preserve">I should say that Uranium-Lead Dating has been around for quite a while. But there had been some recent refinements. </w:t>
+            </w:r>
+          </w:p>
+          <w:p>
+            <w:pPr>
+              <w:rPr>
+                <w:lang w:val="en-US"/>
+              </w:rPr>
+            </w:pPr>
+          </w:p>
+          <w:p>
+            <w:pPr>
+              <w:rPr>
+                <w:lang w:val="en-US"/>
+              </w:rPr>
+            </w:pPr>
+            <w:r>
+              <w:rPr>
+                <w:lang w:val="en-US"/>
+              </w:rPr>
+              <w:t>I’ll get into this in a minute.</w:t>
+            </w:r>
+          </w:p>
+          <w:p>
+            <w:pPr>
+              <w:rPr>
+                <w:lang w:val="en-US"/>
+              </w:rPr>
+            </w:pPr>
+          </w:p>
+          <w:p>
+            <w:pPr>
+              <w:rPr>
+                <w:lang w:val="en-US"/>
+              </w:rPr>
+            </w:pPr>
+            <w:r>
+              <w:rPr>
+                <w:lang w:val="en-US"/>
+              </w:rPr>
+              <w:t>Anyway, Uranium-Lead dating has produced some surprises.</w:t>
+            </w:r>
+          </w:p>
+          <w:p>
+            <w:pPr>
+              <w:rPr>
+                <w:lang w:val="en-US"/>
+              </w:rPr>
+            </w:pPr>
+          </w:p>
+          <w:p>
+            <w:pPr>
+              <w:rPr>
+                <w:lang w:val="en-US"/>
+              </w:rPr>
+            </w:pPr>
+            <w:r>
+              <w:rPr>
+                <w:lang w:val="en-US"/>
+              </w:rPr>
+              <w:t xml:space="preserve">Two Geologists discovered that about half of the sand from the Grand Canyon was actually part of the </w:t>
+            </w:r>
+            <w:proofErr w:type="gramStart"/>
+            <w:r>
+              <w:rPr>
+                <w:lang w:val="en-US"/>
+              </w:rPr>
+              <w:t>Appalachian mountains</w:t>
+            </w:r>
+            <w:proofErr w:type="gramEnd"/>
+            <w:r>
+              <w:rPr>
+                <w:lang w:val="en-US"/>
+              </w:rPr>
+              <w:t>.</w:t>
+            </w:r>
+          </w:p>
+          <w:p>
+            <w:pPr>
+              <w:rPr>
+                <w:lang w:val="en-US"/>
+              </w:rPr>
+            </w:pPr>
+          </w:p>
+          <w:p>
+            <w:pPr>
+              <w:rPr>
+                <w:lang w:val="en-US"/>
+              </w:rPr>
+            </w:pPr>
+            <w:r>
+              <w:rPr>
+                <w:lang w:val="en-US"/>
+              </w:rPr>
+              <w:t xml:space="preserve">That’s </w:t>
+            </w:r>
+            <w:proofErr w:type="gramStart"/>
+            <w:r>
+              <w:rPr>
+                <w:lang w:val="en-US"/>
+              </w:rPr>
+              <w:t>really eye-opening</w:t>
+            </w:r>
+            <w:proofErr w:type="gramEnd"/>
+            <w:r>
+              <w:rPr>
+                <w:lang w:val="en-US"/>
+              </w:rPr>
+              <w:t xml:space="preserve"> news. Since Appalachian mountain range is, of </w:t>
+            </w:r>
+            <w:proofErr w:type="gramStart"/>
+            <w:r>
+              <w:rPr>
+                <w:lang w:val="en-US"/>
+              </w:rPr>
+              <w:t>course,  thousands</w:t>
+            </w:r>
+            <w:proofErr w:type="gramEnd"/>
+            <w:r>
+              <w:rPr>
+                <w:lang w:val="en-US"/>
+              </w:rPr>
+              <w:t xml:space="preserve"> of kilometers to the east of the Grand Canyon. Sounds </w:t>
+            </w:r>
+            <w:proofErr w:type="gramStart"/>
+            <w:r>
+              <w:rPr>
+                <w:lang w:val="en-US"/>
+              </w:rPr>
+              <w:t>pretty unbelievable</w:t>
+            </w:r>
+            <w:proofErr w:type="gramEnd"/>
+            <w:r>
+              <w:rPr>
+                <w:lang w:val="en-US"/>
+              </w:rPr>
+              <w:t>, right?</w:t>
+            </w:r>
+          </w:p>
+          <w:p>
+            <w:pPr>
+              <w:rPr>
+                <w:lang w:val="en-US"/>
+              </w:rPr>
+            </w:pPr>
+            <w:r>
+              <w:rPr>
+                <w:lang w:val="en-US"/>
+              </w:rPr>
+              <w:t xml:space="preserve"> </w:t>
+            </w:r>
+          </w:p>
+          <w:p>
+            <w:pPr>
+              <w:rPr>
+                <w:lang w:val="en-US"/>
+              </w:rPr>
+            </w:pPr>
+            <w:r>
+              <w:rPr>
+                <w:lang w:val="en-US"/>
+              </w:rPr>
+              <w:t xml:space="preserve">Of course, the obvious question is, how did that sand end up so far </w:t>
+            </w:r>
+            <w:proofErr w:type="gramStart"/>
+            <w:r>
+              <w:rPr>
+                <w:lang w:val="en-US"/>
+              </w:rPr>
+              <w:t>west?.</w:t>
+            </w:r>
+            <w:proofErr w:type="gramEnd"/>
+          </w:p>
+          <w:p>
+            <w:pPr>
+              <w:rPr>
+                <w:lang w:val="en-US"/>
+              </w:rPr>
+            </w:pPr>
+          </w:p>
+          <w:p>
+            <w:pPr>
+              <w:rPr>
+                <w:lang w:val="en-US"/>
+              </w:rPr>
+            </w:pPr>
+            <w:r>
+              <w:rPr>
+                <w:lang w:val="en-US"/>
+              </w:rPr>
+              <w:t>The theory is, the huge rivers and wind carried the sand west, where it mixed in with the sand that was already there.</w:t>
+            </w:r>
+          </w:p>
+          <w:p>
+            <w:pPr>
+              <w:rPr>
+                <w:lang w:val="en-US"/>
+              </w:rPr>
+            </w:pPr>
+          </w:p>
+          <w:p>
+            <w:pPr>
+              <w:rPr>
+                <w:lang w:val="en-US"/>
+              </w:rPr>
+            </w:pPr>
+            <w:r>
+              <w:rPr>
+                <w:lang w:val="en-US"/>
+              </w:rPr>
+              <w:t>Well, this was a pretty revolutionary finding.</w:t>
+            </w:r>
+          </w:p>
+          <w:p>
+            <w:pPr>
+              <w:rPr>
+                <w:lang w:val="en-US"/>
+              </w:rPr>
+            </w:pPr>
+          </w:p>
+          <w:p>
+            <w:pPr>
+              <w:rPr>
+                <w:lang w:val="en-US"/>
+              </w:rPr>
+            </w:pPr>
+            <w:r>
+              <w:rPr>
+                <w:lang w:val="en-US"/>
+              </w:rPr>
+              <w:t>Um, and it was basically because of Uranium-Lead dating.</w:t>
+            </w:r>
+          </w:p>
+          <w:p>
+            <w:pPr>
+              <w:rPr>
+                <w:lang w:val="en-US"/>
+              </w:rPr>
+            </w:pPr>
+          </w:p>
+          <w:p>
+            <w:pPr>
+              <w:rPr>
+                <w:lang w:val="en-US"/>
+              </w:rPr>
+            </w:pPr>
+            <w:r>
+              <w:rPr>
+                <w:lang w:val="en-US"/>
+              </w:rPr>
+              <w:t>Why?</w:t>
+            </w:r>
+          </w:p>
+          <w:p>
+            <w:pPr>
+              <w:rPr>
+                <w:lang w:val="en-US"/>
+              </w:rPr>
+            </w:pPr>
+          </w:p>
+          <w:p>
+            <w:pPr>
+              <w:rPr>
+                <w:lang w:val="en-US"/>
+              </w:rPr>
+            </w:pPr>
+            <w:r>
+              <w:rPr>
+                <w:lang w:val="en-US"/>
+              </w:rPr>
+              <w:t>Well, as everyone in this class should know, we usually look at the grain type within sandstone, meaning the actual particles in the sandstone, to determine where it came from.</w:t>
+            </w:r>
+          </w:p>
+          <w:p>
+            <w:pPr>
+              <w:rPr>
+                <w:lang w:val="en-US"/>
+              </w:rPr>
+            </w:pPr>
+          </w:p>
+          <w:p>
+            <w:pPr>
+              <w:rPr>
+                <w:lang w:val="en-US"/>
+              </w:rPr>
+            </w:pPr>
+            <w:r>
+              <w:rPr>
+                <w:lang w:val="en-US"/>
+              </w:rPr>
+              <w:t xml:space="preserve">You can do other thing too, like look at the wind or water that brought the grains to </w:t>
+            </w:r>
+            <w:proofErr w:type="gramStart"/>
+            <w:r>
+              <w:rPr>
+                <w:lang w:val="en-US"/>
+              </w:rPr>
+              <w:t>theirs</w:t>
+            </w:r>
+            <w:proofErr w:type="gramEnd"/>
+            <w:r>
+              <w:rPr>
+                <w:lang w:val="en-US"/>
+              </w:rPr>
+              <w:t xml:space="preserve"> location and figure out which way it was flowing.</w:t>
+            </w:r>
+          </w:p>
+          <w:p>
+            <w:pPr>
+              <w:rPr>
+                <w:lang w:val="en-US"/>
+              </w:rPr>
+            </w:pPr>
+          </w:p>
+          <w:p>
+            <w:pPr>
+              <w:rPr>
+                <w:lang w:val="en-US"/>
+              </w:rPr>
+            </w:pPr>
+            <w:r>
+              <w:rPr>
+                <w:lang w:val="en-US"/>
+              </w:rPr>
+              <w:t>But that’s only useful up to a point, and that’s not what these two geologists did.</w:t>
+            </w:r>
+          </w:p>
+          <w:p>
+            <w:pPr>
+              <w:rPr>
+                <w:lang w:val="en-US"/>
+              </w:rPr>
+            </w:pPr>
+          </w:p>
+          <w:p>
+            <w:pPr>
+              <w:rPr>
+                <w:lang w:val="en-US"/>
+              </w:rPr>
+            </w:pPr>
+            <w:r>
+              <w:rPr>
+                <w:lang w:val="en-US"/>
+              </w:rPr>
+              <w:t>Uranium-Lead dating allowed them to go about it in entirely different way.</w:t>
+            </w:r>
+          </w:p>
+          <w:p>
+            <w:pPr>
+              <w:rPr>
+                <w:lang w:val="en-US"/>
+              </w:rPr>
+            </w:pPr>
+          </w:p>
+          <w:p>
+            <w:pPr>
+              <w:rPr>
+                <w:lang w:val="en-US"/>
+              </w:rPr>
+            </w:pPr>
+            <w:r>
+              <w:rPr>
+                <w:lang w:val="en-US"/>
+              </w:rPr>
+              <w:t>What they did was, they looked at the grains of Zircon in the sandstone.</w:t>
+            </w:r>
+          </w:p>
+          <w:p>
+            <w:pPr>
+              <w:rPr>
+                <w:lang w:val="en-US"/>
+              </w:rPr>
+            </w:pPr>
+          </w:p>
+          <w:p>
+            <w:pPr>
+              <w:rPr>
+                <w:lang w:val="en-US"/>
+              </w:rPr>
+            </w:pPr>
+            <w:r>
+              <w:rPr>
+                <w:lang w:val="en-US"/>
+              </w:rPr>
+              <w:t>Zircon is a material that contains radioactive uranium, which makes it very useful for dating purposes.</w:t>
+            </w:r>
+          </w:p>
+          <w:p>
+            <w:pPr>
+              <w:rPr>
+                <w:lang w:val="en-US"/>
+              </w:rPr>
+            </w:pPr>
+          </w:p>
+          <w:p>
+            <w:pPr>
+              <w:rPr>
+                <w:lang w:val="en-US"/>
+              </w:rPr>
+            </w:pPr>
+            <w:r>
+              <w:rPr>
+                <w:lang w:val="en-US"/>
+              </w:rPr>
+              <w:t>Zircon starts off as molten magma, the hot lave from volcanos. This magma then crystallizes.</w:t>
+            </w:r>
+          </w:p>
+          <w:p>
+            <w:pPr>
+              <w:rPr>
+                <w:lang w:val="en-US"/>
+              </w:rPr>
+            </w:pPr>
+          </w:p>
+          <w:p>
+            <w:pPr>
+              <w:rPr>
+                <w:lang w:val="en-US"/>
+              </w:rPr>
+            </w:pPr>
+            <w:r>
+              <w:rPr>
+                <w:lang w:val="en-US"/>
+              </w:rPr>
+              <w:t xml:space="preserve">And when Zircon crystallizes, the uranium inside it begins to change into lead.  </w:t>
+            </w:r>
+            <w:proofErr w:type="gramStart"/>
+            <w:r>
+              <w:rPr>
+                <w:lang w:val="en-US"/>
+              </w:rPr>
+              <w:t>So</w:t>
+            </w:r>
+            <w:proofErr w:type="gramEnd"/>
+            <w:r>
+              <w:rPr>
+                <w:lang w:val="en-US"/>
+              </w:rPr>
+              <w:t xml:space="preserve"> if you measure the amount of lead in a zircon grain, you can figure out when the grain was formed. </w:t>
+            </w:r>
+          </w:p>
+          <w:p>
+            <w:pPr>
+              <w:rPr>
+                <w:lang w:val="en-US"/>
+              </w:rPr>
+            </w:pPr>
+          </w:p>
+          <w:p>
+            <w:pPr>
+              <w:rPr>
+                <w:lang w:val="en-US"/>
+              </w:rPr>
+            </w:pPr>
+            <w:r>
+              <w:rPr>
+                <w:lang w:val="en-US"/>
+              </w:rPr>
+              <w:t>After that, you can determine the age of zircon from different mountain ranges.</w:t>
+            </w:r>
+          </w:p>
+          <w:p>
+            <w:pPr>
+              <w:rPr>
+                <w:lang w:val="en-US"/>
+              </w:rPr>
+            </w:pPr>
+          </w:p>
+          <w:p>
+            <w:pPr>
+              <w:rPr>
+                <w:lang w:val="en-US"/>
+              </w:rPr>
+            </w:pPr>
+            <w:r>
+              <w:rPr>
+                <w:lang w:val="en-US"/>
+              </w:rPr>
+              <w:t>Once you do that, you can compare the age of the Zircon in the sandstone in your sample to the age of the zircon in the mountains.</w:t>
+            </w:r>
+          </w:p>
+          <w:p>
+            <w:pPr>
+              <w:rPr>
+                <w:lang w:val="en-US"/>
+              </w:rPr>
+            </w:pPr>
+          </w:p>
+          <w:p>
+            <w:pPr>
+              <w:rPr>
+                <w:lang w:val="en-US"/>
+              </w:rPr>
+            </w:pPr>
+            <w:r>
+              <w:rPr>
+                <w:lang w:val="en-US"/>
+              </w:rPr>
+              <w:t xml:space="preserve">If the age of the zircon matches the age of one of your mountain ranges, that it means the sandstone </w:t>
+            </w:r>
+            <w:proofErr w:type="gramStart"/>
+            <w:r>
+              <w:rPr>
+                <w:lang w:val="en-US"/>
+              </w:rPr>
+              <w:t>actually used</w:t>
+            </w:r>
+            <w:proofErr w:type="gramEnd"/>
+            <w:r>
+              <w:rPr>
+                <w:lang w:val="en-US"/>
+              </w:rPr>
+              <w:t xml:space="preserve"> to be part of that particular mountain range.</w:t>
+            </w:r>
+          </w:p>
+          <w:p>
+            <w:pPr>
+              <w:rPr>
+                <w:lang w:val="en-US"/>
+              </w:rPr>
+            </w:pPr>
+          </w:p>
+          <w:p>
+            <w:pPr>
+              <w:rPr>
+                <w:lang w:val="en-US"/>
+              </w:rPr>
+            </w:pPr>
+            <w:r>
+              <w:rPr>
+                <w:lang w:val="en-US"/>
+              </w:rPr>
+              <w:t>Is everybody with me on that? Good</w:t>
+            </w:r>
+          </w:p>
+          <w:p>
+            <w:pPr>
+              <w:rPr>
+                <w:lang w:val="en-US"/>
+              </w:rPr>
+            </w:pPr>
+          </w:p>
+          <w:p>
+            <w:pPr>
+              <w:rPr>
+                <w:lang w:val="en-US"/>
+              </w:rPr>
+            </w:pPr>
+            <w:proofErr w:type="gramStart"/>
+            <w:r>
+              <w:rPr>
+                <w:lang w:val="en-US"/>
+              </w:rPr>
+              <w:t>So</w:t>
+            </w:r>
+            <w:proofErr w:type="gramEnd"/>
+            <w:r>
+              <w:rPr>
+                <w:lang w:val="en-US"/>
+              </w:rPr>
+              <w:t xml:space="preserve"> in this case, Uranium-Lead dating was used to establish the half of the sandstone in the samples was formed at the same time the granite in the Appalachian mountains was formed.</w:t>
+            </w:r>
+          </w:p>
+          <w:p>
+            <w:pPr>
+              <w:rPr>
+                <w:lang w:val="en-US"/>
+              </w:rPr>
+            </w:pPr>
+          </w:p>
+          <w:p>
+            <w:pPr>
+              <w:rPr>
+                <w:lang w:val="en-US"/>
+              </w:rPr>
+            </w:pPr>
+            <w:r>
+              <w:rPr>
+                <w:lang w:val="en-US"/>
+              </w:rPr>
+              <w:t>So, because of this, this new way of doing Uranium-Lead dating, we’ve been able to determine that one of our major assumptions about the Grand Canyon was wrong.</w:t>
+            </w:r>
+          </w:p>
+          <w:p>
+            <w:pPr>
+              <w:rPr>
+                <w:lang w:val="en-US"/>
+              </w:rPr>
+            </w:pPr>
+          </w:p>
+          <w:p>
+            <w:pPr>
+              <w:rPr>
+                <w:lang w:val="en-US"/>
+              </w:rPr>
+            </w:pPr>
+            <w:r>
+              <w:rPr>
+                <w:lang w:val="en-US"/>
+              </w:rPr>
+              <w:t>Like I said before, Uranium-Lead dating has been with us for a while.</w:t>
+            </w:r>
+          </w:p>
+          <w:p>
+            <w:pPr>
+              <w:rPr>
+                <w:lang w:val="en-US"/>
+              </w:rPr>
+            </w:pPr>
+          </w:p>
+          <w:p>
+            <w:pPr>
+              <w:rPr>
+                <w:lang w:val="en-US"/>
+              </w:rPr>
+            </w:pPr>
+            <w:r>
+              <w:rPr>
+                <w:lang w:val="en-US"/>
+              </w:rPr>
+              <w:t xml:space="preserve">But, until recently, </w:t>
+            </w:r>
+            <w:proofErr w:type="gramStart"/>
+            <w:r>
+              <w:rPr>
+                <w:lang w:val="en-US"/>
+              </w:rPr>
+              <w:t>in order to</w:t>
+            </w:r>
+            <w:proofErr w:type="gramEnd"/>
+            <w:r>
+              <w:rPr>
+                <w:lang w:val="en-US"/>
+              </w:rPr>
+              <w:t xml:space="preserve"> do it, you really have to study many individual grains, and it took a long time before you got results.</w:t>
+            </w:r>
+          </w:p>
+          <w:p>
+            <w:pPr>
+              <w:rPr>
+                <w:lang w:val="en-US"/>
+              </w:rPr>
+            </w:pPr>
+          </w:p>
+          <w:p>
+            <w:pPr>
+              <w:rPr>
+                <w:lang w:val="en-US"/>
+              </w:rPr>
+            </w:pPr>
+            <w:r>
+              <w:rPr>
+                <w:lang w:val="en-US"/>
+              </w:rPr>
+              <w:t>It just wasn’t very efficient. And it wasn’t very accurate.</w:t>
+            </w:r>
+          </w:p>
+          <w:p>
+            <w:pPr>
+              <w:rPr>
+                <w:lang w:val="en-US"/>
+              </w:rPr>
+            </w:pPr>
+          </w:p>
+          <w:p>
+            <w:pPr>
+              <w:rPr>
+                <w:lang w:val="en-US"/>
+              </w:rPr>
+            </w:pPr>
+            <w:r>
+              <w:rPr>
+                <w:lang w:val="en-US"/>
+              </w:rPr>
+              <w:t>But technical advances have cut down on the number of grains you have to study, so you get your results faster.</w:t>
+            </w:r>
+          </w:p>
+          <w:p>
+            <w:pPr>
+              <w:rPr>
+                <w:lang w:val="en-US"/>
+              </w:rPr>
+            </w:pPr>
+          </w:p>
+          <w:p>
+            <w:pPr>
+              <w:rPr>
+                <w:lang w:val="en-US"/>
+              </w:rPr>
+            </w:pPr>
+            <w:r>
+              <w:rPr>
+                <w:lang w:val="en-US"/>
+              </w:rPr>
+              <w:t>So, I’ll predict that Uranium-Lead dating is going to become an increasingly popular dating method.</w:t>
+            </w:r>
+          </w:p>
+          <w:p>
+            <w:pPr>
+              <w:rPr>
+                <w:lang w:val="en-US"/>
+              </w:rPr>
+            </w:pPr>
+          </w:p>
+          <w:p>
+            <w:pPr>
+              <w:rPr>
+                <w:lang w:val="en-US"/>
+              </w:rPr>
+            </w:pPr>
+            <w:r>
+              <w:rPr>
+                <w:lang w:val="en-US"/>
+              </w:rPr>
+              <w:lastRenderedPageBreak/>
+              <w:t xml:space="preserve">There are a few </w:t>
+            </w:r>
+            <w:proofErr w:type="gramStart"/>
+            <w:r>
+              <w:rPr>
+                <w:lang w:val="en-US"/>
+              </w:rPr>
+              <w:t>pretty exciting</w:t>
+            </w:r>
+            <w:proofErr w:type="gramEnd"/>
+            <w:r>
+              <w:rPr>
+                <w:lang w:val="en-US"/>
+              </w:rPr>
+              <w:t xml:space="preserve"> possibilities for Uranium-Lead dating.</w:t>
+            </w:r>
+          </w:p>
+          <w:p>
+            <w:pPr>
+              <w:rPr>
+                <w:lang w:val="en-US"/>
+              </w:rPr>
+            </w:pPr>
+          </w:p>
+          <w:p>
+            <w:pPr>
+              <w:rPr>
+                <w:lang w:val="en-US"/>
+              </w:rPr>
+            </w:pPr>
+            <w:r>
+              <w:rPr>
+                <w:lang w:val="en-US"/>
+              </w:rPr>
+              <w:t>Here’s one that comes to mind. You know, the theory that earth’s continents were once joined together and only split apart relatively recently?</w:t>
+            </w:r>
+          </w:p>
+          <w:p>
+            <w:pPr>
+              <w:rPr>
+                <w:lang w:val="en-US"/>
+              </w:rPr>
+            </w:pPr>
+          </w:p>
+          <w:p>
+            <w:pPr>
+              <w:rPr>
+                <w:lang w:val="en-US"/>
+              </w:rPr>
+            </w:pPr>
+            <w:r>
+              <w:rPr>
+                <w:lang w:val="en-US"/>
+              </w:rPr>
+              <w:t>Well, with uranium-lead dating we can prove that more conclusively.</w:t>
+            </w:r>
+          </w:p>
+          <w:p>
+            <w:pPr>
+              <w:rPr>
+                <w:lang w:val="en-US"/>
+              </w:rPr>
+            </w:pPr>
+          </w:p>
+          <w:p>
+            <w:pPr>
+              <w:rPr>
+                <w:lang w:val="en-US"/>
+              </w:rPr>
+            </w:pPr>
+            <w:r>
+              <w:rPr>
+                <w:lang w:val="en-US"/>
+              </w:rPr>
+              <w:t>If they show evidence of once having been joined, that could really tell us a lot about the early history of the planet’s geology.</w:t>
+            </w:r>
+            <w:r>
+              <w:rPr>
+                <w:lang w:val="en-US"/>
+              </w:rPr>
+              <w:t xml:space="preserve">   </w:t>
+            </w:r>
           </w:p>
         </w:tc>
       </w:tr>
@@ -4811,14 +5492,49 @@
                 <w:b/>
                 <w:lang w:val="en-US"/>
               </w:rPr>
-              <w:t>A</w:t>
-            </w:r>
-            <w:r>
-              <w:rPr>
-                <w:b/>
-                <w:lang w:val="en-US"/>
-              </w:rPr>
-              <w:t>ncient</w:t>
+              <w:t xml:space="preserve">Fairly: </w:t>
+            </w:r>
+            <w:proofErr w:type="spellStart"/>
+            <w:r>
+              <w:rPr>
+                <w:lang w:val="en-US"/>
+              </w:rPr>
+              <w:t>Bastante</w:t>
+            </w:r>
+            <w:proofErr w:type="spellEnd"/>
+            <w:r>
+              <w:rPr>
+                <w:lang w:val="en-US"/>
+              </w:rPr>
+              <w:t xml:space="preserve">, </w:t>
+            </w:r>
+            <w:proofErr w:type="spellStart"/>
+            <w:r>
+              <w:rPr>
+                <w:lang w:val="en-US"/>
+              </w:rPr>
+              <w:t>Justamente</w:t>
+            </w:r>
+            <w:proofErr w:type="spellEnd"/>
+            <w:r>
+              <w:rPr>
+                <w:lang w:val="en-US"/>
+              </w:rPr>
+              <w:t>.</w:t>
+            </w:r>
+          </w:p>
+          <w:p>
+            <w:pPr>
+              <w:rPr>
+                <w:lang w:val="en-US"/>
+              </w:rPr>
+            </w:pPr>
+            <w:r>
+              <w:rPr>
+                <w:b/>
+                <w:lang w:val="en-US"/>
+              </w:rPr>
+              <w:t>Ancient</w:t>
             </w:r>
             <w:r>
               <w:rPr>
@@ -4918,13 +5634,151 @@
               <w:rPr>
                 <w:lang w:val="en-US"/>
               </w:rPr>
-              <w:t xml:space="preserve"> Sabiduría.</w:t>
-            </w:r>
-            <w:r>
-              <w:rPr>
-                <w:lang w:val="en-US"/>
-              </w:rPr>
-              <w:t>3</w:t>
+              <w:t xml:space="preserve"> </w:t>
+            </w:r>
+            <w:proofErr w:type="spellStart"/>
+            <w:r>
+              <w:rPr>
+                <w:lang w:val="en-US"/>
+              </w:rPr>
+              <w:t>Sabiduría</w:t>
+            </w:r>
+            <w:proofErr w:type="spellEnd"/>
+            <w:r>
+              <w:rPr>
+                <w:lang w:val="en-US"/>
+              </w:rPr>
+              <w:t>.</w:t>
+            </w:r>
+          </w:p>
+          <w:p>
+            <w:pPr>
+              <w:rPr>
+                <w:lang w:val="en-US"/>
+              </w:rPr>
+            </w:pPr>
+            <w:r>
+              <w:rPr>
+                <w:b/>
+                <w:lang w:val="en-US"/>
+              </w:rPr>
+              <w:t>Refinements</w:t>
+            </w:r>
+            <w:r>
+              <w:rPr>
+                <w:lang w:val="en-US"/>
+              </w:rPr>
+              <w:t xml:space="preserve">: </w:t>
+            </w:r>
+            <w:proofErr w:type="spellStart"/>
+            <w:r>
+              <w:rPr>
+                <w:lang w:val="en-US"/>
+              </w:rPr>
+              <w:t>Refinamiento</w:t>
+            </w:r>
+            <w:proofErr w:type="spellEnd"/>
+            <w:r>
+              <w:rPr>
+                <w:lang w:val="en-US"/>
+              </w:rPr>
+              <w:t xml:space="preserve">, </w:t>
+            </w:r>
+            <w:proofErr w:type="spellStart"/>
+            <w:r>
+              <w:rPr>
+                <w:lang w:val="en-US"/>
+              </w:rPr>
+              <w:t>refinación</w:t>
+            </w:r>
+            <w:proofErr w:type="spellEnd"/>
+            <w:r>
+              <w:rPr>
+                <w:lang w:val="en-US"/>
+              </w:rPr>
+              <w:t>.</w:t>
+            </w:r>
+          </w:p>
+          <w:p>
+            <w:pPr>
+              <w:rPr>
+                <w:lang w:val="en-US"/>
+              </w:rPr>
+            </w:pPr>
+            <w:r>
+              <w:rPr>
+                <w:b/>
+                <w:lang w:val="en-US"/>
+              </w:rPr>
+              <w:t>Grain</w:t>
+            </w:r>
+            <w:r>
+              <w:rPr>
+                <w:lang w:val="en-US"/>
+              </w:rPr>
+              <w:t xml:space="preserve">: </w:t>
+            </w:r>
+            <w:proofErr w:type="spellStart"/>
+            <w:r>
+              <w:rPr>
+                <w:lang w:val="en-US"/>
+              </w:rPr>
+              <w:t>Grano</w:t>
+            </w:r>
+            <w:proofErr w:type="spellEnd"/>
+            <w:r>
+              <w:rPr>
+                <w:lang w:val="en-US"/>
+              </w:rPr>
+              <w:t xml:space="preserve">. </w:t>
+            </w:r>
+          </w:p>
+          <w:p>
+            <w:pPr>
+              <w:rPr>
+                <w:lang w:val="en-US"/>
+              </w:rPr>
+            </w:pPr>
+            <w:r>
+              <w:rPr>
+                <w:b/>
+                <w:lang w:val="en-US"/>
+              </w:rPr>
+              <w:t>Molten</w:t>
+            </w:r>
+            <w:r>
+              <w:rPr>
+                <w:lang w:val="en-US"/>
+              </w:rPr>
+              <w:t xml:space="preserve">: </w:t>
+            </w:r>
+            <w:proofErr w:type="spellStart"/>
+            <w:r>
+              <w:rPr>
+                <w:lang w:val="en-US"/>
+              </w:rPr>
+              <w:t>Fundido</w:t>
+            </w:r>
+            <w:proofErr w:type="spellEnd"/>
+            <w:r>
+              <w:rPr>
+                <w:lang w:val="en-US"/>
+              </w:rPr>
+              <w:t xml:space="preserve">, </w:t>
+            </w:r>
+            <w:proofErr w:type="spellStart"/>
+            <w:r>
+              <w:rPr>
+                <w:lang w:val="en-US"/>
+              </w:rPr>
+              <w:t>derretido</w:t>
+            </w:r>
+            <w:proofErr w:type="spellEnd"/>
+            <w:r>
+              <w:rPr>
+                <w:lang w:val="en-US"/>
+              </w:rPr>
+              <w:t>.</w:t>
             </w:r>
           </w:p>
         </w:tc>
@@ -4951,6 +5805,205 @@
             <w:tcW w:w="7132" w:type="dxa"/>
             <w:vAlign w:val="center"/>
           </w:tcPr>
+          <w:p>
+            <w:pPr>
+              <w:rPr>
+                <w:lang w:val="en-US"/>
+              </w:rPr>
+            </w:pPr>
+            <w:r>
+              <w:rPr>
+                <w:lang w:val="en-US"/>
+              </w:rPr>
+              <w:t>12 – What does the professor meanly discuss?</w:t>
+            </w:r>
+          </w:p>
+          <w:p>
+            <w:pPr>
+              <w:rPr>
+                <w:lang w:val="en-US"/>
+              </w:rPr>
+            </w:pPr>
+            <w:r>
+              <w:rPr>
+                <w:lang w:val="en-US"/>
+              </w:rPr>
+              <w:t>B (The importance of a technique used for dating geological materials).</w:t>
+            </w:r>
+          </w:p>
+          <w:p>
+            <w:pPr>
+              <w:rPr>
+                <w:lang w:val="en-US"/>
+              </w:rPr>
+            </w:pPr>
+          </w:p>
+          <w:p>
+            <w:pPr>
+              <w:rPr>
+                <w:lang w:val="en-US"/>
+              </w:rPr>
+            </w:pPr>
+            <w:r>
+              <w:rPr>
+                <w:lang w:val="en-US"/>
+              </w:rPr>
+              <w:t xml:space="preserve">13 – Before the use of uranium-lead analysis, where did most geologist think the </w:t>
+            </w:r>
+            <w:proofErr w:type="gramStart"/>
+            <w:r>
+              <w:rPr>
+                <w:lang w:val="en-US"/>
+              </w:rPr>
+              <w:t>grand canyon</w:t>
+            </w:r>
+            <w:proofErr w:type="gramEnd"/>
+            <w:r>
+              <w:rPr>
+                <w:lang w:val="en-US"/>
+              </w:rPr>
+              <w:t xml:space="preserve"> sandstone came from?</w:t>
+            </w:r>
+          </w:p>
+          <w:p>
+            <w:pPr>
+              <w:rPr>
+                <w:lang w:val="en-US"/>
+              </w:rPr>
+            </w:pPr>
+            <w:r>
+              <w:rPr>
+                <w:lang w:val="en-US"/>
+              </w:rPr>
+              <w:t>D (A nearby mountain range that had flattened out over time).</w:t>
+            </w:r>
+          </w:p>
+          <w:p>
+            <w:pPr>
+              <w:rPr>
+                <w:lang w:val="en-US"/>
+              </w:rPr>
+            </w:pPr>
+          </w:p>
+          <w:p>
+            <w:pPr>
+              <w:rPr>
+                <w:lang w:val="en-US"/>
+              </w:rPr>
+            </w:pPr>
+            <w:r>
+              <w:rPr>
+                <w:lang w:val="en-US"/>
+              </w:rPr>
+              <w:t>14 – BCA</w:t>
+            </w:r>
+          </w:p>
+          <w:p>
+            <w:pPr>
+              <w:rPr>
+                <w:lang w:val="en-US"/>
+              </w:rPr>
+            </w:pPr>
+          </w:p>
+          <w:p>
+            <w:pPr>
+              <w:rPr>
+                <w:lang w:val="en-US"/>
+              </w:rPr>
+            </w:pPr>
+            <w:r>
+              <w:rPr>
+                <w:lang w:val="en-US"/>
+              </w:rPr>
+              <w:t>15 – According to the professor, what change has caused uranium-lead dating to gain popularity recently?</w:t>
+            </w:r>
+          </w:p>
+          <w:p>
+            <w:pPr>
+              <w:rPr>
+                <w:lang w:val="en-US"/>
+              </w:rPr>
+            </w:pPr>
+          </w:p>
+          <w:p>
+            <w:pPr>
+              <w:rPr>
+                <w:lang w:val="en-US"/>
+              </w:rPr>
+            </w:pPr>
+            <w:r>
+              <w:rPr>
+                <w:lang w:val="en-US"/>
+              </w:rPr>
+              <w:t>B (it can now be done more efficiently).</w:t>
+            </w:r>
+          </w:p>
+          <w:p>
+            <w:pPr>
+              <w:rPr>
+                <w:lang w:val="en-US"/>
+              </w:rPr>
+            </w:pPr>
+          </w:p>
+          <w:p>
+            <w:pPr>
+              <w:rPr>
+                <w:lang w:val="en-US"/>
+              </w:rPr>
+            </w:pPr>
+            <w:r>
+              <w:rPr>
+                <w:lang w:val="en-US"/>
+              </w:rPr>
+              <w:t>16 -Why does the professor talk about the breaking apart of Earth’s continents?</w:t>
+            </w:r>
+          </w:p>
+          <w:p>
+            <w:pPr>
+              <w:rPr>
+                <w:lang w:val="en-US"/>
+              </w:rPr>
+            </w:pPr>
+            <w:r>
+              <w:rPr>
+                <w:lang w:val="en-US"/>
+              </w:rPr>
+              <w:t>A (To give another example of how uranium-lead dating might be useful).</w:t>
+            </w:r>
+          </w:p>
+          <w:p>
+            <w:pPr>
+              <w:rPr>
+                <w:lang w:val="en-US"/>
+              </w:rPr>
+            </w:pPr>
+          </w:p>
+          <w:p>
+            <w:pPr>
+              <w:rPr>
+                <w:lang w:val="en-US"/>
+              </w:rPr>
+            </w:pPr>
+            <w:r>
+              <w:rPr>
+                <w:lang w:val="en-US"/>
+              </w:rPr>
+              <w:t>17 – Why does the professor imply when he says this?</w:t>
+            </w:r>
+          </w:p>
+          <w:p>
+            <w:pPr>
+              <w:rPr>
+                <w:lang w:val="en-US"/>
+              </w:rPr>
+            </w:pPr>
+            <w:r>
+              <w:rPr>
+                <w:lang w:val="en-US"/>
+              </w:rPr>
+              <w:t>B (The class has already studied the information he is discussing).</w:t>
+            </w:r>
+          </w:p>
           <w:p>
             <w:pPr>
               <w:rPr>
@@ -4997,22 +6050,16 @@
           <w:lang w:val="en-US"/>
         </w:rPr>
         <w:lastRenderedPageBreak/>
-        <w:t>TOE</w:t>
+        <w:t>TOEFL 4</w:t>
       </w:r>
-      <w:r>
+    </w:p>
+    <w:p>
+      <w:pPr>
         <w:rPr>
           <w:b/>
           <w:lang w:val="en-US"/>
         </w:rPr>
-        <w:t>FL</w:t>
-      </w:r>
-      <w:r>
-        <w:rPr>
-          <w:b/>
-          <w:lang w:val="en-US"/>
-        </w:rPr>
-        <w:t xml:space="preserve"> 4</w:t>
-      </w:r>
+      </w:pPr>
     </w:p>
     <w:p>
       <w:pPr>
@@ -5026,15 +6073,1400 @@
           <w:b/>
           <w:lang w:val="en-US"/>
         </w:rPr>
-        <w:t>TOEFL</w:t>
+        <w:t>TOEFL 5</w:t>
       </w:r>
-      <w:r>
+    </w:p>
+    <w:tbl>
+      <w:tblPr>
+        <w:tblStyle w:val="Tablaconcuadrcula"/>
+        <w:tblW w:w="0" w:type="auto"/>
+        <w:tblLook w:val="04A0" w:firstRow="1" w:lastRow="0" w:firstColumn="1" w:lastColumn="0" w:noHBand="0" w:noVBand="1"/>
+      </w:tblPr>
+      <w:tblGrid>
+        <w:gridCol w:w="1696"/>
+        <w:gridCol w:w="7132"/>
+      </w:tblGrid>
+      <w:tr>
+        <w:trPr>
+          <w:trHeight w:val="839"/>
+        </w:trPr>
+        <w:tc>
+          <w:tcPr>
+            <w:tcW w:w="1696" w:type="dxa"/>
+            <w:vAlign w:val="center"/>
+          </w:tcPr>
+          <w:p>
+            <w:pPr>
+              <w:rPr>
+                <w:b/>
+                <w:lang w:val="en-US"/>
+              </w:rPr>
+            </w:pPr>
+            <w:r>
+              <w:rPr>
+                <w:b/>
+                <w:lang w:val="en-US"/>
+              </w:rPr>
+              <w:t>Profes</w:t>
+            </w:r>
+            <w:r>
+              <w:rPr>
+                <w:b/>
+                <w:lang w:val="en-US"/>
+              </w:rPr>
+              <w:t>s</w:t>
+            </w:r>
+            <w:r>
+              <w:rPr>
+                <w:b/>
+                <w:lang w:val="en-US"/>
+              </w:rPr>
+              <w:t>or</w:t>
+            </w:r>
+          </w:p>
+        </w:tc>
+        <w:tc>
+          <w:tcPr>
+            <w:tcW w:w="7132" w:type="dxa"/>
+            <w:vAlign w:val="center"/>
+          </w:tcPr>
+          <w:p>
+            <w:pPr>
+              <w:rPr>
+                <w:lang w:val="en-US"/>
+              </w:rPr>
+            </w:pPr>
+            <w:r>
+              <w:rPr>
+                <w:lang w:val="en-US"/>
+              </w:rPr>
+              <w:t>Ok, we’ve been talking about early agriculture in the near east.</w:t>
+            </w:r>
+          </w:p>
+          <w:p>
+            <w:pPr>
+              <w:rPr>
+                <w:lang w:val="en-US"/>
+              </w:rPr>
+            </w:pPr>
+          </w:p>
+          <w:p>
+            <w:pPr>
+              <w:rPr>
+                <w:lang w:val="en-US"/>
+              </w:rPr>
+            </w:pPr>
+            <w:r>
+              <w:rPr>
+                <w:lang w:val="en-US"/>
+              </w:rPr>
+              <w:t>So, let’s concentrate on one side and see what we can learn from it.</w:t>
+            </w:r>
+          </w:p>
+          <w:p>
+            <w:pPr>
+              <w:rPr>
+                <w:lang w:val="en-US"/>
+              </w:rPr>
+            </w:pPr>
+          </w:p>
+          <w:p>
+            <w:pPr>
+              <w:rPr>
+                <w:lang w:val="en-US"/>
+              </w:rPr>
+            </w:pPr>
+            <w:r>
+              <w:rPr>
+                <w:lang w:val="en-US"/>
+              </w:rPr>
+              <w:t xml:space="preserve">Let’s look at </w:t>
+            </w:r>
+            <w:proofErr w:type="spellStart"/>
+            <w:r>
+              <w:rPr>
+                <w:lang w:val="en-US"/>
+              </w:rPr>
+              <w:t>Catalhuyuk</w:t>
+            </w:r>
+            <w:proofErr w:type="spellEnd"/>
+            <w:r>
+              <w:rPr>
+                <w:lang w:val="en-US"/>
+              </w:rPr>
+              <w:t>. Ah, I’d better write that down.</w:t>
+            </w:r>
+          </w:p>
+          <w:p>
+            <w:pPr>
+              <w:rPr>
+                <w:lang w:val="en-US"/>
+              </w:rPr>
+            </w:pPr>
+          </w:p>
+          <w:p>
+            <w:pPr>
+              <w:rPr>
+                <w:lang w:val="en-US"/>
+              </w:rPr>
+            </w:pPr>
+            <w:proofErr w:type="spellStart"/>
+            <w:r>
+              <w:rPr>
+                <w:lang w:val="en-US"/>
+              </w:rPr>
+              <w:t>Catalhuyuk</w:t>
+            </w:r>
+            <w:proofErr w:type="spellEnd"/>
+            <w:r>
+              <w:rPr>
+                <w:lang w:val="en-US"/>
+              </w:rPr>
+              <w:t xml:space="preserve">, </w:t>
+            </w:r>
+            <w:proofErr w:type="gramStart"/>
+            <w:r>
+              <w:rPr>
+                <w:lang w:val="en-US"/>
+              </w:rPr>
+              <w:t>That’s</w:t>
+            </w:r>
+            <w:proofErr w:type="gramEnd"/>
+            <w:r>
+              <w:rPr>
+                <w:lang w:val="en-US"/>
+              </w:rPr>
+              <w:t xml:space="preserve"> about as close as we get in English.</w:t>
+            </w:r>
+          </w:p>
+          <w:p>
+            <w:pPr>
+              <w:rPr>
+                <w:lang w:val="en-US"/>
+              </w:rPr>
+            </w:pPr>
+          </w:p>
+          <w:p>
+            <w:pPr>
+              <w:rPr>
+                <w:lang w:val="en-US"/>
+              </w:rPr>
+            </w:pPr>
+            <w:r>
+              <w:rPr>
+                <w:lang w:val="en-US"/>
+              </w:rPr>
+              <w:t>It’s Turkish, Really. The sites in modern day turkey, and who knows what the original inhabitants called it.</w:t>
+            </w:r>
+          </w:p>
+          <w:p>
+            <w:pPr>
+              <w:rPr>
+                <w:lang w:val="en-US"/>
+              </w:rPr>
+            </w:pPr>
+          </w:p>
+          <w:p>
+            <w:pPr>
+              <w:rPr>
+                <w:lang w:val="en-US"/>
+              </w:rPr>
+            </w:pPr>
+            <w:r>
+              <w:rPr>
+                <w:lang w:val="en-US"/>
+              </w:rPr>
+              <w:t xml:space="preserve">Anyway, </w:t>
+            </w:r>
+            <w:proofErr w:type="spellStart"/>
+            <w:r>
+              <w:rPr>
+                <w:lang w:val="en-US"/>
+              </w:rPr>
+              <w:t>Catalhuyuk</w:t>
+            </w:r>
+            <w:proofErr w:type="spellEnd"/>
+            <w:r>
+              <w:rPr>
+                <w:lang w:val="en-US"/>
+              </w:rPr>
+              <w:t xml:space="preserve"> wasn’t the first agriculture settlement in the near east, buy it was </w:t>
+            </w:r>
+            <w:proofErr w:type="gramStart"/>
+            <w:r>
+              <w:rPr>
+                <w:lang w:val="en-US"/>
+              </w:rPr>
+              <w:t>pretty early</w:t>
+            </w:r>
+            <w:proofErr w:type="gramEnd"/>
+            <w:r>
+              <w:rPr>
+                <w:lang w:val="en-US"/>
+              </w:rPr>
+              <w:t>, settled about 9000 years ago in the Neolithic period.</w:t>
+            </w:r>
+          </w:p>
+          <w:p>
+            <w:pPr>
+              <w:rPr>
+                <w:lang w:val="en-US"/>
+              </w:rPr>
+            </w:pPr>
+          </w:p>
+          <w:p>
+            <w:pPr>
+              <w:rPr>
+                <w:lang w:val="en-US"/>
+              </w:rPr>
+            </w:pPr>
+            <w:r>
+              <w:rPr>
+                <w:lang w:val="en-US"/>
+              </w:rPr>
+              <w:t>And, umm! The settlement, town really, lasted about a thousand years and grew to a size of eight or ten thousand people.</w:t>
+            </w:r>
+          </w:p>
+          <w:p>
+            <w:pPr>
+              <w:rPr>
+                <w:lang w:val="en-US"/>
+              </w:rPr>
+            </w:pPr>
+          </w:p>
+          <w:p>
+            <w:pPr>
+              <w:rPr>
+                <w:lang w:val="en-US"/>
+              </w:rPr>
+            </w:pPr>
+            <w:r>
+              <w:rPr>
+                <w:lang w:val="en-US"/>
+              </w:rPr>
+              <w:t xml:space="preserve">That certainly makes it one of the largest </w:t>
+            </w:r>
+            <w:proofErr w:type="gramStart"/>
+            <w:r>
+              <w:rPr>
+                <w:lang w:val="en-US"/>
+              </w:rPr>
+              <w:t>town</w:t>
+            </w:r>
+            <w:proofErr w:type="gramEnd"/>
+            <w:r>
+              <w:rPr>
+                <w:lang w:val="en-US"/>
+              </w:rPr>
+              <w:t xml:space="preserve"> in the world it that time.</w:t>
+            </w:r>
+          </w:p>
+          <w:p>
+            <w:pPr>
+              <w:rPr>
+                <w:lang w:val="en-US"/>
+              </w:rPr>
+            </w:pPr>
+          </w:p>
+          <w:p>
+            <w:pPr>
+              <w:rPr>
+                <w:lang w:val="en-US"/>
+              </w:rPr>
+            </w:pPr>
+            <w:r>
+              <w:rPr>
+                <w:lang w:val="en-US"/>
+              </w:rPr>
+              <w:t xml:space="preserve">One of the things that make the settlement of this size impressive is </w:t>
+            </w:r>
+            <w:proofErr w:type="gramStart"/>
+            <w:r>
+              <w:rPr>
+                <w:lang w:val="en-US"/>
+              </w:rPr>
+              <w:t>time period</w:t>
+            </w:r>
+            <w:proofErr w:type="gramEnd"/>
+            <w:r>
+              <w:rPr>
+                <w:lang w:val="en-US"/>
+              </w:rPr>
+              <w:t>.</w:t>
+            </w:r>
+          </w:p>
+          <w:p>
+            <w:pPr>
+              <w:rPr>
+                <w:lang w:val="en-US"/>
+              </w:rPr>
+            </w:pPr>
+          </w:p>
+          <w:p>
+            <w:pPr>
+              <w:rPr>
+                <w:lang w:val="en-US"/>
+              </w:rPr>
+            </w:pPr>
+            <w:r>
+              <w:rPr>
+                <w:lang w:val="en-US"/>
+              </w:rPr>
+              <w:t>It’s the Neolithic remember, the late stone age.</w:t>
+            </w:r>
+          </w:p>
+          <w:p>
+            <w:pPr>
+              <w:rPr>
+                <w:lang w:val="en-US"/>
+              </w:rPr>
+            </w:pPr>
+          </w:p>
+          <w:p>
+            <w:pPr>
+              <w:rPr>
+                <w:lang w:val="en-US"/>
+              </w:rPr>
+            </w:pPr>
+            <w:r>
+              <w:rPr>
+                <w:lang w:val="en-US"/>
+              </w:rPr>
+              <w:t>So, the people that lived there had only stone tool, no metals.</w:t>
+            </w:r>
+          </w:p>
+          <w:p>
+            <w:pPr>
+              <w:rPr>
+                <w:lang w:val="en-US"/>
+              </w:rPr>
+            </w:pPr>
+          </w:p>
+          <w:p>
+            <w:pPr>
+              <w:rPr>
+                <w:lang w:val="en-US"/>
+              </w:rPr>
+            </w:pPr>
+            <w:r>
+              <w:rPr>
+                <w:lang w:val="en-US"/>
+              </w:rPr>
+              <w:t>So, everything they accomplished, like building this town, they did with just stone, plus wood, bricks, that sort of things.</w:t>
+            </w:r>
+          </w:p>
+          <w:p>
+            <w:pPr>
+              <w:rPr>
+                <w:lang w:val="en-US"/>
+              </w:rPr>
+            </w:pPr>
+          </w:p>
+          <w:p>
+            <w:pPr>
+              <w:rPr>
+                <w:lang w:val="en-US"/>
+              </w:rPr>
+            </w:pPr>
+            <w:r>
+              <w:rPr>
+                <w:lang w:val="en-US"/>
+              </w:rPr>
+              <w:t>But you got to remember that it wasn’t just any stone they had, they had obsidian.</w:t>
+            </w:r>
+          </w:p>
+          <w:p>
+            <w:pPr>
+              <w:rPr>
+                <w:lang w:val="en-US"/>
+              </w:rPr>
+            </w:pPr>
+          </w:p>
+          <w:p>
+            <w:pPr>
+              <w:rPr>
+                <w:lang w:val="en-US"/>
+              </w:rPr>
+            </w:pPr>
+            <w:r>
+              <w:rPr>
+                <w:lang w:val="en-US"/>
+              </w:rPr>
+              <w:t>Obsidian is a black volcanic, well almost like glass.</w:t>
+            </w:r>
+          </w:p>
+          <w:p>
+            <w:pPr>
+              <w:rPr>
+                <w:lang w:val="en-US"/>
+              </w:rPr>
+            </w:pPr>
+          </w:p>
+          <w:p>
+            <w:pPr>
+              <w:rPr>
+                <w:lang w:val="en-US"/>
+              </w:rPr>
+            </w:pPr>
+            <w:r>
+              <w:rPr>
+                <w:lang w:val="en-US"/>
+              </w:rPr>
+              <w:t xml:space="preserve">It flakes very nicely into </w:t>
+            </w:r>
+            <w:proofErr w:type="gramStart"/>
+            <w:r>
+              <w:rPr>
+                <w:lang w:val="en-US"/>
+              </w:rPr>
+              <w:t>really sharp</w:t>
+            </w:r>
+            <w:proofErr w:type="gramEnd"/>
+            <w:r>
+              <w:rPr>
+                <w:lang w:val="en-US"/>
+              </w:rPr>
+              <w:t xml:space="preserve"> points.</w:t>
+            </w:r>
+          </w:p>
+          <w:p>
+            <w:pPr>
+              <w:rPr>
+                <w:lang w:val="en-US"/>
+              </w:rPr>
+            </w:pPr>
+          </w:p>
+          <w:p>
+            <w:pPr>
+              <w:rPr>
+                <w:lang w:val="en-US"/>
+              </w:rPr>
+            </w:pPr>
+            <w:r>
+              <w:rPr>
+                <w:lang w:val="en-US"/>
+              </w:rPr>
+              <w:t>The sharpest tools in the entire stone age were made of obsidian.</w:t>
+            </w:r>
+          </w:p>
+          <w:p>
+            <w:pPr>
+              <w:rPr>
+                <w:lang w:val="en-US"/>
+              </w:rPr>
+            </w:pPr>
+          </w:p>
+          <w:p>
+            <w:pPr>
+              <w:rPr>
+                <w:lang w:val="en-US"/>
+              </w:rPr>
+            </w:pPr>
+            <w:r>
+              <w:rPr>
+                <w:lang w:val="en-US"/>
+              </w:rPr>
+              <w:t xml:space="preserve">The people of </w:t>
+            </w:r>
+            <w:proofErr w:type="spellStart"/>
+            <w:r>
+              <w:rPr>
+                <w:lang w:val="en-US"/>
+              </w:rPr>
+              <w:t>catahuyuk</w:t>
+            </w:r>
+            <w:proofErr w:type="spellEnd"/>
+            <w:r>
+              <w:rPr>
+                <w:lang w:val="en-US"/>
+              </w:rPr>
+              <w:t xml:space="preserve"> got theirs from further inland, from central Turkey, traded for it, probably!</w:t>
+            </w:r>
+          </w:p>
+          <w:p>
+            <w:pPr>
+              <w:rPr>
+                <w:lang w:val="en-US"/>
+              </w:rPr>
+            </w:pPr>
+          </w:p>
+          <w:p>
+            <w:pPr>
+              <w:rPr>
+                <w:lang w:val="en-US"/>
+              </w:rPr>
+            </w:pPr>
+            <w:r>
+              <w:rPr>
+                <w:lang w:val="en-US"/>
+              </w:rPr>
+              <w:t xml:space="preserve">Anyway, What I </w:t>
+            </w:r>
+            <w:proofErr w:type="spellStart"/>
+            <w:r>
+              <w:rPr>
+                <w:lang w:val="en-US"/>
+              </w:rPr>
+              <w:t>wanna</w:t>
+            </w:r>
+            <w:proofErr w:type="spellEnd"/>
+            <w:r>
+              <w:rPr>
+                <w:lang w:val="en-US"/>
+              </w:rPr>
+              <w:t xml:space="preserve"> focus on is the way the town was build.</w:t>
+            </w:r>
+          </w:p>
+          <w:p>
+            <w:pPr>
+              <w:rPr>
+                <w:lang w:val="en-US"/>
+              </w:rPr>
+            </w:pPr>
+          </w:p>
+          <w:p>
+            <w:pPr>
+              <w:rPr>
+                <w:lang w:val="en-US"/>
+              </w:rPr>
+            </w:pPr>
+            <w:r>
+              <w:rPr>
+                <w:lang w:val="en-US"/>
+              </w:rPr>
+              <w:lastRenderedPageBreak/>
+              <w:t xml:space="preserve">The houses are all rectangular, one </w:t>
+            </w:r>
+            <w:proofErr w:type="spellStart"/>
+            <w:r>
+              <w:rPr>
+                <w:lang w:val="en-US"/>
+              </w:rPr>
+              <w:t>storey</w:t>
+            </w:r>
+            <w:proofErr w:type="spellEnd"/>
+            <w:r>
+              <w:rPr>
+                <w:lang w:val="en-US"/>
+              </w:rPr>
+              <w:t xml:space="preserve"> made of sundried bricks.</w:t>
+            </w:r>
+          </w:p>
+          <w:p>
+            <w:pPr>
+              <w:rPr>
+                <w:lang w:val="en-US"/>
+              </w:rPr>
+            </w:pPr>
+          </w:p>
+          <w:p>
+            <w:pPr>
+              <w:rPr>
+                <w:lang w:val="en-US"/>
+              </w:rPr>
+            </w:pPr>
+            <w:r>
+              <w:rPr>
+                <w:lang w:val="en-US"/>
+              </w:rPr>
+              <w:t xml:space="preserve">But what’s </w:t>
+            </w:r>
+            <w:proofErr w:type="gramStart"/>
+            <w:r>
+              <w:rPr>
+                <w:lang w:val="en-US"/>
+              </w:rPr>
+              <w:t>really interesting</w:t>
+            </w:r>
+            <w:proofErr w:type="gramEnd"/>
+            <w:r>
+              <w:rPr>
+                <w:lang w:val="en-US"/>
+              </w:rPr>
+              <w:t xml:space="preserve"> is that there are no spaces between them, no streets in other words, and so, generally not doors on the houses either.   </w:t>
+            </w:r>
+          </w:p>
+          <w:p>
+            <w:pPr>
+              <w:rPr>
+                <w:lang w:val="en-US"/>
+              </w:rPr>
+            </w:pPr>
+          </w:p>
+          <w:p>
+            <w:pPr>
+              <w:rPr>
+                <w:lang w:val="en-US"/>
+              </w:rPr>
+            </w:pPr>
+            <w:r>
+              <w:rPr>
+                <w:lang w:val="en-US"/>
+              </w:rPr>
+              <w:t>People walked around on the roof and enter the house through a hatchway on the roof, down a wooden ladder.</w:t>
+            </w:r>
+          </w:p>
+          <w:p>
+            <w:pPr>
+              <w:rPr>
+                <w:lang w:val="en-US"/>
+              </w:rPr>
+            </w:pPr>
+          </w:p>
+          <w:p>
+            <w:pPr>
+              <w:rPr>
+                <w:lang w:val="en-US"/>
+              </w:rPr>
+            </w:pPr>
+            <w:r>
+              <w:rPr>
+                <w:lang w:val="en-US"/>
+              </w:rPr>
+              <w:t xml:space="preserve"> You still can see the diagonal marks of the ladders in the plaster on the inside walls.</w:t>
+            </w:r>
+          </w:p>
+          <w:p>
+            <w:pPr>
+              <w:rPr>
+                <w:lang w:val="en-US"/>
+              </w:rPr>
+            </w:pPr>
+          </w:p>
+          <w:p>
+            <w:pPr>
+              <w:rPr>
+                <w:lang w:val="en-US"/>
+              </w:rPr>
+            </w:pPr>
+            <w:r>
+              <w:rPr>
+                <w:lang w:val="en-US"/>
+              </w:rPr>
+              <w:t xml:space="preserve">Once you were in the house, there would be one main room and the couple of small rooms for storage. </w:t>
+            </w:r>
+          </w:p>
+          <w:p>
+            <w:pPr>
+              <w:rPr>
+                <w:lang w:val="en-US"/>
+              </w:rPr>
+            </w:pPr>
+          </w:p>
+          <w:p>
+            <w:pPr>
+              <w:rPr>
+                <w:lang w:val="en-US"/>
+              </w:rPr>
+            </w:pPr>
+            <w:r>
+              <w:rPr>
+                <w:lang w:val="en-US"/>
+              </w:rPr>
+              <w:t>The main room had the hearths for cooking and for heat.</w:t>
+            </w:r>
+          </w:p>
+          <w:p>
+            <w:pPr>
+              <w:rPr>
+                <w:lang w:val="en-US"/>
+              </w:rPr>
+            </w:pPr>
+          </w:p>
+          <w:p>
+            <w:pPr>
+              <w:rPr>
+                <w:lang w:val="en-US"/>
+              </w:rPr>
+            </w:pPr>
+            <w:r>
+              <w:rPr>
+                <w:lang w:val="en-US"/>
+              </w:rPr>
+              <w:t xml:space="preserve">It would’ve been </w:t>
+            </w:r>
+            <w:proofErr w:type="gramStart"/>
+            <w:r>
+              <w:rPr>
+                <w:lang w:val="en-US"/>
+              </w:rPr>
+              <w:t>pretty cold</w:t>
+            </w:r>
+            <w:proofErr w:type="gramEnd"/>
+            <w:r>
+              <w:rPr>
+                <w:lang w:val="en-US"/>
+              </w:rPr>
+              <w:t xml:space="preserve"> during the winters. </w:t>
+            </w:r>
+          </w:p>
+          <w:p>
+            <w:pPr>
+              <w:rPr>
+                <w:lang w:val="en-US"/>
+              </w:rPr>
+            </w:pPr>
+          </w:p>
+          <w:p>
+            <w:pPr>
+              <w:rPr>
+                <w:lang w:val="en-US"/>
+              </w:rPr>
+            </w:pPr>
+            <w:r>
+              <w:rPr>
+                <w:lang w:val="en-US"/>
+              </w:rPr>
+              <w:t xml:space="preserve">  </w:t>
+            </w:r>
+          </w:p>
+        </w:tc>
+      </w:tr>
+      <w:tr>
+        <w:trPr>
+          <w:trHeight w:val="839"/>
+        </w:trPr>
+        <w:tc>
+          <w:tcPr>
+            <w:tcW w:w="1696" w:type="dxa"/>
+            <w:shd w:val="pct12" w:color="auto" w:fill="8EAADB" w:themeFill="accent1" w:themeFillTint="99"/>
+            <w:vAlign w:val="center"/>
+          </w:tcPr>
+          <w:p>
+            <w:pPr>
+              <w:rPr>
+                <w:lang w:val="en-US"/>
+              </w:rPr>
+            </w:pPr>
+          </w:p>
+        </w:tc>
+        <w:tc>
+          <w:tcPr>
+            <w:tcW w:w="7132" w:type="dxa"/>
+            <w:shd w:val="pct12" w:color="auto" w:fill="8EAADB" w:themeFill="accent1" w:themeFillTint="99"/>
+            <w:vAlign w:val="center"/>
+          </w:tcPr>
+          <w:p>
+            <w:pPr>
+              <w:rPr>
+                <w:lang w:val="en-US"/>
+              </w:rPr>
+            </w:pPr>
+            <w:r>
+              <w:rPr>
+                <w:b/>
+                <w:lang w:val="en-US"/>
+              </w:rPr>
+              <w:t>Settlement</w:t>
+            </w:r>
+            <w:r>
+              <w:rPr>
+                <w:lang w:val="en-US"/>
+              </w:rPr>
+              <w:t xml:space="preserve">: </w:t>
+            </w:r>
+            <w:proofErr w:type="spellStart"/>
+            <w:r>
+              <w:rPr>
+                <w:lang w:val="en-US"/>
+              </w:rPr>
+              <w:t>Asentamiento</w:t>
+            </w:r>
+            <w:proofErr w:type="spellEnd"/>
+            <w:r>
+              <w:rPr>
+                <w:lang w:val="en-US"/>
+              </w:rPr>
+              <w:t>.</w:t>
+            </w:r>
+          </w:p>
+          <w:p>
+            <w:pPr>
+              <w:rPr>
+                <w:lang w:val="en-US"/>
+              </w:rPr>
+            </w:pPr>
+            <w:r>
+              <w:rPr>
+                <w:b/>
+                <w:lang w:val="en-US"/>
+              </w:rPr>
+              <w:t>Accomplished</w:t>
+            </w:r>
+            <w:r>
+              <w:rPr>
+                <w:lang w:val="en-US"/>
+              </w:rPr>
+              <w:t xml:space="preserve">: </w:t>
+            </w:r>
+            <w:proofErr w:type="spellStart"/>
+            <w:r>
+              <w:rPr>
+                <w:lang w:val="en-US"/>
+              </w:rPr>
+              <w:t>Consumado</w:t>
+            </w:r>
+            <w:proofErr w:type="spellEnd"/>
+            <w:r>
+              <w:rPr>
+                <w:lang w:val="en-US"/>
+              </w:rPr>
+              <w:t xml:space="preserve">, </w:t>
+            </w:r>
+            <w:proofErr w:type="spellStart"/>
+            <w:r>
+              <w:rPr>
+                <w:lang w:val="en-US"/>
+              </w:rPr>
+              <w:t>realizado</w:t>
+            </w:r>
+            <w:proofErr w:type="spellEnd"/>
+            <w:r>
+              <w:rPr>
+                <w:lang w:val="en-US"/>
+              </w:rPr>
+              <w:t>.</w:t>
+            </w:r>
+          </w:p>
+          <w:p>
+            <w:pPr>
+              <w:rPr>
+                <w:lang w:val="en-US"/>
+              </w:rPr>
+            </w:pPr>
+            <w:r>
+              <w:rPr>
+                <w:b/>
+                <w:lang w:val="en-US"/>
+              </w:rPr>
+              <w:t>Flakes</w:t>
+            </w:r>
+            <w:r>
+              <w:rPr>
+                <w:lang w:val="en-US"/>
+              </w:rPr>
+              <w:t xml:space="preserve">: </w:t>
+            </w:r>
+            <w:proofErr w:type="spellStart"/>
+            <w:r>
+              <w:rPr>
+                <w:lang w:val="en-US"/>
+              </w:rPr>
+              <w:t>Copos</w:t>
+            </w:r>
+            <w:proofErr w:type="spellEnd"/>
+            <w:r>
+              <w:rPr>
+                <w:lang w:val="en-US"/>
+              </w:rPr>
+              <w:t xml:space="preserve">, </w:t>
+            </w:r>
+            <w:proofErr w:type="spellStart"/>
+            <w:r>
+              <w:rPr>
+                <w:lang w:val="en-US"/>
+              </w:rPr>
+              <w:t>escamas</w:t>
+            </w:r>
+            <w:proofErr w:type="spellEnd"/>
+            <w:r>
+              <w:rPr>
+                <w:lang w:val="en-US"/>
+              </w:rPr>
+              <w:t xml:space="preserve">, </w:t>
+            </w:r>
+            <w:proofErr w:type="spellStart"/>
+            <w:r>
+              <w:rPr>
+                <w:lang w:val="en-US"/>
+              </w:rPr>
+              <w:t>hojuelas</w:t>
+            </w:r>
+            <w:proofErr w:type="spellEnd"/>
+            <w:r>
+              <w:rPr>
+                <w:lang w:val="en-US"/>
+              </w:rPr>
+              <w:t>. (</w:t>
+            </w:r>
+            <w:proofErr w:type="spellStart"/>
+            <w:r>
+              <w:rPr>
+                <w:lang w:val="en-US"/>
+              </w:rPr>
+              <w:t>verbo</w:t>
+            </w:r>
+            <w:proofErr w:type="spellEnd"/>
+            <w:r>
+              <w:rPr>
+                <w:lang w:val="en-US"/>
+              </w:rPr>
+              <w:t xml:space="preserve">) </w:t>
+            </w:r>
+            <w:proofErr w:type="spellStart"/>
+            <w:r>
+              <w:rPr>
+                <w:lang w:val="en-US"/>
+              </w:rPr>
+              <w:t>Separar</w:t>
+            </w:r>
+            <w:proofErr w:type="spellEnd"/>
+            <w:r>
+              <w:rPr>
+                <w:lang w:val="en-US"/>
+              </w:rPr>
+              <w:t xml:space="preserve"> </w:t>
+            </w:r>
+            <w:proofErr w:type="spellStart"/>
+            <w:r>
+              <w:rPr>
+                <w:lang w:val="en-US"/>
+              </w:rPr>
+              <w:t>en</w:t>
+            </w:r>
+            <w:proofErr w:type="spellEnd"/>
+            <w:r>
+              <w:rPr>
+                <w:lang w:val="en-US"/>
+              </w:rPr>
+              <w:t xml:space="preserve"> </w:t>
+            </w:r>
+            <w:proofErr w:type="spellStart"/>
+            <w:r>
+              <w:rPr>
+                <w:lang w:val="en-US"/>
+              </w:rPr>
+              <w:t>escamas</w:t>
+            </w:r>
+            <w:proofErr w:type="spellEnd"/>
+            <w:r>
+              <w:rPr>
+                <w:lang w:val="en-US"/>
+              </w:rPr>
+              <w:t>.</w:t>
+            </w:r>
+          </w:p>
+          <w:p>
+            <w:pPr>
+              <w:rPr>
+                <w:lang w:val="en-US"/>
+              </w:rPr>
+            </w:pPr>
+            <w:r>
+              <w:rPr>
+                <w:b/>
+                <w:lang w:val="en-US"/>
+              </w:rPr>
+              <w:t>Further</w:t>
+            </w:r>
+            <w:r>
+              <w:rPr>
+                <w:lang w:val="en-US"/>
+              </w:rPr>
+              <w:t>: (</w:t>
+            </w:r>
+            <w:proofErr w:type="spellStart"/>
+            <w:r>
+              <w:rPr>
+                <w:lang w:val="en-US"/>
+              </w:rPr>
+              <w:t>verbo</w:t>
+            </w:r>
+            <w:proofErr w:type="spellEnd"/>
+            <w:r>
+              <w:rPr>
+                <w:lang w:val="en-US"/>
+              </w:rPr>
+              <w:t xml:space="preserve">) </w:t>
+            </w:r>
+            <w:proofErr w:type="spellStart"/>
+            <w:r>
+              <w:rPr>
+                <w:lang w:val="en-US"/>
+              </w:rPr>
+              <w:t>Provomer</w:t>
+            </w:r>
+            <w:proofErr w:type="spellEnd"/>
+            <w:r>
+              <w:rPr>
+                <w:lang w:val="en-US"/>
+              </w:rPr>
+              <w:t xml:space="preserve">, </w:t>
+            </w:r>
+            <w:proofErr w:type="spellStart"/>
+            <w:r>
+              <w:rPr>
+                <w:lang w:val="en-US"/>
+              </w:rPr>
+              <w:t>fomentar</w:t>
+            </w:r>
+            <w:proofErr w:type="spellEnd"/>
+            <w:r>
+              <w:rPr>
+                <w:lang w:val="en-US"/>
+              </w:rPr>
+              <w:t>. (</w:t>
+            </w:r>
+            <w:proofErr w:type="spellStart"/>
+            <w:r>
+              <w:rPr>
+                <w:lang w:val="en-US"/>
+              </w:rPr>
+              <w:t>Adverbio</w:t>
+            </w:r>
+            <w:proofErr w:type="spellEnd"/>
+            <w:r>
+              <w:rPr>
+                <w:lang w:val="en-US"/>
+              </w:rPr>
+              <w:t xml:space="preserve">) </w:t>
+            </w:r>
+            <w:proofErr w:type="spellStart"/>
+            <w:r>
+              <w:rPr>
+                <w:lang w:val="en-US"/>
+              </w:rPr>
+              <w:t>además</w:t>
+            </w:r>
+            <w:proofErr w:type="spellEnd"/>
+            <w:r>
+              <w:rPr>
+                <w:lang w:val="en-US"/>
+              </w:rPr>
+              <w:t xml:space="preserve">, </w:t>
+            </w:r>
+            <w:proofErr w:type="spellStart"/>
+            <w:r>
+              <w:rPr>
+                <w:lang w:val="en-US"/>
+              </w:rPr>
+              <w:t>más</w:t>
+            </w:r>
+            <w:proofErr w:type="spellEnd"/>
+            <w:r>
+              <w:rPr>
+                <w:lang w:val="en-US"/>
+              </w:rPr>
+              <w:t xml:space="preserve"> </w:t>
+            </w:r>
+            <w:proofErr w:type="spellStart"/>
+            <w:r>
+              <w:rPr>
+                <w:lang w:val="en-US"/>
+              </w:rPr>
+              <w:t>lejos</w:t>
+            </w:r>
+            <w:proofErr w:type="spellEnd"/>
+            <w:r>
+              <w:rPr>
+                <w:lang w:val="en-US"/>
+              </w:rPr>
+              <w:t xml:space="preserve">, </w:t>
+            </w:r>
+            <w:proofErr w:type="spellStart"/>
+            <w:r>
+              <w:rPr>
+                <w:lang w:val="en-US"/>
+              </w:rPr>
+              <w:t>más</w:t>
+            </w:r>
+            <w:proofErr w:type="spellEnd"/>
+            <w:r>
+              <w:rPr>
+                <w:lang w:val="en-US"/>
+              </w:rPr>
+              <w:t xml:space="preserve"> </w:t>
+            </w:r>
+            <w:proofErr w:type="spellStart"/>
+            <w:r>
+              <w:rPr>
+                <w:lang w:val="en-US"/>
+              </w:rPr>
+              <w:t>allá</w:t>
+            </w:r>
+            <w:proofErr w:type="spellEnd"/>
+            <w:r>
+              <w:rPr>
+                <w:lang w:val="en-US"/>
+              </w:rPr>
+              <w:t>.</w:t>
+            </w:r>
+          </w:p>
+          <w:p>
+            <w:pPr>
+              <w:rPr>
+                <w:lang w:val="en-US"/>
+              </w:rPr>
+            </w:pPr>
+            <w:r>
+              <w:rPr>
+                <w:b/>
+                <w:lang w:val="en-US"/>
+              </w:rPr>
+              <w:t>Traded</w:t>
+            </w:r>
+            <w:r>
+              <w:rPr>
+                <w:lang w:val="en-US"/>
+              </w:rPr>
+              <w:t xml:space="preserve">: </w:t>
+            </w:r>
+            <w:proofErr w:type="spellStart"/>
+            <w:r>
+              <w:rPr>
+                <w:lang w:val="en-US"/>
+              </w:rPr>
+              <w:t>Nogociado</w:t>
+            </w:r>
+            <w:proofErr w:type="spellEnd"/>
+            <w:r>
+              <w:rPr>
+                <w:lang w:val="en-US"/>
+              </w:rPr>
+              <w:t xml:space="preserve">, </w:t>
+            </w:r>
+            <w:proofErr w:type="spellStart"/>
+            <w:r>
+              <w:rPr>
+                <w:lang w:val="en-US"/>
+              </w:rPr>
+              <w:t>comerciado</w:t>
+            </w:r>
+            <w:proofErr w:type="spellEnd"/>
+            <w:r>
+              <w:rPr>
+                <w:lang w:val="en-US"/>
+              </w:rPr>
+              <w:t>.</w:t>
+            </w:r>
+          </w:p>
+          <w:p>
+            <w:pPr>
+              <w:rPr>
+                <w:lang w:val="en-US"/>
+              </w:rPr>
+            </w:pPr>
+            <w:proofErr w:type="spellStart"/>
+            <w:r>
+              <w:rPr>
+                <w:b/>
+                <w:lang w:val="en-US"/>
+              </w:rPr>
+              <w:t>Storey</w:t>
+            </w:r>
+            <w:proofErr w:type="spellEnd"/>
+            <w:r>
+              <w:rPr>
+                <w:lang w:val="en-US"/>
+              </w:rPr>
+              <w:t xml:space="preserve">: </w:t>
+            </w:r>
+            <w:proofErr w:type="spellStart"/>
+            <w:r>
+              <w:rPr>
+                <w:lang w:val="en-US"/>
+              </w:rPr>
+              <w:t>Piso</w:t>
+            </w:r>
+            <w:proofErr w:type="spellEnd"/>
+            <w:r>
+              <w:rPr>
+                <w:lang w:val="en-US"/>
+              </w:rPr>
+              <w:t>.</w:t>
+            </w:r>
+          </w:p>
+          <w:p>
+            <w:pPr>
+              <w:rPr>
+                <w:lang w:val="en-US"/>
+              </w:rPr>
+            </w:pPr>
+            <w:r>
+              <w:rPr>
+                <w:b/>
+                <w:lang w:val="en-US"/>
+              </w:rPr>
+              <w:t>Roof</w:t>
+            </w:r>
+            <w:r>
+              <w:rPr>
+                <w:lang w:val="en-US"/>
+              </w:rPr>
+              <w:t xml:space="preserve">: </w:t>
+            </w:r>
+            <w:proofErr w:type="spellStart"/>
+            <w:r>
+              <w:rPr>
+                <w:lang w:val="en-US"/>
+              </w:rPr>
+              <w:t>Techo</w:t>
+            </w:r>
+            <w:proofErr w:type="spellEnd"/>
+            <w:r>
+              <w:rPr>
+                <w:lang w:val="en-US"/>
+              </w:rPr>
+              <w:t xml:space="preserve">, </w:t>
+            </w:r>
+            <w:proofErr w:type="spellStart"/>
+            <w:r>
+              <w:rPr>
+                <w:lang w:val="en-US"/>
+              </w:rPr>
+              <w:t>tejado</w:t>
+            </w:r>
+            <w:proofErr w:type="spellEnd"/>
+            <w:r>
+              <w:rPr>
+                <w:lang w:val="en-US"/>
+              </w:rPr>
+              <w:t>.</w:t>
+            </w:r>
+          </w:p>
+          <w:p>
+            <w:pPr>
+              <w:rPr>
+                <w:lang w:val="en-US"/>
+              </w:rPr>
+            </w:pPr>
+            <w:r>
+              <w:rPr>
+                <w:b/>
+                <w:lang w:val="en-US"/>
+              </w:rPr>
+              <w:t>Hatchway</w:t>
+            </w:r>
+            <w:r>
+              <w:rPr>
+                <w:lang w:val="en-US"/>
+              </w:rPr>
+              <w:t xml:space="preserve">: </w:t>
+            </w:r>
+            <w:proofErr w:type="spellStart"/>
+            <w:r>
+              <w:rPr>
+                <w:lang w:val="en-US"/>
+              </w:rPr>
+              <w:t>E</w:t>
+            </w:r>
+            <w:r>
+              <w:rPr>
+                <w:lang w:val="en-US"/>
+              </w:rPr>
+              <w:t>scotilla</w:t>
+            </w:r>
+            <w:proofErr w:type="spellEnd"/>
+            <w:r>
+              <w:rPr>
+                <w:lang w:val="en-US"/>
+              </w:rPr>
+              <w:t>.</w:t>
+            </w:r>
+          </w:p>
+          <w:p>
+            <w:pPr>
+              <w:rPr>
+                <w:lang w:val="en-US"/>
+              </w:rPr>
+            </w:pPr>
+            <w:r>
+              <w:rPr>
+                <w:b/>
+                <w:lang w:val="en-US"/>
+              </w:rPr>
+              <w:t>Plaster</w:t>
+            </w:r>
+            <w:r>
+              <w:rPr>
+                <w:lang w:val="en-US"/>
+              </w:rPr>
+              <w:t xml:space="preserve">: </w:t>
+            </w:r>
+            <w:proofErr w:type="spellStart"/>
+            <w:r>
+              <w:rPr>
+                <w:lang w:val="en-US"/>
+              </w:rPr>
+              <w:t>Yeso</w:t>
+            </w:r>
+            <w:proofErr w:type="spellEnd"/>
+            <w:r>
+              <w:rPr>
+                <w:lang w:val="en-US"/>
+              </w:rPr>
+              <w:t>.</w:t>
+            </w:r>
+          </w:p>
+          <w:p>
+            <w:pPr>
+              <w:rPr>
+                <w:lang w:val="en-US"/>
+              </w:rPr>
+            </w:pPr>
+            <w:r>
+              <w:rPr>
+                <w:b/>
+                <w:lang w:val="en-US"/>
+              </w:rPr>
+              <w:t>Hearth</w:t>
+            </w:r>
+            <w:r>
+              <w:rPr>
+                <w:lang w:val="en-US"/>
+              </w:rPr>
+              <w:t>: Chimenea.</w:t>
+            </w:r>
+          </w:p>
+        </w:tc>
+      </w:tr>
+      <w:tr>
+        <w:trPr>
+          <w:trHeight w:val="839"/>
+        </w:trPr>
+        <w:tc>
+          <w:tcPr>
+            <w:tcW w:w="1696" w:type="dxa"/>
+            <w:vAlign w:val="center"/>
+          </w:tcPr>
+          <w:p>
+            <w:pPr>
+              <w:rPr>
+                <w:lang w:val="en-US"/>
+              </w:rPr>
+            </w:pPr>
+          </w:p>
+        </w:tc>
+        <w:tc>
+          <w:tcPr>
+            <w:tcW w:w="7132" w:type="dxa"/>
+            <w:vAlign w:val="center"/>
+          </w:tcPr>
+          <w:p>
+            <w:pPr>
+              <w:rPr>
+                <w:lang w:val="en-US"/>
+              </w:rPr>
+            </w:pPr>
+          </w:p>
+        </w:tc>
+      </w:tr>
+    </w:tbl>
+    <w:p>
+      <w:pPr>
         <w:rPr>
           <w:b/>
           <w:lang w:val="en-US"/>
         </w:rPr>
-        <w:t xml:space="preserve"> 5</w:t>
-      </w:r>
+      </w:pPr>
+    </w:p>
+    <w:p>
+      <w:pPr>
+        <w:rPr>
+          <w:b/>
+          <w:lang w:val="en-US"/>
+        </w:rPr>
+      </w:pPr>
     </w:p>
     <w:p>
       <w:pPr>
@@ -5122,19 +7554,7 @@
               <w:rPr>
                 <w:lang w:val="en-US"/>
               </w:rPr>
-              <w:t>We</w:t>
-            </w:r>
-            <w:r>
-              <w:rPr>
-                <w:lang w:val="en-US"/>
-              </w:rPr>
-              <w:t>’</w:t>
-            </w:r>
-            <w:r>
-              <w:rPr>
-                <w:lang w:val="en-US"/>
-              </w:rPr>
-              <w:t>ll</w:t>
+              <w:t>We’ll</w:t>
             </w:r>
             <w:proofErr w:type="gramEnd"/>
             <w:r>
@@ -5161,19 +7581,7 @@
               <w:rPr>
                 <w:lang w:val="en-US"/>
               </w:rPr>
-              <w:t xml:space="preserve">Now, you had to read about two animal species, eastern marmot and the </w:t>
-            </w:r>
-            <w:r>
-              <w:rPr>
-                <w:lang w:val="en-US"/>
-              </w:rPr>
-              <w:t>O</w:t>
-            </w:r>
-            <w:r>
-              <w:rPr>
-                <w:lang w:val="en-US"/>
-              </w:rPr>
-              <w:t>lympic marmot.</w:t>
+              <w:t>Now, you had to read about two animal species, eastern marmot and the Olympic marmot.</w:t>
             </w:r>
           </w:p>
           <w:p>
@@ -5199,71 +7607,48 @@
               <w:rPr>
                 <w:lang w:val="en-US"/>
               </w:rPr>
-              <w:t xml:space="preserve">Marmots are rodents, </w:t>
-            </w:r>
-            <w:r>
-              <w:rPr>
-                <w:lang w:val="en-US"/>
-              </w:rPr>
-              <w:t xml:space="preserve">they’re large, ground squirrels, about </w:t>
-            </w:r>
-            <w:r>
-              <w:rPr>
-                <w:lang w:val="en-US"/>
-              </w:rPr>
-              <w:t>th</w:t>
-            </w:r>
-            <w:r>
-              <w:rPr>
-                <w:lang w:val="en-US"/>
-              </w:rPr>
-              <w:t>e size of an average house cat.</w:t>
-            </w:r>
-          </w:p>
-          <w:p>
-            <w:pPr>
-              <w:rPr>
-                <w:lang w:val="en-US"/>
-              </w:rPr>
-            </w:pPr>
-          </w:p>
-          <w:p>
-            <w:pPr>
-              <w:rPr>
-                <w:lang w:val="en-US"/>
-              </w:rPr>
-            </w:pPr>
-            <w:r>
-              <w:rPr>
-                <w:lang w:val="en-US"/>
-              </w:rPr>
-              <w:t xml:space="preserve">And they live in a variety of habitats. And even </w:t>
-            </w:r>
-            <w:r>
-              <w:rPr>
-                <w:lang w:val="en-US"/>
-              </w:rPr>
-              <w:t>though they spend the significant portion of the year hibernating.</w:t>
-            </w:r>
-          </w:p>
-          <w:p>
-            <w:pPr>
-              <w:rPr>
-                <w:lang w:val="en-US"/>
-              </w:rPr>
-            </w:pPr>
-          </w:p>
-          <w:p>
-            <w:pPr>
-              <w:rPr>
-                <w:lang w:val="en-US"/>
-              </w:rPr>
-            </w:pPr>
-            <w:r>
-              <w:rPr>
-                <w:lang w:val="en-US"/>
-              </w:rPr>
-              <w:t xml:space="preserve">Acording to this case study, marmots are still considered excellent subjects for </w:t>
+              <w:t>Marmots are rodents, they’re large, ground squirrels, about the size of an average house cat.</w:t>
+            </w:r>
+          </w:p>
+          <w:p>
+            <w:pPr>
+              <w:rPr>
+                <w:lang w:val="en-US"/>
+              </w:rPr>
+            </w:pPr>
+          </w:p>
+          <w:p>
+            <w:pPr>
+              <w:rPr>
+                <w:lang w:val="en-US"/>
+              </w:rPr>
+            </w:pPr>
+            <w:r>
+              <w:rPr>
+                <w:lang w:val="en-US"/>
+              </w:rPr>
+              <w:lastRenderedPageBreak/>
+              <w:t>And they live in a variety of habitats. And even though they spend the significant portion of the year hibernating.</w:t>
+            </w:r>
+          </w:p>
+          <w:p>
+            <w:pPr>
+              <w:rPr>
+                <w:lang w:val="en-US"/>
+              </w:rPr>
+            </w:pPr>
+          </w:p>
+          <w:p>
+            <w:pPr>
+              <w:rPr>
+                <w:lang w:val="en-US"/>
+              </w:rPr>
+            </w:pPr>
+            <w:r>
+              <w:rPr>
+                <w:lang w:val="en-US"/>
+              </w:rPr>
+              <w:t xml:space="preserve">According to this case study, marmots are still considered excellent subjects for </w:t>
             </w:r>
             <w:proofErr w:type="gramStart"/>
             <w:r>
@@ -5306,6 +7691,7 @@
                 <w:b/>
                 <w:lang w:val="en-US"/>
               </w:rPr>
+              <w:lastRenderedPageBreak/>
               <w:t>Student</w:t>
             </w:r>
             <w:r>
@@ -5486,13 +7872,7 @@
               <w:rPr>
                 <w:lang w:val="en-US"/>
               </w:rPr>
-              <w:t xml:space="preserve">They </w:t>
-            </w:r>
-            <w:r>
-              <w:rPr>
-                <w:lang w:val="en-US"/>
-              </w:rPr>
-              <w:t xml:space="preserve">reside </w:t>
+              <w:t xml:space="preserve">They reside </w:t>
             </w:r>
             <w:r>
               <w:rPr>
@@ -5504,19 +7884,7 @@
               <w:rPr>
                 <w:lang w:val="en-US"/>
               </w:rPr>
-              <w:t>astern region of north America where there is a temperate climate</w:t>
-            </w:r>
-            <w:r>
-              <w:rPr>
-                <w:lang w:val="en-US"/>
-              </w:rPr>
-              <w:t>, where the growing seasons last for at least five months of the year, which is when they do all their mating, playing and eatin</w:t>
-            </w:r>
-            <w:r>
-              <w:rPr>
-                <w:lang w:val="en-US"/>
-              </w:rPr>
-              <w:t>g.</w:t>
+              <w:t>astern region of north America where there is a temperate climate, where the growing seasons last for at least five months of the year, which is when they do all their mating, playing and eating.</w:t>
             </w:r>
           </w:p>
         </w:tc>
@@ -5607,13 +7975,7 @@
               <w:rPr>
                 <w:lang w:val="en-US"/>
               </w:rPr>
-              <w:t xml:space="preserve"> I wasn’t sure what growing season meant, just from the reading</w:t>
-            </w:r>
-            <w:r>
-              <w:rPr>
-                <w:lang w:val="en-US"/>
-              </w:rPr>
-              <w:t xml:space="preserve"> but now I get it.</w:t>
+              <w:t xml:space="preserve"> I wasn’t sure what growing season meant, just from the reading but now I get it.</w:t>
             </w:r>
           </w:p>
           <w:p>
@@ -5778,7 +8140,6 @@
               <w:rPr>
                 <w:lang w:val="en-US"/>
               </w:rPr>
-              <w:lastRenderedPageBreak/>
               <w:t>Growing season refers to the availability of the food they eat, ok?</w:t>
             </w:r>
           </w:p>
@@ -5799,43 +8160,7 @@
               <w:rPr>
                 <w:lang w:val="en-US"/>
               </w:rPr>
-              <w:t xml:space="preserve"> </w:t>
-            </w:r>
-            <w:r>
-              <w:rPr>
-                <w:lang w:val="en-US"/>
-              </w:rPr>
-              <w:t xml:space="preserve">So, </w:t>
-            </w:r>
-            <w:r>
-              <w:rPr>
-                <w:lang w:val="en-US"/>
-              </w:rPr>
-              <w:t xml:space="preserve">now, how </w:t>
-            </w:r>
-            <w:r>
-              <w:rPr>
-                <w:lang w:val="en-US"/>
-              </w:rPr>
-              <w:t>would</w:t>
-            </w:r>
-            <w:r>
-              <w:rPr>
-                <w:lang w:val="en-US"/>
-              </w:rPr>
-              <w:t xml:space="preserve"> you describe the eastern marmots</w:t>
-            </w:r>
-            <w:r>
-              <w:rPr>
-                <w:lang w:val="en-US"/>
-              </w:rPr>
-              <w:t>’</w:t>
-            </w:r>
-            <w:r>
-              <w:rPr>
-                <w:lang w:val="en-US"/>
-              </w:rPr>
-              <w:t xml:space="preserve"> social habits?</w:t>
+              <w:t xml:space="preserve"> So, now, how would you describe the eastern marmots’ social habits?</w:t>
             </w:r>
           </w:p>
         </w:tc>
@@ -5864,7 +8189,6 @@
                 <w:b/>
                 <w:lang w:val="en-US"/>
               </w:rPr>
-              <w:lastRenderedPageBreak/>
               <w:t>Student 2</w:t>
             </w:r>
           </w:p>
@@ -5921,45 +8245,41 @@
               <w:rPr>
                 <w:lang w:val="en-US"/>
               </w:rPr>
-              <w:t xml:space="preserve">, </w:t>
-            </w:r>
-            <w:r>
-              <w:rPr>
-                <w:lang w:val="en-US"/>
-              </w:rPr>
-              <w:t>and loner,</w:t>
-            </w:r>
-            <w:r>
-              <w:rPr>
-                <w:lang w:val="en-US"/>
-              </w:rPr>
-              <w:t xml:space="preserve"> and</w:t>
-            </w:r>
-            <w:r>
-              <w:rPr>
-                <w:lang w:val="en-US"/>
-              </w:rPr>
-              <w:t xml:space="preserve"> just so aggressive, even with other eastern marmots.</w:t>
-            </w:r>
-          </w:p>
-          <w:p>
-            <w:pPr>
-              <w:rPr>
-                <w:lang w:val="en-US"/>
-              </w:rPr>
-            </w:pPr>
-          </w:p>
-          <w:p>
-            <w:pPr>
-              <w:rPr>
-                <w:lang w:val="en-US"/>
-              </w:rPr>
-            </w:pPr>
-            <w:r>
-              <w:rPr>
-                <w:lang w:val="en-US"/>
-              </w:rPr>
-              <w:t>And the meting ritual is just so impersonal.</w:t>
+              <w:t>, and loner, and just so aggressive, even with other eastern marmots.</w:t>
+            </w:r>
+          </w:p>
+          <w:p>
+            <w:pPr>
+              <w:rPr>
+                <w:lang w:val="en-US"/>
+              </w:rPr>
+            </w:pPr>
+          </w:p>
+          <w:p>
+            <w:pPr>
+              <w:rPr>
+                <w:lang w:val="en-US"/>
+              </w:rPr>
+            </w:pPr>
+            <w:r>
+              <w:rPr>
+                <w:lang w:val="en-US"/>
+              </w:rPr>
+              <w:t xml:space="preserve">And the </w:t>
+            </w:r>
+            <w:proofErr w:type="spellStart"/>
+            <w:r>
+              <w:rPr>
+                <w:lang w:val="en-US"/>
+              </w:rPr>
+              <w:t>meting</w:t>
+            </w:r>
+            <w:proofErr w:type="spellEnd"/>
+            <w:r>
+              <w:rPr>
+                <w:lang w:val="en-US"/>
+              </w:rPr>
+              <w:t xml:space="preserve"> ritual is just so impersonal.</w:t>
             </w:r>
           </w:p>
         </w:tc>
@@ -6044,32 +8364,27 @@
               <w:rPr>
                 <w:lang w:val="en-US"/>
               </w:rPr>
-              <w:t>Now in the emerge in the spring</w:t>
-            </w:r>
-            <w:r>
-              <w:rPr>
-                <w:lang w:val="en-US"/>
-              </w:rPr>
-              <w:t xml:space="preserve"> from hibernation, the mating process begins.</w:t>
-            </w:r>
-          </w:p>
-          <w:p>
-            <w:pPr>
-              <w:rPr>
-                <w:lang w:val="en-US"/>
-              </w:rPr>
-            </w:pPr>
-          </w:p>
-          <w:p>
-            <w:pPr>
-              <w:rPr>
-                <w:lang w:val="en-US"/>
-              </w:rPr>
-            </w:pPr>
-            <w:r>
-              <w:rPr>
-                <w:lang w:val="en-US"/>
-              </w:rPr>
+              <w:t>Now in the emerge in the spring from hibernation, the mating process begins.</w:t>
+            </w:r>
+          </w:p>
+          <w:p>
+            <w:pPr>
+              <w:rPr>
+                <w:lang w:val="en-US"/>
+              </w:rPr>
+            </w:pPr>
+          </w:p>
+          <w:p>
+            <w:pPr>
+              <w:rPr>
+                <w:lang w:val="en-US"/>
+              </w:rPr>
+            </w:pPr>
+            <w:r>
+              <w:rPr>
+                <w:lang w:val="en-US"/>
+              </w:rPr>
+              <w:lastRenderedPageBreak/>
               <w:t>For them! Well.</w:t>
             </w:r>
           </w:p>
@@ -6103,43 +8418,7 @@
               <w:rPr>
                 <w:lang w:val="en-US"/>
               </w:rPr>
-              <w:t>Then about, six</w:t>
-            </w:r>
-            <w:r>
-              <w:rPr>
-                <w:lang w:val="en-US"/>
-              </w:rPr>
-              <w:t xml:space="preserve"> </w:t>
-            </w:r>
-            <w:r>
-              <w:rPr>
-                <w:lang w:val="en-US"/>
-              </w:rPr>
-              <w:t>t</w:t>
-            </w:r>
-            <w:r>
-              <w:rPr>
-                <w:lang w:val="en-US"/>
-              </w:rPr>
-              <w:t>o</w:t>
-            </w:r>
-            <w:r>
-              <w:rPr>
-                <w:lang w:val="en-US"/>
-              </w:rPr>
-              <w:t xml:space="preserve"> eight weeks after birth</w:t>
-            </w:r>
-            <w:r>
-              <w:rPr>
-                <w:lang w:val="en-US"/>
-              </w:rPr>
-              <w:t>,</w:t>
-            </w:r>
-            <w:r>
-              <w:rPr>
-                <w:lang w:val="en-US"/>
-              </w:rPr>
-              <w:t xml:space="preserve"> the offspring leave the mothers </w:t>
+              <w:t xml:space="preserve">Then about, six to eight weeks after birth, the offspring leave the mothers </w:t>
             </w:r>
           </w:p>
         </w:tc>
@@ -6168,6 +8447,7 @@
                 <w:b/>
                 <w:lang w:val="en-US"/>
               </w:rPr>
+              <w:lastRenderedPageBreak/>
               <w:t>Student 2</w:t>
             </w:r>
           </w:p>
@@ -6328,63 +8608,27 @@
               <w:rPr>
                 <w:lang w:val="en-US"/>
               </w:rPr>
-              <w:t xml:space="preserve">Remember, they mature quickly and the weather’s nice, also they live in open fields where there </w:t>
-            </w:r>
-            <w:r>
-              <w:rPr>
-                <w:lang w:val="en-US"/>
-              </w:rPr>
-              <w:t xml:space="preserve">is </w:t>
-            </w:r>
-            <w:r>
-              <w:rPr>
-                <w:lang w:val="en-US"/>
-              </w:rPr>
-              <w:t>lots of edible veg</w:t>
-            </w:r>
-            <w:r>
-              <w:rPr>
-                <w:lang w:val="en-US"/>
-              </w:rPr>
-              <w:t>e</w:t>
-            </w:r>
-            <w:r>
-              <w:rPr>
-                <w:lang w:val="en-US"/>
-              </w:rPr>
-              <w:t>tation.</w:t>
-            </w:r>
-          </w:p>
-          <w:p>
-            <w:pPr>
-              <w:rPr>
-                <w:lang w:val="en-US"/>
-              </w:rPr>
-            </w:pPr>
-          </w:p>
-          <w:p>
-            <w:pPr>
-              <w:rPr>
-                <w:lang w:val="en-US"/>
-              </w:rPr>
-            </w:pPr>
-            <w:r>
-              <w:rPr>
-                <w:lang w:val="en-US"/>
-              </w:rPr>
-              <w:t>So, roughly six week</w:t>
-            </w:r>
-            <w:r>
-              <w:rPr>
-                <w:lang w:val="en-US"/>
-              </w:rPr>
-              <w:t>s</w:t>
-            </w:r>
-            <w:r>
-              <w:rPr>
-                <w:lang w:val="en-US"/>
-              </w:rPr>
-              <w:t xml:space="preserve"> after birth, eastern marmots are just old enough to take their chances of surviving in the temperate environment. </w:t>
+              <w:t>Remember, they mature quickly and the weather’s nice, also they live in open fields where there is lots of edible vegetation.</w:t>
+            </w:r>
+          </w:p>
+          <w:p>
+            <w:pPr>
+              <w:rPr>
+                <w:lang w:val="en-US"/>
+              </w:rPr>
+            </w:pPr>
+          </w:p>
+          <w:p>
+            <w:pPr>
+              <w:rPr>
+                <w:lang w:val="en-US"/>
+              </w:rPr>
+            </w:pPr>
+            <w:r>
+              <w:rPr>
+                <w:lang w:val="en-US"/>
+              </w:rPr>
+              <w:t xml:space="preserve">So, roughly six weeks after birth, eastern marmots are just old enough to take their chances of surviving in the temperate environment. </w:t>
             </w:r>
           </w:p>
           <w:p>
@@ -6433,21 +8677,7 @@
                 <w:b/>
                 <w:lang w:val="en-US"/>
               </w:rPr>
-              <w:t>Student</w:t>
-            </w:r>
-            <w:r>
-              <w:rPr>
-                <w:b/>
-                <w:lang w:val="en-US"/>
-              </w:rPr>
-              <w:t xml:space="preserve"> </w:t>
-            </w:r>
-            <w:r>
-              <w:rPr>
-                <w:b/>
-                <w:lang w:val="en-US"/>
-              </w:rPr>
-              <w:t>2</w:t>
+              <w:t>Student 2</w:t>
             </w:r>
           </w:p>
         </w:tc>
@@ -6672,13 +8902,7 @@
               <w:rPr>
                 <w:lang w:val="en-US"/>
               </w:rPr>
-              <w:t xml:space="preserve"> with each other, and what I really like is the, they even have greeting ceremonies</w:t>
-            </w:r>
-            <w:r>
-              <w:rPr>
-                <w:lang w:val="en-US"/>
-              </w:rPr>
-              <w:t>.</w:t>
+              <w:t xml:space="preserve"> with each other, and what I really like is the, they even have greeting ceremonies.</w:t>
             </w:r>
           </w:p>
           <w:p>
@@ -6747,7 +8971,6 @@
                 <w:b/>
                 <w:lang w:val="en-US"/>
               </w:rPr>
-              <w:lastRenderedPageBreak/>
               <w:t>Profes</w:t>
             </w:r>
             <w:r>
@@ -6930,37 +9153,7 @@
               <w:rPr>
                 <w:lang w:val="en-US"/>
               </w:rPr>
-              <w:t>This could explain wh</w:t>
-            </w:r>
-            <w:r>
-              <w:rPr>
-                <w:lang w:val="en-US"/>
-              </w:rPr>
-              <w:t>y</w:t>
-            </w:r>
-            <w:r>
-              <w:rPr>
-                <w:lang w:val="en-US"/>
-              </w:rPr>
-              <w:t xml:space="preserve"> the social behavior of the Olympic marmots is so unlike that</w:t>
-            </w:r>
-            <w:r>
-              <w:rPr>
-                <w:lang w:val="en-US"/>
-              </w:rPr>
-              <w:t xml:space="preserve"> of</w:t>
-            </w:r>
-            <w:r>
-              <w:rPr>
-                <w:lang w:val="en-US"/>
-              </w:rPr>
-              <w:t xml:space="preserve"> the eastern marmots.</w:t>
-            </w:r>
-            <w:r>
-              <w:rPr>
-                <w:lang w:val="en-US"/>
-              </w:rPr>
-              <w:t xml:space="preserve">  </w:t>
+              <w:t xml:space="preserve">This could explain why the social behavior of the Olympic marmots is so unlike that of the eastern marmots.  </w:t>
             </w:r>
           </w:p>
         </w:tc>
@@ -7133,7 +9326,6 @@
             </w:r>
           </w:p>
           <w:p>
-            <w:proofErr w:type="spellStart"/>
             <w:r>
               <w:rPr>
                 <w:b/>
@@ -7141,7 +9333,6 @@
               </w:rPr>
               <w:t>Throughout</w:t>
             </w:r>
-            <w:proofErr w:type="spellEnd"/>
             <w:r>
               <w:t>: en todo, durante todo</w:t>
             </w:r>
@@ -7184,7 +9375,6 @@
             </w:r>
           </w:p>
           <w:p>
-            <w:proofErr w:type="spellStart"/>
             <w:r>
               <w:rPr>
                 <w:b/>
@@ -7192,7 +9382,6 @@
               </w:rPr>
               <w:t>Mating</w:t>
             </w:r>
-            <w:proofErr w:type="spellEnd"/>
             <w:r>
               <w:t>: Apareamiento.</w:t>
             </w:r>
@@ -7277,12 +9466,14 @@
                 <w:lang w:val="en-US"/>
               </w:rPr>
             </w:pPr>
+            <w:proofErr w:type="spellStart"/>
             <w:r>
               <w:rPr>
                 <w:b/>
               </w:rPr>
               <w:t>Offspring</w:t>
             </w:r>
+            <w:proofErr w:type="spellEnd"/>
             <w:r>
               <w:rPr>
                 <w:lang w:val="en-US"/>
@@ -7324,12 +9515,14 @@
                 <w:lang w:val="en-US"/>
               </w:rPr>
             </w:pPr>
+            <w:proofErr w:type="spellStart"/>
             <w:r>
               <w:rPr>
                 <w:b/>
               </w:rPr>
               <w:t>Edible</w:t>
             </w:r>
+            <w:proofErr w:type="spellEnd"/>
             <w:r>
               <w:rPr>
                 <w:lang w:val="en-US"/>
@@ -7396,14 +9589,7 @@
                 <w:b/>
                 <w:lang w:val="en-US"/>
               </w:rPr>
-              <w:t>G</w:t>
-            </w:r>
-            <w:r>
-              <w:rPr>
-                <w:b/>
-                <w:lang w:val="en-US"/>
-              </w:rPr>
-              <w:t>reeting</w:t>
+              <w:t>Greeting</w:t>
             </w:r>
             <w:r>
               <w:rPr>
@@ -7437,14 +9623,7 @@
                 <w:b/>
                 <w:lang w:val="en-US"/>
               </w:rPr>
-              <w:t>I</w:t>
-            </w:r>
-            <w:r>
-              <w:rPr>
-                <w:b/>
-                <w:lang w:val="en-US"/>
-              </w:rPr>
-              <w:t>nhabit</w:t>
+              <w:t>Inhabit</w:t>
             </w:r>
             <w:r>
               <w:rPr>
@@ -7492,14 +9671,7 @@
                 <w:b/>
                 <w:lang w:val="en-US"/>
               </w:rPr>
-              <w:t>M</w:t>
-            </w:r>
-            <w:r>
-              <w:rPr>
-                <w:b/>
-                <w:lang w:val="en-US"/>
-              </w:rPr>
-              <w:t>eadows</w:t>
+              <w:t>Meadows</w:t>
             </w:r>
             <w:r>
               <w:rPr>
@@ -7542,35 +9714,22 @@
               <w:rPr>
                 <w:b/>
               </w:rPr>
-              <w:t>H</w:t>
-            </w:r>
-            <w:r>
-              <w:rPr>
-                <w:b/>
-              </w:rPr>
-              <w:t>arsher</w:t>
-            </w:r>
-            <w:proofErr w:type="spellEnd"/>
-            <w:r>
-              <w:t xml:space="preserve">: </w:t>
-            </w:r>
-            <w:r>
-              <w:t>Más dura, severo.</w:t>
-            </w:r>
-          </w:p>
-          <w:p>
-            <w:r>
-              <w:rPr>
-                <w:b/>
-              </w:rPr>
-              <w:t>N</w:t>
-            </w:r>
-            <w:r>
-              <w:rPr>
-                <w:b/>
-              </w:rPr>
-              <w:t>urture</w:t>
-            </w:r>
+              <w:t>Harsher</w:t>
+            </w:r>
+            <w:proofErr w:type="spellEnd"/>
+            <w:r>
+              <w:t>: Más dura, severo.</w:t>
+            </w:r>
+          </w:p>
+          <w:p>
+            <w:proofErr w:type="spellStart"/>
+            <w:r>
+              <w:rPr>
+                <w:b/>
+              </w:rPr>
+              <w:t>Nurture</w:t>
+            </w:r>
+            <w:proofErr w:type="spellEnd"/>
             <w:r>
               <w:rPr>
                 <w:lang w:val="en-US"/>
@@ -7697,39 +9856,28 @@
           <w:p>
             <w:pPr>
               <w:rPr>
-                <w:lang w:val="en-US"/>
-              </w:rPr>
-            </w:pPr>
-            <w:r>
-              <w:rPr>
-                <w:lang w:val="en-US"/>
-              </w:rPr>
-              <w:t>31 – Displays aggressive t</w:t>
-            </w:r>
-            <w:r>
-              <w:rPr>
-                <w:lang w:val="en-US"/>
-              </w:rPr>
-              <w:t>e</w:t>
-            </w:r>
-            <w:r>
-              <w:rPr>
-                <w:lang w:val="en-US"/>
-              </w:rPr>
-              <w:t>ndencies – Eastern Marmot.</w:t>
-            </w:r>
-          </w:p>
-          <w:p>
-            <w:pPr>
-              <w:rPr>
-                <w:lang w:val="en-US"/>
-              </w:rPr>
-            </w:pPr>
-            <w:r>
-              <w:rPr>
-                <w:lang w:val="en-US"/>
-              </w:rPr>
-              <w:lastRenderedPageBreak/>
+                <w:b/>
+                <w:lang w:val="en-US"/>
+              </w:rPr>
+            </w:pPr>
+            <w:r>
+              <w:rPr>
+                <w:b/>
+                <w:lang w:val="en-US"/>
+              </w:rPr>
+              <w:t>31 – Displays aggressive tendencies – Eastern Marmot.</w:t>
+            </w:r>
+          </w:p>
+          <w:p>
+            <w:pPr>
+              <w:rPr>
+                <w:lang w:val="en-US"/>
+              </w:rPr>
+            </w:pPr>
+            <w:r>
+              <w:rPr>
+                <w:lang w:val="en-US"/>
+              </w:rPr>
               <w:t>Is family oriented – Olympic Marmot.</w:t>
             </w:r>
           </w:p>
@@ -7835,7 +9983,6 @@
                 <w:lang w:val="en-US"/>
               </w:rPr>
             </w:pPr>
-            <w:bookmarkStart w:id="0" w:name="_GoBack"/>
             <w:r>
               <w:rPr>
                 <w:b/>
@@ -7844,7 +9991,6 @@
               <w:t>34 – Why does the professor sat this?</w:t>
             </w:r>
           </w:p>
-          <w:bookmarkEnd w:id="0"/>
           <w:p>
             <w:pPr>
               <w:rPr>
@@ -7868,783 +10014,8 @@
           <w:lang w:val="en-US"/>
         </w:rPr>
       </w:pPr>
-    </w:p>
-    <w:p>
-      <w:pPr>
-        <w:rPr>
-          <w:lang w:val="en-US"/>
-        </w:rPr>
-      </w:pPr>
-    </w:p>
-    <w:p>
-      <w:pPr>
-        <w:rPr>
-          <w:lang w:val="en-US"/>
-        </w:rPr>
-      </w:pPr>
-    </w:p>
-    <w:p>
-      <w:pPr>
-        <w:rPr>
-          <w:lang w:val="en-US"/>
-        </w:rPr>
-      </w:pPr>
-    </w:p>
-    <w:p>
-      <w:pPr>
-        <w:rPr>
-          <w:lang w:val="en-US"/>
-        </w:rPr>
-      </w:pPr>
-    </w:p>
-    <w:p>
-      <w:pPr>
-        <w:rPr>
-          <w:lang w:val="en-US"/>
-        </w:rPr>
-      </w:pPr>
-    </w:p>
-    <w:p>
-      <w:pPr>
-        <w:rPr>
-          <w:lang w:val="en-US"/>
-        </w:rPr>
-      </w:pPr>
-    </w:p>
-    <w:p>
-      <w:pPr>
-        <w:rPr>
-          <w:lang w:val="en-US"/>
-        </w:rPr>
-      </w:pPr>
-    </w:p>
-    <w:p>
-      <w:pPr>
-        <w:rPr>
-          <w:lang w:val="en-US"/>
-        </w:rPr>
-      </w:pPr>
-    </w:p>
-    <w:p>
-      <w:pPr>
-        <w:rPr>
-          <w:lang w:val="en-US"/>
-        </w:rPr>
-      </w:pPr>
-    </w:p>
-    <w:p>
-      <w:pPr>
-        <w:rPr>
-          <w:lang w:val="en-US"/>
-        </w:rPr>
-      </w:pPr>
-    </w:p>
-    <w:p>
-      <w:pPr>
-        <w:rPr>
-          <w:lang w:val="en-US"/>
-        </w:rPr>
-      </w:pPr>
-    </w:p>
-    <w:p>
-      <w:pPr>
-        <w:rPr>
-          <w:lang w:val="en-US"/>
-        </w:rPr>
-      </w:pPr>
-    </w:p>
-    <w:p>
-      <w:pPr>
-        <w:rPr>
-          <w:lang w:val="en-US"/>
-        </w:rPr>
-      </w:pPr>
-    </w:p>
-    <w:p>
-      <w:pPr>
-        <w:rPr>
-          <w:lang w:val="en-US"/>
-        </w:rPr>
-      </w:pPr>
-    </w:p>
-    <w:p>
-      <w:pPr>
-        <w:rPr>
-          <w:lang w:val="en-US"/>
-        </w:rPr>
-      </w:pPr>
-    </w:p>
-    <w:p>
-      <w:pPr>
-        <w:rPr>
-          <w:lang w:val="en-US"/>
-        </w:rPr>
-      </w:pPr>
-    </w:p>
-    <w:p>
-      <w:pPr>
-        <w:rPr>
-          <w:lang w:val="en-US"/>
-        </w:rPr>
-      </w:pPr>
-    </w:p>
-    <w:p>
-      <w:pPr>
-        <w:rPr>
-          <w:lang w:val="en-US"/>
-        </w:rPr>
-      </w:pPr>
-    </w:p>
-    <w:p>
-      <w:pPr>
-        <w:rPr>
-          <w:lang w:val="en-US"/>
-        </w:rPr>
-      </w:pPr>
-    </w:p>
-    <w:p>
-      <w:pPr>
-        <w:rPr>
-          <w:lang w:val="en-US"/>
-        </w:rPr>
-      </w:pPr>
-    </w:p>
-    <w:p>
-      <w:pPr>
-        <w:rPr>
-          <w:lang w:val="en-US"/>
-        </w:rPr>
-      </w:pPr>
-    </w:p>
-    <w:p>
-      <w:pPr>
-        <w:rPr>
-          <w:lang w:val="en-US"/>
-        </w:rPr>
-      </w:pPr>
-    </w:p>
-    <w:p>
-      <w:pPr>
-        <w:rPr>
-          <w:lang w:val="en-US"/>
-        </w:rPr>
-      </w:pPr>
-    </w:p>
-    <w:p>
-      <w:pPr>
-        <w:rPr>
-          <w:lang w:val="en-US"/>
-        </w:rPr>
-      </w:pPr>
-    </w:p>
-    <w:p>
-      <w:pPr>
-        <w:rPr>
-          <w:lang w:val="en-US"/>
-        </w:rPr>
-      </w:pPr>
-    </w:p>
-    <w:p>
-      <w:pPr>
-        <w:rPr>
-          <w:lang w:val="en-US"/>
-        </w:rPr>
-      </w:pPr>
-    </w:p>
-    <w:p>
-      <w:pPr>
-        <w:rPr>
-          <w:lang w:val="en-US"/>
-        </w:rPr>
-      </w:pPr>
-    </w:p>
-    <w:p>
-      <w:pPr>
-        <w:rPr>
-          <w:lang w:val="en-US"/>
-        </w:rPr>
-      </w:pPr>
-    </w:p>
-    <w:p>
-      <w:pPr>
-        <w:rPr>
-          <w:lang w:val="en-US"/>
-        </w:rPr>
-      </w:pPr>
-    </w:p>
-    <w:p>
-      <w:pPr>
-        <w:rPr>
-          <w:lang w:val="en-US"/>
-        </w:rPr>
-      </w:pPr>
-    </w:p>
-    <w:p>
-      <w:pPr>
-        <w:rPr>
-          <w:lang w:val="en-US"/>
-        </w:rPr>
-      </w:pPr>
-    </w:p>
-    <w:p>
-      <w:pPr>
-        <w:rPr>
-          <w:lang w:val="en-US"/>
-        </w:rPr>
-      </w:pPr>
-    </w:p>
-    <w:p>
-      <w:pPr>
-        <w:rPr>
-          <w:lang w:val="en-US"/>
-        </w:rPr>
-      </w:pPr>
-    </w:p>
-    <w:p>
-      <w:pPr>
-        <w:rPr>
-          <w:lang w:val="en-US"/>
-        </w:rPr>
-      </w:pPr>
-    </w:p>
-    <w:p>
-      <w:pPr>
-        <w:rPr>
-          <w:lang w:val="en-US"/>
-        </w:rPr>
-      </w:pPr>
-    </w:p>
-    <w:p>
-      <w:pPr>
-        <w:rPr>
-          <w:lang w:val="en-US"/>
-        </w:rPr>
-      </w:pPr>
-    </w:p>
-    <w:p>
-      <w:pPr>
-        <w:rPr>
-          <w:lang w:val="en-US"/>
-        </w:rPr>
-      </w:pPr>
-    </w:p>
-    <w:p>
-      <w:pPr>
-        <w:rPr>
-          <w:lang w:val="en-US"/>
-        </w:rPr>
-      </w:pPr>
-    </w:p>
-    <w:p>
-      <w:pPr>
-        <w:rPr>
-          <w:lang w:val="en-US"/>
-        </w:rPr>
-      </w:pPr>
-    </w:p>
-    <w:p>
-      <w:pPr>
-        <w:rPr>
-          <w:lang w:val="en-US"/>
-        </w:rPr>
-      </w:pPr>
-    </w:p>
-    <w:p>
-      <w:pPr>
-        <w:rPr>
-          <w:lang w:val="en-US"/>
-        </w:rPr>
-      </w:pPr>
-    </w:p>
-    <w:p>
-      <w:pPr>
-        <w:rPr>
-          <w:lang w:val="en-US"/>
-        </w:rPr>
-      </w:pPr>
-    </w:p>
-    <w:p>
-      <w:pPr>
-        <w:rPr>
-          <w:lang w:val="en-US"/>
-        </w:rPr>
-      </w:pPr>
-    </w:p>
-    <w:p>
-      <w:pPr>
-        <w:rPr>
-          <w:lang w:val="en-US"/>
-        </w:rPr>
-      </w:pPr>
-    </w:p>
-    <w:p>
-      <w:pPr>
-        <w:rPr>
-          <w:lang w:val="en-US"/>
-        </w:rPr>
-      </w:pPr>
-    </w:p>
-    <w:p>
-      <w:pPr>
-        <w:rPr>
-          <w:lang w:val="en-US"/>
-        </w:rPr>
-      </w:pPr>
-    </w:p>
-    <w:p>
-      <w:pPr>
-        <w:rPr>
-          <w:lang w:val="en-US"/>
-        </w:rPr>
-      </w:pPr>
-    </w:p>
-    <w:p>
-      <w:pPr>
-        <w:rPr>
-          <w:lang w:val="en-US"/>
-        </w:rPr>
-      </w:pPr>
-    </w:p>
-    <w:p>
-      <w:pPr>
-        <w:rPr>
-          <w:lang w:val="en-US"/>
-        </w:rPr>
-      </w:pPr>
-    </w:p>
-    <w:p>
-      <w:pPr>
-        <w:rPr>
-          <w:lang w:val="en-US"/>
-        </w:rPr>
-      </w:pPr>
-    </w:p>
-    <w:p>
-      <w:pPr>
-        <w:rPr>
-          <w:lang w:val="en-US"/>
-        </w:rPr>
-      </w:pPr>
-    </w:p>
-    <w:p>
-      <w:pPr>
-        <w:rPr>
-          <w:lang w:val="en-US"/>
-        </w:rPr>
-      </w:pPr>
-    </w:p>
-    <w:p>
-      <w:pPr>
-        <w:rPr>
-          <w:lang w:val="en-US"/>
-        </w:rPr>
-      </w:pPr>
-    </w:p>
-    <w:p>
-      <w:pPr>
-        <w:rPr>
-          <w:lang w:val="en-US"/>
-        </w:rPr>
-      </w:pPr>
-    </w:p>
-    <w:p>
-      <w:pPr>
-        <w:rPr>
-          <w:lang w:val="en-US"/>
-        </w:rPr>
-      </w:pPr>
-    </w:p>
-    <w:p>
-      <w:pPr>
-        <w:rPr>
-          <w:lang w:val="en-US"/>
-        </w:rPr>
-      </w:pPr>
-    </w:p>
-    <w:p>
-      <w:pPr>
-        <w:rPr>
-          <w:lang w:val="en-US"/>
-        </w:rPr>
-      </w:pPr>
-    </w:p>
-    <w:p>
-      <w:pPr>
-        <w:rPr>
-          <w:lang w:val="en-US"/>
-        </w:rPr>
-      </w:pPr>
-    </w:p>
-    <w:p>
-      <w:pPr>
-        <w:rPr>
-          <w:lang w:val="en-US"/>
-        </w:rPr>
-      </w:pPr>
-    </w:p>
-    <w:p>
-      <w:pPr>
-        <w:rPr>
-          <w:lang w:val="en-US"/>
-        </w:rPr>
-      </w:pPr>
-    </w:p>
-    <w:p>
-      <w:pPr>
-        <w:rPr>
-          <w:lang w:val="en-US"/>
-        </w:rPr>
-      </w:pPr>
-    </w:p>
-    <w:p>
-      <w:pPr>
-        <w:rPr>
-          <w:lang w:val="en-US"/>
-        </w:rPr>
-      </w:pPr>
-    </w:p>
-    <w:p>
-      <w:pPr>
-        <w:rPr>
-          <w:lang w:val="en-US"/>
-        </w:rPr>
-      </w:pPr>
-    </w:p>
-    <w:p>
-      <w:pPr>
-        <w:rPr>
-          <w:lang w:val="en-US"/>
-        </w:rPr>
-      </w:pPr>
-    </w:p>
-    <w:p>
-      <w:pPr>
-        <w:rPr>
-          <w:lang w:val="en-US"/>
-        </w:rPr>
-      </w:pPr>
-    </w:p>
-    <w:p>
-      <w:pPr>
-        <w:rPr>
-          <w:lang w:val="en-US"/>
-        </w:rPr>
-      </w:pPr>
-    </w:p>
-    <w:p>
-      <w:pPr>
-        <w:rPr>
-          <w:lang w:val="en-US"/>
-        </w:rPr>
-      </w:pPr>
-    </w:p>
-    <w:p>
-      <w:pPr>
-        <w:rPr>
-          <w:lang w:val="en-US"/>
-        </w:rPr>
-      </w:pPr>
-    </w:p>
-    <w:p>
-      <w:pPr>
-        <w:rPr>
-          <w:lang w:val="en-US"/>
-        </w:rPr>
-      </w:pPr>
-    </w:p>
-    <w:p>
-      <w:pPr>
-        <w:rPr>
-          <w:lang w:val="en-US"/>
-        </w:rPr>
-      </w:pPr>
-    </w:p>
-    <w:p>
-      <w:pPr>
-        <w:rPr>
-          <w:lang w:val="en-US"/>
-        </w:rPr>
-      </w:pPr>
-    </w:p>
-    <w:p>
-      <w:pPr>
-        <w:rPr>
-          <w:lang w:val="en-US"/>
-        </w:rPr>
-      </w:pPr>
-    </w:p>
-    <w:p>
-      <w:pPr>
-        <w:rPr>
-          <w:lang w:val="en-US"/>
-        </w:rPr>
-      </w:pPr>
-    </w:p>
-    <w:p>
-      <w:pPr>
-        <w:rPr>
-          <w:lang w:val="en-US"/>
-        </w:rPr>
-      </w:pPr>
-    </w:p>
-    <w:p>
-      <w:pPr>
-        <w:rPr>
-          <w:lang w:val="en-US"/>
-        </w:rPr>
-      </w:pPr>
-    </w:p>
-    <w:p>
-      <w:pPr>
-        <w:rPr>
-          <w:lang w:val="en-US"/>
-        </w:rPr>
-      </w:pPr>
-    </w:p>
-    <w:p>
-      <w:pPr>
-        <w:rPr>
-          <w:lang w:val="en-US"/>
-        </w:rPr>
-      </w:pPr>
-    </w:p>
-    <w:p>
-      <w:pPr>
-        <w:rPr>
-          <w:lang w:val="en-US"/>
-        </w:rPr>
-      </w:pPr>
-    </w:p>
-    <w:p>
-      <w:pPr>
-        <w:rPr>
-          <w:lang w:val="en-US"/>
-        </w:rPr>
-      </w:pPr>
-    </w:p>
-    <w:p>
-      <w:pPr>
-        <w:rPr>
-          <w:lang w:val="en-US"/>
-        </w:rPr>
-      </w:pPr>
-    </w:p>
-    <w:p>
-      <w:pPr>
-        <w:rPr>
-          <w:lang w:val="en-US"/>
-        </w:rPr>
-      </w:pPr>
-    </w:p>
-    <w:p>
-      <w:pPr>
-        <w:rPr>
-          <w:lang w:val="en-US"/>
-        </w:rPr>
-      </w:pPr>
-    </w:p>
-    <w:p>
-      <w:pPr>
-        <w:rPr>
-          <w:lang w:val="en-US"/>
-        </w:rPr>
-      </w:pPr>
-    </w:p>
-    <w:p>
-      <w:pPr>
-        <w:rPr>
-          <w:lang w:val="en-US"/>
-        </w:rPr>
-      </w:pPr>
-    </w:p>
-    <w:p>
-      <w:pPr>
-        <w:rPr>
-          <w:lang w:val="en-US"/>
-        </w:rPr>
-      </w:pPr>
-    </w:p>
-    <w:p>
-      <w:pPr>
-        <w:rPr>
-          <w:lang w:val="en-US"/>
-        </w:rPr>
-      </w:pPr>
-    </w:p>
-    <w:p>
-      <w:pPr>
-        <w:rPr>
-          <w:lang w:val="en-US"/>
-        </w:rPr>
-      </w:pPr>
-    </w:p>
-    <w:p>
-      <w:pPr>
-        <w:rPr>
-          <w:lang w:val="en-US"/>
-        </w:rPr>
-      </w:pPr>
-    </w:p>
-    <w:p>
-      <w:pPr>
-        <w:rPr>
-          <w:lang w:val="en-US"/>
-        </w:rPr>
-      </w:pPr>
-    </w:p>
-    <w:p>
-      <w:pPr>
-        <w:rPr>
-          <w:lang w:val="en-US"/>
-        </w:rPr>
-      </w:pPr>
-    </w:p>
-    <w:p>
-      <w:pPr>
-        <w:rPr>
-          <w:lang w:val="en-US"/>
-        </w:rPr>
-      </w:pPr>
-    </w:p>
-    <w:p>
-      <w:pPr>
-        <w:rPr>
-          <w:lang w:val="en-US"/>
-        </w:rPr>
-      </w:pPr>
-    </w:p>
-    <w:p>
-      <w:pPr>
-        <w:rPr>
-          <w:lang w:val="en-US"/>
-        </w:rPr>
-      </w:pPr>
-    </w:p>
-    <w:p>
-      <w:pPr>
-        <w:rPr>
-          <w:lang w:val="en-US"/>
-        </w:rPr>
-      </w:pPr>
-    </w:p>
-    <w:p>
-      <w:pPr>
-        <w:rPr>
-          <w:lang w:val="en-US"/>
-        </w:rPr>
-      </w:pPr>
-    </w:p>
-    <w:p>
-      <w:pPr>
-        <w:rPr>
-          <w:lang w:val="en-US"/>
-        </w:rPr>
-      </w:pPr>
-    </w:p>
-    <w:p>
-      <w:pPr>
-        <w:rPr>
-          <w:lang w:val="en-US"/>
-        </w:rPr>
-      </w:pPr>
-    </w:p>
-    <w:p>
-      <w:pPr>
-        <w:rPr>
-          <w:lang w:val="en-US"/>
-        </w:rPr>
-      </w:pPr>
-    </w:p>
-    <w:p>
-      <w:pPr>
-        <w:rPr>
-          <w:lang w:val="en-US"/>
-        </w:rPr>
-      </w:pPr>
-    </w:p>
-    <w:p>
-      <w:pPr>
-        <w:rPr>
-          <w:lang w:val="en-US"/>
-        </w:rPr>
-      </w:pPr>
-    </w:p>
-    <w:p>
-      <w:pPr>
-        <w:rPr>
-          <w:lang w:val="en-US"/>
-        </w:rPr>
-      </w:pPr>
-    </w:p>
-    <w:p>
-      <w:pPr>
-        <w:rPr>
-          <w:lang w:val="en-US"/>
-        </w:rPr>
-      </w:pPr>
-    </w:p>
-    <w:p>
-      <w:pPr>
-        <w:rPr>
-          <w:lang w:val="en-US"/>
-        </w:rPr>
-      </w:pPr>
-    </w:p>
-    <w:p>
-      <w:pPr>
-        <w:rPr>
-          <w:lang w:val="en-US"/>
-        </w:rPr>
-      </w:pPr>
-    </w:p>
-    <w:p>
-      <w:pPr>
-        <w:rPr>
-          <w:lang w:val="en-US"/>
-        </w:rPr>
-      </w:pPr>
-    </w:p>
-    <w:p>
-      <w:pPr>
-        <w:rPr>
-          <w:lang w:val="en-US"/>
-        </w:rPr>
-      </w:pPr>
-    </w:p>
-    <w:p>
-      <w:pPr>
-        <w:rPr>
-          <w:lang w:val="en-US"/>
-        </w:rPr>
-      </w:pPr>
-    </w:p>
-    <w:p>
-      <w:pPr>
-        <w:rPr>
-          <w:lang w:val="en-US"/>
-        </w:rPr>
-      </w:pPr>
-    </w:p>
-    <w:p>
-      <w:pPr>
-        <w:rPr>
-          <w:lang w:val="en-US"/>
-        </w:rPr>
-      </w:pPr>
-    </w:p>
-    <w:p>
-      <w:pPr>
-        <w:rPr>
-          <w:lang w:val="en-US"/>
-        </w:rPr>
-      </w:pPr>
-    </w:p>
-    <w:p>
-      <w:pPr>
-        <w:rPr>
-          <w:lang w:val="en-US"/>
-        </w:rPr>
-      </w:pPr>
+      <w:bookmarkStart w:id="0" w:name="_GoBack"/>
+      <w:bookmarkEnd w:id="0"/>
     </w:p>
     <w:sectPr>
       <w:pgSz w:w="12240" w:h="15840"/>
@@ -9150,6 +10521,7 @@
   <w:style w:type="paragraph" w:default="1" w:styleId="Normal">
     <w:name w:val="Normal"/>
     <w:qFormat/>
+    <w:rsid w:val="006F184D"/>
   </w:style>
   <w:style w:type="character" w:default="1" w:styleId="Fuentedeprrafopredeter">
     <w:name w:val="Default Paragraph Font"/>
